--- a/CSTI-LuaActionSupport/luaActionReadMe.docx
+++ b/CSTI-LuaActionSupport/luaActionReadMe.docx
@@ -6,14 +6,30 @@
       <w:pPr>
         <w:pStyle w:val="1"/>
       </w:pPr>
+      <w:proofErr w:type="spellStart"/>
       <w:r>
         <w:t>LuaActionSupport</w:t>
       </w:r>
-      <w:r>
-        <w:rPr>
-          <w:rFonts w:hint="eastAsia"/>
-        </w:rPr>
-        <w:t>（卡牌action的lua支持）</w:t>
+      <w:proofErr w:type="spellEnd"/>
+      <w:r>
+        <w:rPr>
+          <w:rFonts w:hint="eastAsia"/>
+        </w:rPr>
+        <w:t>（卡牌action的</w:t>
+      </w:r>
+      <w:proofErr w:type="spellStart"/>
+      <w:r>
+        <w:rPr>
+          <w:rFonts w:hint="eastAsia"/>
+        </w:rPr>
+        <w:t>lua</w:t>
+      </w:r>
+      <w:proofErr w:type="spellEnd"/>
+      <w:r>
+        <w:rPr>
+          <w:rFonts w:hint="eastAsia"/>
+        </w:rPr>
+        <w:t>支持）</w:t>
       </w:r>
     </w:p>
     <w:p>
@@ -29,25 +45,134 @@
     </w:p>
     <w:p>
       <w:r>
-        <w:t>在ActionName的ParentObjectID里写lua代码</w:t>
-      </w:r>
-    </w:p>
-    <w:p>
-      <w:r>
-        <w:t>如果是CardAction，ActionName的LocalizationKey以LuaCardAction开头启用lua支持</w:t>
-      </w:r>
-    </w:p>
-    <w:p>
-      <w:r>
-        <w:t>如果是CardOnCardAction，ActionName的LocalizationKey以LuaCardOnCardAction开头启用lua支持</w:t>
+        <w:t>在</w:t>
+      </w:r>
+      <w:proofErr w:type="spellStart"/>
+      <w:r>
+        <w:t>ActionName</w:t>
+      </w:r>
+      <w:proofErr w:type="spellEnd"/>
+      <w:r>
+        <w:t>的</w:t>
+      </w:r>
+      <w:proofErr w:type="spellStart"/>
+      <w:r>
+        <w:t>ParentObjectID</w:t>
+      </w:r>
+      <w:proofErr w:type="spellEnd"/>
+      <w:r>
+        <w:t>里写</w:t>
+      </w:r>
+      <w:proofErr w:type="spellStart"/>
+      <w:r>
+        <w:t>lua</w:t>
+      </w:r>
+      <w:proofErr w:type="spellEnd"/>
+      <w:r>
+        <w:t>代码</w:t>
+      </w:r>
+    </w:p>
+    <w:p>
+      <w:r>
+        <w:t>如果是</w:t>
+      </w:r>
+      <w:proofErr w:type="spellStart"/>
+      <w:r>
+        <w:t>CardAction</w:t>
+      </w:r>
+      <w:proofErr w:type="spellEnd"/>
+      <w:r>
+        <w:t>，</w:t>
+      </w:r>
+      <w:proofErr w:type="spellStart"/>
+      <w:r>
+        <w:t>ActionName</w:t>
+      </w:r>
+      <w:proofErr w:type="spellEnd"/>
+      <w:r>
+        <w:t>的</w:t>
+      </w:r>
+      <w:proofErr w:type="spellStart"/>
+      <w:r>
+        <w:t>LocalizationKey</w:t>
+      </w:r>
+      <w:proofErr w:type="spellEnd"/>
+      <w:r>
+        <w:t>以</w:t>
+      </w:r>
+      <w:proofErr w:type="spellStart"/>
+      <w:r>
+        <w:t>LuaCardAction</w:t>
+      </w:r>
+      <w:proofErr w:type="spellEnd"/>
+      <w:r>
+        <w:t>开头启用</w:t>
+      </w:r>
+      <w:proofErr w:type="spellStart"/>
+      <w:r>
+        <w:t>lua</w:t>
+      </w:r>
+      <w:proofErr w:type="spellEnd"/>
+      <w:r>
+        <w:t>支持</w:t>
+      </w:r>
+    </w:p>
+    <w:p>
+      <w:r>
+        <w:t>如果是</w:t>
+      </w:r>
+      <w:proofErr w:type="spellStart"/>
+      <w:r>
+        <w:t>CardOnCardAction</w:t>
+      </w:r>
+      <w:proofErr w:type="spellEnd"/>
+      <w:r>
+        <w:t>，</w:t>
+      </w:r>
+      <w:proofErr w:type="spellStart"/>
+      <w:r>
+        <w:t>ActionName</w:t>
+      </w:r>
+      <w:proofErr w:type="spellEnd"/>
+      <w:r>
+        <w:t>的</w:t>
+      </w:r>
+      <w:proofErr w:type="spellStart"/>
+      <w:r>
+        <w:t>LocalizationKey</w:t>
+      </w:r>
+      <w:proofErr w:type="spellEnd"/>
+      <w:r>
+        <w:t>以</w:t>
+      </w:r>
+      <w:proofErr w:type="spellStart"/>
+      <w:r>
+        <w:t>LuaCardOnCardAction</w:t>
+      </w:r>
+      <w:proofErr w:type="spellEnd"/>
+      <w:r>
+        <w:t>开头启用</w:t>
+      </w:r>
+      <w:proofErr w:type="spellStart"/>
+      <w:r>
+        <w:t>lua</w:t>
+      </w:r>
+      <w:proofErr w:type="spellEnd"/>
+      <w:r>
+        <w:t>支持</w:t>
       </w:r>
     </w:p>
     <w:p>
       <w:pPr>
         <w:pStyle w:val="3"/>
       </w:pPr>
-      <w:r>
-        <w:t>luaAction简单示例</w:t>
+      <w:proofErr w:type="spellStart"/>
+      <w:r>
+        <w:t>luaAction</w:t>
+      </w:r>
+      <w:proofErr w:type="spellEnd"/>
+      <w:r>
+        <w:t>简单示例</w:t>
       </w:r>
     </w:p>
     <w:p>
@@ -60,10 +185,54 @@
       </w:r>
       <w:r>
         <w:br/>
-        <w:t>SimpleAccessTool[对应stat的uid].StatValue = </w:t>
-      </w:r>
-      <w:r>
-        <w:t xml:space="preserve">SimpleAccessTool[对应stat的uid].StatValue  * </w:t>
+      </w:r>
+      <w:proofErr w:type="spellStart"/>
+      <w:r>
+        <w:t>SimpleAccessTool</w:t>
+      </w:r>
+      <w:proofErr w:type="spellEnd"/>
+      <w:r>
+        <w:t>[对应stat的</w:t>
+      </w:r>
+      <w:proofErr w:type="spellStart"/>
+      <w:r>
+        <w:t>uid</w:t>
+      </w:r>
+      <w:proofErr w:type="spellEnd"/>
+      <w:r>
+        <w:t>].</w:t>
+      </w:r>
+      <w:proofErr w:type="spellStart"/>
+      <w:r>
+        <w:t>StatValue</w:t>
+      </w:r>
+      <w:proofErr w:type="spellEnd"/>
+      <w:r>
+        <w:t> = </w:t>
+      </w:r>
+      <w:proofErr w:type="spellStart"/>
+      <w:r>
+        <w:t>SimpleAccessTool</w:t>
+      </w:r>
+      <w:proofErr w:type="spellEnd"/>
+      <w:r>
+        <w:t>[对应stat的</w:t>
+      </w:r>
+      <w:proofErr w:type="spellStart"/>
+      <w:r>
+        <w:t>uid</w:t>
+      </w:r>
+      <w:proofErr w:type="spellEnd"/>
+      <w:r>
+        <w:t>].</w:t>
+      </w:r>
+      <w:proofErr w:type="spellStart"/>
+      <w:r>
+        <w:t>StatValue</w:t>
+      </w:r>
+      <w:proofErr w:type="spellEnd"/>
+      <w:r>
+        <w:t xml:space="preserve">  * </w:t>
       </w:r>
       <w:r>
         <w:t>2</w:t>
@@ -73,7 +242,22 @@
       </w:r>
       <w:r>
         <w:br/>
-        <w:t>SimpleAccessTool[对应stat的uid].</w:t>
+      </w:r>
+      <w:proofErr w:type="spellStart"/>
+      <w:r>
+        <w:t>SimpleAccessTool</w:t>
+      </w:r>
+      <w:proofErr w:type="spellEnd"/>
+      <w:r>
+        <w:t>[对应stat的</w:t>
+      </w:r>
+      <w:proofErr w:type="spellStart"/>
+      <w:r>
+        <w:t>uid</w:t>
+      </w:r>
+      <w:proofErr w:type="spellEnd"/>
+      <w:r>
+        <w:t>].</w:t>
       </w:r>
       <w:r>
         <w:rPr>
@@ -85,11 +269,29 @@
         </w:rPr>
         <w:t xml:space="preserve"> </w:t>
       </w:r>
+      <w:proofErr w:type="spellStart"/>
       <w:r>
         <w:t>StatRate</w:t>
       </w:r>
-      <w:r>
-        <w:t>= SimpleAccessTool[对应stat的uid].</w:t>
+      <w:proofErr w:type="spellEnd"/>
+      <w:r>
+        <w:t>= </w:t>
+      </w:r>
+      <w:proofErr w:type="spellStart"/>
+      <w:r>
+        <w:t>SimpleAccessTool</w:t>
+      </w:r>
+      <w:proofErr w:type="spellEnd"/>
+      <w:r>
+        <w:t>[对应stat的</w:t>
+      </w:r>
+      <w:proofErr w:type="spellStart"/>
+      <w:r>
+        <w:t>uid</w:t>
+      </w:r>
+      <w:proofErr w:type="spellEnd"/>
+      <w:r>
+        <w:t>].</w:t>
       </w:r>
       <w:r>
         <w:rPr>
@@ -101,9 +303,11 @@
         </w:rPr>
         <w:t xml:space="preserve"> </w:t>
       </w:r>
+      <w:proofErr w:type="spellStart"/>
       <w:r>
         <w:t>StatRate</w:t>
       </w:r>
+      <w:proofErr w:type="spellEnd"/>
       <w:r>
         <w:t>* 2</w:t>
       </w:r>
@@ -124,7 +328,14 @@
       </w:r>
       <w:r>
         <w:br/>
-        <w:t>SimpleAccessTool[卡id或encounter的id].Gen(生成次数,不填生成一次)</w:t>
+      </w:r>
+      <w:proofErr w:type="spellStart"/>
+      <w:r>
+        <w:t>SimpleAccessTool</w:t>
+      </w:r>
+      <w:proofErr w:type="spellEnd"/>
+      <w:r>
+        <w:t>[卡id或encounter的id].Gen(生成次数,不填生成一次)</w:t>
       </w:r>
       <w:r>
         <w:br/>
@@ -138,9 +349,11 @@
       <w:pPr>
         <w:pStyle w:val="2"/>
       </w:pPr>
+      <w:proofErr w:type="spellStart"/>
       <w:r>
         <w:t>SimpleAccessTool</w:t>
       </w:r>
+      <w:proofErr w:type="spellEnd"/>
       <w:r>
         <w:rPr>
           <w:rFonts w:hint="eastAsia"/>
@@ -171,8 +384,16 @@
         <w:rPr>
           <w:rFonts w:hint="eastAsia"/>
         </w:rPr>
-        <w:t>传入uid</w:t>
-      </w:r>
+        <w:t>传入</w:t>
+      </w:r>
+      <w:proofErr w:type="spellStart"/>
+      <w:r>
+        <w:rPr>
+          <w:rFonts w:hint="eastAsia"/>
+        </w:rPr>
+        <w:t>uid</w:t>
+      </w:r>
+      <w:proofErr w:type="spellEnd"/>
     </w:p>
     <w:p>
       <w:r>
@@ -181,23 +402,29 @@
         </w:rPr>
         <w:t>返回</w:t>
       </w:r>
+      <w:proofErr w:type="spellStart"/>
       <w:r>
         <w:t>SimpleUniqueAccess</w:t>
       </w:r>
+      <w:proofErr w:type="spellEnd"/>
     </w:p>
     <w:p>
       <w:pPr>
         <w:pStyle w:val="2"/>
       </w:pPr>
+      <w:proofErr w:type="spellStart"/>
       <w:r>
         <w:t>SimpleUniqueAccess</w:t>
       </w:r>
+      <w:proofErr w:type="spellEnd"/>
       <w:r>
         <w:t>---</w:t>
       </w:r>
+      <w:proofErr w:type="spellStart"/>
       <w:r>
         <w:t>UniqueIDScriptable</w:t>
       </w:r>
+      <w:proofErr w:type="spellEnd"/>
       <w:r>
         <w:rPr>
           <w:rFonts w:hint="eastAsia"/>
@@ -235,6 +462,7 @@
       </w:r>
     </w:p>
     <w:p>
+      <w:proofErr w:type="spellStart"/>
       <w:r>
         <w:t>U</w:t>
       </w:r>
@@ -242,10 +470,32 @@
         <w:rPr>
           <w:rFonts w:hint="eastAsia"/>
         </w:rPr>
-        <w:t>niqueIDScriptable为carddata时生成count张对应卡</w:t>
-      </w:r>
-    </w:p>
-    <w:p>
+        <w:t>niqueIDScriptable</w:t>
+      </w:r>
+      <w:proofErr w:type="spellEnd"/>
+      <w:r>
+        <w:rPr>
+          <w:rFonts w:hint="eastAsia"/>
+        </w:rPr>
+        <w:t>为</w:t>
+      </w:r>
+      <w:proofErr w:type="spellStart"/>
+      <w:r>
+        <w:rPr>
+          <w:rFonts w:hint="eastAsia"/>
+        </w:rPr>
+        <w:t>carddata</w:t>
+      </w:r>
+      <w:proofErr w:type="spellEnd"/>
+      <w:r>
+        <w:rPr>
+          <w:rFonts w:hint="eastAsia"/>
+        </w:rPr>
+        <w:t>时生成count张对应卡</w:t>
+      </w:r>
+    </w:p>
+    <w:p>
+      <w:proofErr w:type="spellStart"/>
       <w:r>
         <w:t>U</w:t>
       </w:r>
@@ -253,7 +503,14 @@
         <w:rPr>
           <w:rFonts w:hint="eastAsia"/>
         </w:rPr>
-        <w:t>niqueIDScriptable为encounter时生成一次encounter</w:t>
+        <w:t>niqueIDScriptable</w:t>
+      </w:r>
+      <w:proofErr w:type="spellEnd"/>
+      <w:r>
+        <w:rPr>
+          <w:rFonts w:hint="eastAsia"/>
+        </w:rPr>
+        <w:t>为encounter时生成一次encounter</w:t>
       </w:r>
     </w:p>
     <w:p/>
@@ -271,7 +528,39 @@
     </w:p>
     <w:p>
       <w:r>
-        <w:t>获取值时返回SimpleObjAccess或SimpleUniqueAccess（如果获取的是UniqueIDScriptable），访问AccessObj可得到实际值</w:t>
+        <w:t>获取值时返回</w:t>
+      </w:r>
+      <w:proofErr w:type="spellStart"/>
+      <w:r>
+        <w:t>SimpleObjAccess</w:t>
+      </w:r>
+      <w:proofErr w:type="spellEnd"/>
+      <w:r>
+        <w:t>或</w:t>
+      </w:r>
+      <w:proofErr w:type="spellStart"/>
+      <w:r>
+        <w:t>SimpleUniqueAccess</w:t>
+      </w:r>
+      <w:proofErr w:type="spellEnd"/>
+      <w:r>
+        <w:t>（如果获取的是</w:t>
+      </w:r>
+      <w:proofErr w:type="spellStart"/>
+      <w:r>
+        <w:t>UniqueIDScriptable</w:t>
+      </w:r>
+      <w:proofErr w:type="spellEnd"/>
+      <w:r>
+        <w:t>），访问</w:t>
+      </w:r>
+      <w:proofErr w:type="spellStart"/>
+      <w:r>
+        <w:t>AccessObj</w:t>
+      </w:r>
+      <w:proofErr w:type="spellEnd"/>
+      <w:r>
+        <w:t>可得到实际值</w:t>
       </w:r>
     </w:p>
     <w:p/>
@@ -282,9 +571,11 @@
         </w:rPr>
         <w:t>属性</w:t>
       </w:r>
+      <w:proofErr w:type="spellStart"/>
       <w:r>
         <w:t>CardDescription</w:t>
       </w:r>
+      <w:proofErr w:type="spellEnd"/>
       <w:r>
         <w:t xml:space="preserve"> </w:t>
       </w:r>
@@ -306,6 +597,7 @@
         </w:rPr>
         <w:t>属性</w:t>
       </w:r>
+      <w:proofErr w:type="spellStart"/>
       <w:r>
         <w:rPr>
           <w:rFonts w:eastAsia="宋体"/>
@@ -316,12 +608,14 @@
         </w:rPr>
         <w:t>StatValue</w:t>
       </w:r>
+      <w:proofErr w:type="spellEnd"/>
       <w:r>
         <w:rPr>
           <w:rFonts w:hint="eastAsia"/>
         </w:rPr>
         <w:t>和</w:t>
       </w:r>
+      <w:proofErr w:type="spellStart"/>
       <w:r>
         <w:rPr>
           <w:rFonts w:asciiTheme="minorHAnsi" w:hAnsiTheme="minorHAnsi" w:cstheme="minorBidi"/>
@@ -330,6 +624,7 @@
         </w:rPr>
         <w:t>StatRate</w:t>
       </w:r>
+      <w:proofErr w:type="spellEnd"/>
       <w:r>
         <w:rPr>
           <w:rFonts w:asciiTheme="minorHAnsi" w:hAnsiTheme="minorHAnsi" w:cstheme="minorBidi"/>
@@ -346,21 +641,25 @@
         </w:rPr>
         <w:t>若对应</w:t>
       </w:r>
+      <w:proofErr w:type="spellStart"/>
       <w:r>
         <w:t>UniqueIDScriptable</w:t>
       </w:r>
+      <w:proofErr w:type="spellEnd"/>
       <w:r>
         <w:rPr>
           <w:rFonts w:hint="eastAsia"/>
         </w:rPr>
         <w:t>为</w:t>
       </w:r>
+      <w:proofErr w:type="spellStart"/>
       <w:r>
         <w:rPr>
           <w:rFonts w:hint="eastAsia"/>
         </w:rPr>
         <w:t>gamestat</w:t>
       </w:r>
+      <w:proofErr w:type="spellEnd"/>
       <w:r>
         <w:rPr>
           <w:rFonts w:hint="eastAsia"/>
@@ -428,9 +727,11 @@
         </w:rPr>
         <w:t>属性</w:t>
       </w:r>
+      <w:proofErr w:type="spellStart"/>
       <w:r>
         <w:t>AccessObj</w:t>
       </w:r>
+      <w:proofErr w:type="spellEnd"/>
       <w:r>
         <w:rPr>
           <w:rFonts w:hint="eastAsia"/>
@@ -453,9 +754,11 @@
       <w:pPr>
         <w:pStyle w:val="2"/>
       </w:pPr>
+      <w:proofErr w:type="spellStart"/>
       <w:r>
         <w:t>SimpleObjAccess</w:t>
       </w:r>
+      <w:proofErr w:type="spellEnd"/>
     </w:p>
     <w:p>
       <w:pPr>
@@ -473,9 +776,11 @@
         </w:rPr>
         <w:t>索引器：同</w:t>
       </w:r>
+      <w:proofErr w:type="spellStart"/>
       <w:r>
         <w:t>SimpleUniqueAccess</w:t>
       </w:r>
+      <w:proofErr w:type="spellEnd"/>
     </w:p>
     <w:p>
       <w:pPr>
@@ -495,9 +800,11 @@
         </w:rPr>
         <w:t>属性</w:t>
       </w:r>
+      <w:proofErr w:type="spellStart"/>
       <w:r>
         <w:t>AccessObj</w:t>
       </w:r>
+      <w:proofErr w:type="spellEnd"/>
       <w:r>
         <w:rPr>
           <w:rFonts w:hint="eastAsia"/>
@@ -534,6 +841,7 @@
         </w:rPr>
         <w:t>全局表会重置，临时保存数据用全局表中的</w:t>
       </w:r>
+      <w:proofErr w:type="spellStart"/>
       <w:r>
         <w:rPr>
           <w:rFonts w:asciiTheme="minorHAnsi" w:hAnsiTheme="minorHAnsi" w:cstheme="minorBidi"/>
@@ -542,6 +850,7 @@
         </w:rPr>
         <w:t>ModData</w:t>
       </w:r>
+      <w:proofErr w:type="spellEnd"/>
       <w:r>
         <w:rPr>
           <w:rFonts w:asciiTheme="minorHAnsi" w:hAnsiTheme="minorHAnsi" w:cstheme="minorBidi" w:hint="eastAsia"/>
@@ -707,11 +1016,19 @@
         <w:rPr>
           <w:rFonts w:hint="eastAsia"/>
         </w:rPr>
-        <w:t>为debug全局变量的这几个字段赋值会自动用UnityEngine.</w:t>
+        <w:t>为debug全局变量的这几个字段赋值会自动用</w:t>
+      </w:r>
+      <w:proofErr w:type="spellStart"/>
+      <w:r>
+        <w:rPr>
+          <w:rFonts w:hint="eastAsia"/>
+        </w:rPr>
+        <w:t>UnityEngine.</w:t>
       </w:r>
       <w:r>
         <w:t>Debug</w:t>
       </w:r>
+      <w:proofErr w:type="spellEnd"/>
       <w:r>
         <w:rPr>
           <w:rFonts w:hint="eastAsia"/>
@@ -731,9 +1048,11 @@
       <w:pPr>
         <w:pStyle w:val="2"/>
       </w:pPr>
+      <w:proofErr w:type="spellStart"/>
       <w:r>
         <w:t>CardAccessBridge</w:t>
       </w:r>
+      <w:proofErr w:type="spellEnd"/>
       <w:r>
         <w:rPr>
           <w:rFonts w:hint="eastAsia"/>
@@ -892,9 +1211,11 @@
         </w:rPr>
         <w:t>在</w:t>
       </w:r>
+      <w:proofErr w:type="spellStart"/>
       <w:r>
         <w:t>CardAction</w:t>
       </w:r>
+      <w:proofErr w:type="spellEnd"/>
       <w:r>
         <w:rPr>
           <w:rFonts w:hint="eastAsia"/>
@@ -947,9 +1268,11 @@
         </w:rPr>
         <w:t>在</w:t>
       </w:r>
+      <w:proofErr w:type="spellStart"/>
       <w:r>
         <w:t>CardOnCardAction</w:t>
       </w:r>
+      <w:proofErr w:type="spellEnd"/>
       <w:r>
         <w:rPr>
           <w:rFonts w:hint="eastAsia"/>
@@ -1038,9 +1361,11 @@
       <w:pPr>
         <w:pStyle w:val="3"/>
       </w:pPr>
+      <w:proofErr w:type="spellStart"/>
       <w:r>
         <w:t>CardAccessBridge</w:t>
       </w:r>
+      <w:proofErr w:type="spellEnd"/>
       <w:r>
         <w:rPr>
           <w:rFonts w:hint="eastAsia"/>
@@ -1049,9 +1374,11 @@
       </w:r>
     </w:p>
     <w:p>
+      <w:proofErr w:type="spellStart"/>
       <w:r>
         <w:t>CardType</w:t>
       </w:r>
+      <w:proofErr w:type="spellEnd"/>
       <w:r>
         <w:rPr>
           <w:rFonts w:hint="eastAsia"/>
@@ -1078,7 +1405,21 @@
         <w:rPr>
           <w:rFonts w:hint="eastAsia"/>
         </w:rPr>
-        <w:t>：卡的uid，是字符串，只读</w:t>
+        <w:t>：卡的</w:t>
+      </w:r>
+      <w:proofErr w:type="spellStart"/>
+      <w:r>
+        <w:rPr>
+          <w:rFonts w:hint="eastAsia"/>
+        </w:rPr>
+        <w:t>uid</w:t>
+      </w:r>
+      <w:proofErr w:type="spellEnd"/>
+      <w:r>
+        <w:rPr>
+          <w:rFonts w:hint="eastAsia"/>
+        </w:rPr>
+        <w:t>，是字符串，只读</w:t>
       </w:r>
     </w:p>
     <w:p>
@@ -1158,9 +1499,11 @@
       </w:r>
     </w:p>
     <w:p>
+      <w:proofErr w:type="spellStart"/>
       <w:r>
         <w:t>LiquidQuantity</w:t>
       </w:r>
+      <w:proofErr w:type="spellEnd"/>
     </w:p>
     <w:p>
       <w:r>
@@ -1183,9 +1526,11 @@
       <w:pPr>
         <w:pStyle w:val="3"/>
       </w:pPr>
+      <w:proofErr w:type="spellStart"/>
       <w:r>
         <w:t>CardAccessBridge</w:t>
       </w:r>
+      <w:proofErr w:type="spellEnd"/>
       <w:r>
         <w:rPr>
           <w:rFonts w:hint="eastAsia"/>
@@ -1225,9 +1570,11 @@
         </w:rPr>
         <w:t>访问的卡为容器时，获取容器内对应槽位的卡 类型</w:t>
       </w:r>
+      <w:proofErr w:type="spellStart"/>
       <w:r>
         <w:t>CardAccessBridge</w:t>
       </w:r>
+      <w:proofErr w:type="spellEnd"/>
       <w:r>
         <w:rPr>
           <w:rFonts w:hint="eastAsia"/>
@@ -1260,9 +1607,11 @@
         </w:rPr>
         <w:t>从卡的</w:t>
       </w:r>
+      <w:proofErr w:type="spellStart"/>
       <w:r>
         <w:t>DroppedCollections</w:t>
       </w:r>
+      <w:proofErr w:type="spellEnd"/>
       <w:r>
         <w:rPr>
           <w:rFonts w:hint="eastAsia"/>
@@ -1285,8 +1634,13 @@
         </w:rPr>
         <w:t>其他情况下以key为</w:t>
       </w:r>
-      <w:r>
-        <w:t>zender.luaSupportData.</w:t>
+      <w:proofErr w:type="spellStart"/>
+      <w:r>
+        <w:t>zender.luaSupportData</w:t>
+      </w:r>
+      <w:proofErr w:type="spellEnd"/>
+      <w:r>
+        <w:t>.</w:t>
       </w:r>
       <w:r>
         <w:t>{</w:t>
@@ -1341,9 +1695,11 @@
       <w:pPr>
         <w:pStyle w:val="4"/>
       </w:pPr>
+      <w:proofErr w:type="spellStart"/>
       <w:r>
         <w:t>HasTag</w:t>
       </w:r>
+      <w:proofErr w:type="spellEnd"/>
       <w:r>
         <w:rPr>
           <w:rFonts w:hint="eastAsia"/>
@@ -1381,16 +1737,26 @@
         <w:rPr>
           <w:rFonts w:hint="eastAsia"/>
         </w:rPr>
-        <w:t>返回卡牌是否包含名称为参数tag的cardtag</w:t>
-      </w:r>
+        <w:t>返回卡牌是否包含名称为参数tag的</w:t>
+      </w:r>
+      <w:proofErr w:type="spellStart"/>
+      <w:r>
+        <w:rPr>
+          <w:rFonts w:hint="eastAsia"/>
+        </w:rPr>
+        <w:t>cardtag</w:t>
+      </w:r>
+      <w:proofErr w:type="spellEnd"/>
     </w:p>
     <w:p>
       <w:pPr>
         <w:pStyle w:val="4"/>
       </w:pPr>
+      <w:proofErr w:type="spellStart"/>
       <w:r>
         <w:t>AddCard</w:t>
       </w:r>
+      <w:proofErr w:type="spellEnd"/>
       <w:r>
         <w:rPr>
           <w:rFonts w:hint="eastAsia"/>
@@ -1440,7 +1806,49 @@
         <w:rPr>
           <w:rFonts w:hint="eastAsia"/>
         </w:rPr>
-        <w:t>以本卡为基础生成uid为id的卡牌，若id对应卡牌为液体，amout代表流体量，否则amout代表生成次数</w:t>
+        <w:t>以本卡为基础生成</w:t>
+      </w:r>
+      <w:proofErr w:type="spellStart"/>
+      <w:r>
+        <w:rPr>
+          <w:rFonts w:hint="eastAsia"/>
+        </w:rPr>
+        <w:t>uid</w:t>
+      </w:r>
+      <w:proofErr w:type="spellEnd"/>
+      <w:r>
+        <w:rPr>
+          <w:rFonts w:hint="eastAsia"/>
+        </w:rPr>
+        <w:t>为id的卡牌，若id对应卡牌为液体，</w:t>
+      </w:r>
+      <w:proofErr w:type="spellStart"/>
+      <w:r>
+        <w:rPr>
+          <w:rFonts w:hint="eastAsia"/>
+        </w:rPr>
+        <w:t>amout</w:t>
+      </w:r>
+      <w:proofErr w:type="spellEnd"/>
+      <w:r>
+        <w:rPr>
+          <w:rFonts w:hint="eastAsia"/>
+        </w:rPr>
+        <w:t>代表流体量，否则</w:t>
+      </w:r>
+      <w:proofErr w:type="spellStart"/>
+      <w:r>
+        <w:rPr>
+          <w:rFonts w:hint="eastAsia"/>
+        </w:rPr>
+        <w:t>amout</w:t>
+      </w:r>
+      <w:proofErr w:type="spellEnd"/>
+      <w:r>
+        <w:rPr>
+          <w:rFonts w:hint="eastAsia"/>
+        </w:rPr>
+        <w:t>代表生成次数</w:t>
       </w:r>
     </w:p>
     <w:p>
@@ -1468,12 +1876,14 @@
       <w:r>
         <w:t xml:space="preserve"> </w:t>
       </w:r>
+      <w:proofErr w:type="spellStart"/>
       <w:r>
         <w:rPr>
           <w:rFonts w:hint="eastAsia"/>
         </w:rPr>
         <w:t>doDrop</w:t>
       </w:r>
+      <w:proofErr w:type="spellEnd"/>
     </w:p>
     <w:p>
       <w:r>
@@ -1488,16 +1898,32 @@
         <w:rPr>
           <w:rFonts w:hint="eastAsia"/>
         </w:rPr>
-        <w:t>删除所访问的卡，doDrop为true时会掉落容器内物品（还有其他用处）</w:t>
+        <w:t>删除所访问的卡，</w:t>
+      </w:r>
+      <w:proofErr w:type="spellStart"/>
+      <w:r>
+        <w:rPr>
+          <w:rFonts w:hint="eastAsia"/>
+        </w:rPr>
+        <w:t>doDrop</w:t>
+      </w:r>
+      <w:proofErr w:type="spellEnd"/>
+      <w:r>
+        <w:rPr>
+          <w:rFonts w:hint="eastAsia"/>
+        </w:rPr>
+        <w:t>为true时会掉落容器内物品（还有其他用处）</w:t>
       </w:r>
     </w:p>
     <w:p>
       <w:pPr>
         <w:pStyle w:val="2"/>
       </w:pPr>
+      <w:proofErr w:type="spellStart"/>
       <w:r>
         <w:t>GameStatAccessBridge</w:t>
       </w:r>
+      <w:proofErr w:type="spellEnd"/>
       <w:r>
         <w:rPr>
           <w:rFonts w:hint="eastAsia"/>
@@ -1542,15 +1968,18 @@
       <w:pPr>
         <w:pStyle w:val="3"/>
       </w:pPr>
+      <w:proofErr w:type="spellStart"/>
       <w:r>
         <w:t>gameManager</w:t>
       </w:r>
+      <w:proofErr w:type="spellEnd"/>
       <w:r>
         <w:rPr>
           <w:rFonts w:hint="eastAsia"/>
         </w:rPr>
         <w:t>（</w:t>
       </w:r>
+      <w:proofErr w:type="spellStart"/>
       <w:r>
         <w:t>GameManager</w:t>
       </w:r>
@@ -1563,6 +1992,7 @@
       <w:r>
         <w:t>nstance</w:t>
       </w:r>
+      <w:proofErr w:type="spellEnd"/>
       <w:r>
         <w:rPr>
           <w:rFonts w:hint="eastAsia"/>
@@ -1597,9 +2027,11 @@
         </w:rPr>
         <w:t>函数加载表时返回</w:t>
       </w:r>
+      <w:proofErr w:type="spellStart"/>
       <w:r>
         <w:t>DataNodeTableAccessBridge</w:t>
       </w:r>
+      <w:proofErr w:type="spellEnd"/>
       <w:r>
         <w:rPr>
           <w:rFonts w:hint="eastAsia"/>
@@ -1608,9 +2040,11 @@
       </w:r>
     </w:p>
     <w:p>
+      <w:proofErr w:type="spellStart"/>
       <w:r>
         <w:t>DataNodeTableAccessBridge</w:t>
       </w:r>
+      <w:proofErr w:type="spellEnd"/>
       <w:r>
         <w:rPr>
           <w:rFonts w:hint="eastAsia"/>
@@ -1626,6 +2060,7 @@
         <w:t>修改与持久化数据同步</w:t>
       </w:r>
     </w:p>
+    <w:p/>
     <w:p>
       <w:pPr>
         <w:pStyle w:val="2"/>
@@ -1634,10 +2069,136 @@
         <w:rPr>
           <w:rFonts w:hint="eastAsia"/>
         </w:rPr>
+        <w:t>全局变量</w:t>
+      </w:r>
+    </w:p>
+    <w:p>
+      <w:pPr>
+        <w:pStyle w:val="3"/>
+      </w:pPr>
+      <w:r>
+        <w:t>Ret</w:t>
+      </w:r>
+      <w:r>
+        <w:t xml:space="preserve"> </w:t>
+      </w:r>
+      <w:r>
+        <w:rPr>
+          <w:rFonts w:hint="eastAsia"/>
+        </w:rPr>
+        <w:t>用于返回值</w:t>
+      </w:r>
+    </w:p>
+    <w:p>
+      <w:r>
+        <w:rPr>
+          <w:rFonts w:hint="eastAsia"/>
+        </w:rPr>
+        <w:t>在动态卡牌描述中，Ret[</w:t>
+      </w:r>
+      <w:r>
+        <w:t>“</w:t>
+      </w:r>
+      <w:r>
+        <w:t>ret</w:t>
+      </w:r>
+      <w:r>
+        <w:t>”]</w:t>
+      </w:r>
+      <w:r>
+        <w:rPr>
+          <w:rFonts w:hint="eastAsia"/>
+        </w:rPr>
+        <w:t>为要将描述改为的内容</w:t>
+      </w:r>
+      <w:r>
+        <w:rPr>
+          <w:rFonts w:hint="eastAsia"/>
+        </w:rPr>
+        <w:t>,不填就不变</w:t>
+      </w:r>
+    </w:p>
+    <w:p>
+      <w:r>
+        <w:rPr>
+          <w:rFonts w:hint="eastAsia"/>
+        </w:rPr>
+        <w:t>在</w:t>
+      </w:r>
+      <w:proofErr w:type="spellStart"/>
+      <w:r>
+        <w:rPr>
+          <w:rFonts w:hint="eastAsia"/>
+        </w:rPr>
+        <w:t>lua</w:t>
+      </w:r>
+      <w:proofErr w:type="spellEnd"/>
+      <w:r>
+        <w:rPr>
+          <w:rFonts w:hint="eastAsia"/>
+        </w:rPr>
+        <w:t>卡牌action中,Ret</w:t>
+      </w:r>
+      <w:r>
+        <w:t>[“</w:t>
+      </w:r>
+      <w:r>
+        <w:t>result</w:t>
+      </w:r>
+      <w:r>
+        <w:t>”]</w:t>
+      </w:r>
+      <w:r>
+        <w:rPr>
+          <w:rFonts w:hint="eastAsia"/>
+        </w:rPr>
+        <w:t>为</w:t>
+      </w:r>
+      <w:proofErr w:type="spellStart"/>
+      <w:r>
+        <w:rPr>
+          <w:rFonts w:hint="eastAsia"/>
+        </w:rPr>
+        <w:t>lua</w:t>
+      </w:r>
+      <w:proofErr w:type="spellEnd"/>
+      <w:r>
+        <w:rPr>
+          <w:rFonts w:hint="eastAsia"/>
+        </w:rPr>
+        <w:t>代码执行后要额外等待多少</w:t>
+      </w:r>
+      <w:proofErr w:type="spellStart"/>
+      <w:r>
+        <w:rPr>
+          <w:rFonts w:hint="eastAsia"/>
+        </w:rPr>
+        <w:t>tp</w:t>
+      </w:r>
+      <w:proofErr w:type="spellEnd"/>
+      <w:r>
+        <w:t>,</w:t>
+      </w:r>
+      <w:r>
+        <w:rPr>
+          <w:rFonts w:hint="eastAsia"/>
+        </w:rPr>
+        <w:t>不填就不等待</w:t>
+      </w:r>
+    </w:p>
+    <w:p>
+      <w:pPr>
+        <w:pStyle w:val="2"/>
+      </w:pPr>
+      <w:r>
+        <w:rPr>
+          <w:rFonts w:hint="eastAsia"/>
+        </w:rPr>
         <w:t>全局函数</w:t>
       </w:r>
     </w:p>
     <w:p>
+      <w:proofErr w:type="spellStart"/>
       <w:r>
         <w:rPr>
           <w:i/>
@@ -1645,6 +2206,7 @@
         </w:rPr>
         <w:t>SaveCurrentSlot</w:t>
       </w:r>
+      <w:proofErr w:type="spellEnd"/>
       <w:r>
         <w:rPr>
           <w:rFonts w:hint="eastAsia"/>
@@ -1658,8 +2220,16 @@
         <w:rPr>
           <w:rFonts w:hint="eastAsia"/>
         </w:rPr>
-        <w:t>key，（数字或字符串） val</w:t>
-      </w:r>
+        <w:t xml:space="preserve">key，（数字或字符串） </w:t>
+      </w:r>
+      <w:proofErr w:type="spellStart"/>
+      <w:r>
+        <w:rPr>
+          <w:rFonts w:hint="eastAsia"/>
+        </w:rPr>
+        <w:t>val</w:t>
+      </w:r>
+      <w:proofErr w:type="spellEnd"/>
       <w:r>
         <w:t xml:space="preserve">  </w:t>
       </w:r>
@@ -1667,10 +2237,25 @@
         <w:rPr>
           <w:rFonts w:hint="eastAsia"/>
         </w:rPr>
-        <w:t>将key，val保存到与当前存档槽绑定的数据表</w:t>
-      </w:r>
-    </w:p>
-    <w:p>
+        <w:t>将key，</w:t>
+      </w:r>
+      <w:proofErr w:type="spellStart"/>
+      <w:r>
+        <w:rPr>
+          <w:rFonts w:hint="eastAsia"/>
+        </w:rPr>
+        <w:t>val</w:t>
+      </w:r>
+      <w:proofErr w:type="spellEnd"/>
+      <w:r>
+        <w:rPr>
+          <w:rFonts w:hint="eastAsia"/>
+        </w:rPr>
+        <w:t>保存到与当前存档槽绑定的数据表</w:t>
+      </w:r>
+    </w:p>
+    <w:p>
+      <w:proofErr w:type="spellStart"/>
       <w:r>
         <w:rPr>
           <w:i/>
@@ -1678,6 +2263,7 @@
         </w:rPr>
         <w:t>SaveGlobal</w:t>
       </w:r>
+      <w:proofErr w:type="spellEnd"/>
       <w:r>
         <w:rPr>
           <w:rFonts w:hint="eastAsia"/>
@@ -1691,8 +2277,16 @@
         <w:rPr>
           <w:rFonts w:hint="eastAsia"/>
         </w:rPr>
-        <w:t>key，（数字或字符串） val</w:t>
-      </w:r>
+        <w:t xml:space="preserve">key，（数字或字符串） </w:t>
+      </w:r>
+      <w:proofErr w:type="spellStart"/>
+      <w:r>
+        <w:rPr>
+          <w:rFonts w:hint="eastAsia"/>
+        </w:rPr>
+        <w:t>val</w:t>
+      </w:r>
+      <w:proofErr w:type="spellEnd"/>
       <w:r>
         <w:t xml:space="preserve"> </w:t>
       </w:r>
@@ -1700,11 +2294,26 @@
         <w:rPr>
           <w:rFonts w:hint="eastAsia"/>
         </w:rPr>
-        <w:t>将key，val保存到全局数据表</w:t>
+        <w:t>将key，</w:t>
+      </w:r>
+      <w:proofErr w:type="spellStart"/>
+      <w:r>
+        <w:rPr>
+          <w:rFonts w:hint="eastAsia"/>
+        </w:rPr>
+        <w:t>val</w:t>
+      </w:r>
+      <w:proofErr w:type="spellEnd"/>
+      <w:r>
+        <w:rPr>
+          <w:rFonts w:hint="eastAsia"/>
+        </w:rPr>
+        <w:t>保存到全局数据表</w:t>
       </w:r>
     </w:p>
     <w:p/>
     <w:p>
+      <w:proofErr w:type="spellStart"/>
       <w:r>
         <w:rPr>
           <w:i/>
@@ -1712,6 +2321,7 @@
         </w:rPr>
         <w:t>LoadCurrentSlot</w:t>
       </w:r>
+      <w:proofErr w:type="spellEnd"/>
       <w:r>
         <w:rPr>
           <w:rFonts w:hint="eastAsia"/>
@@ -1725,8 +2335,16 @@
         <w:rPr>
           <w:rFonts w:hint="eastAsia"/>
         </w:rPr>
-        <w:t>返回 数字或字符串 val</w:t>
-      </w:r>
+        <w:t xml:space="preserve">返回 数字或字符串 </w:t>
+      </w:r>
+      <w:proofErr w:type="spellStart"/>
+      <w:r>
+        <w:rPr>
+          <w:rFonts w:hint="eastAsia"/>
+        </w:rPr>
+        <w:t>val</w:t>
+      </w:r>
+      <w:proofErr w:type="spellEnd"/>
       <w:r>
         <w:t xml:space="preserve"> </w:t>
       </w:r>
@@ -1734,10 +2352,19 @@
         <w:rPr>
           <w:rFonts w:hint="eastAsia"/>
         </w:rPr>
-        <w:t>从与当前存档槽绑定的数据表中读取key对应的val</w:t>
-      </w:r>
-    </w:p>
-    <w:p>
+        <w:t>从与当前存档槽绑定的数据表中读取key对应的</w:t>
+      </w:r>
+      <w:proofErr w:type="spellStart"/>
+      <w:r>
+        <w:rPr>
+          <w:rFonts w:hint="eastAsia"/>
+        </w:rPr>
+        <w:t>val</w:t>
+      </w:r>
+      <w:proofErr w:type="spellEnd"/>
+    </w:p>
+    <w:p>
+      <w:proofErr w:type="spellStart"/>
       <w:r>
         <w:rPr>
           <w:i/>
@@ -1745,6 +2372,7 @@
         </w:rPr>
         <w:t>LoadGlobal</w:t>
       </w:r>
+      <w:proofErr w:type="spellEnd"/>
       <w:r>
         <w:rPr>
           <w:rFonts w:hint="eastAsia"/>
@@ -1758,8 +2386,16 @@
         <w:rPr>
           <w:rFonts w:hint="eastAsia"/>
         </w:rPr>
-        <w:t>返回 数字或字符串 val</w:t>
-      </w:r>
+        <w:t xml:space="preserve">返回 数字或字符串 </w:t>
+      </w:r>
+      <w:proofErr w:type="spellStart"/>
+      <w:r>
+        <w:rPr>
+          <w:rFonts w:hint="eastAsia"/>
+        </w:rPr>
+        <w:t>val</w:t>
+      </w:r>
+      <w:proofErr w:type="spellEnd"/>
       <w:r>
         <w:t xml:space="preserve"> </w:t>
       </w:r>
@@ -1767,14 +2403,24 @@
         <w:rPr>
           <w:rFonts w:hint="eastAsia"/>
         </w:rPr>
-        <w:t>从全局数据表读取key对应的val</w:t>
-      </w:r>
+        <w:t>从全局数据表读取key对应的</w:t>
+      </w:r>
+      <w:proofErr w:type="spellStart"/>
+      <w:r>
+        <w:rPr>
+          <w:rFonts w:hint="eastAsia"/>
+        </w:rPr>
+        <w:t>val</w:t>
+      </w:r>
+      <w:proofErr w:type="spellEnd"/>
     </w:p>
     <w:p/>
     <w:p>
+      <w:proofErr w:type="spellStart"/>
       <w:r>
         <w:t>GetCard</w:t>
       </w:r>
+      <w:proofErr w:type="spellEnd"/>
       <w:r>
         <w:rPr>
           <w:rFonts w:hint="eastAsia"/>
@@ -1788,21 +2434,39 @@
         <w:rPr>
           <w:rFonts w:hint="eastAsia"/>
         </w:rPr>
-        <w:t>id，返回值CardData</w:t>
-      </w:r>
-    </w:p>
-    <w:p>
-      <w:r>
-        <w:rPr>
-          <w:rFonts w:hint="eastAsia"/>
-        </w:rPr>
-        <w:t>返回传入id对应卡的CardData</w:t>
-      </w:r>
-    </w:p>
-    <w:p>
+        <w:t>id，返回值</w:t>
+      </w:r>
+      <w:proofErr w:type="spellStart"/>
+      <w:r>
+        <w:rPr>
+          <w:rFonts w:hint="eastAsia"/>
+        </w:rPr>
+        <w:t>CardData</w:t>
+      </w:r>
+      <w:proofErr w:type="spellEnd"/>
+    </w:p>
+    <w:p>
+      <w:r>
+        <w:rPr>
+          <w:rFonts w:hint="eastAsia"/>
+        </w:rPr>
+        <w:t>返回传入id对应卡的</w:t>
+      </w:r>
+      <w:proofErr w:type="spellStart"/>
+      <w:r>
+        <w:rPr>
+          <w:rFonts w:hint="eastAsia"/>
+        </w:rPr>
+        <w:t>CardData</w:t>
+      </w:r>
+      <w:proofErr w:type="spellEnd"/>
+    </w:p>
+    <w:p>
+      <w:proofErr w:type="spellStart"/>
       <w:r>
         <w:t>GetGameCard</w:t>
       </w:r>
+      <w:proofErr w:type="spellEnd"/>
       <w:r>
         <w:rPr>
           <w:rFonts w:hint="eastAsia"/>
@@ -1815,14 +2479,18 @@
         </w:rPr>
         <w:t>，是</w:t>
       </w:r>
+      <w:proofErr w:type="spellStart"/>
       <w:r>
         <w:t>CardAccessBridge</w:t>
       </w:r>
-    </w:p>
-    <w:p>
+      <w:proofErr w:type="spellEnd"/>
+    </w:p>
+    <w:p>
+      <w:proofErr w:type="spellStart"/>
       <w:r>
         <w:t>GetGameCards</w:t>
       </w:r>
+      <w:proofErr w:type="spellEnd"/>
       <w:r>
         <w:rPr>
           <w:rFonts w:hint="eastAsia"/>
@@ -1835,9 +2503,11 @@
         </w:rPr>
         <w:t>，是</w:t>
       </w:r>
+      <w:proofErr w:type="spellStart"/>
       <w:r>
         <w:t>CardAccessBridge</w:t>
       </w:r>
+      <w:proofErr w:type="spellEnd"/>
       <w:r>
         <w:rPr>
           <w:rFonts w:hint="eastAsia"/>
@@ -1846,35 +2516,43 @@
       </w:r>
     </w:p>
     <w:p>
+      <w:proofErr w:type="spellStart"/>
       <w:r>
         <w:t>GetStat</w:t>
       </w:r>
+      <w:proofErr w:type="spellEnd"/>
       <w:r>
         <w:rPr>
           <w:rFonts w:hint="eastAsia"/>
         </w:rPr>
         <w:t>：返回id对应</w:t>
       </w:r>
+      <w:proofErr w:type="spellStart"/>
       <w:r>
         <w:rPr>
           <w:rFonts w:hint="eastAsia"/>
         </w:rPr>
         <w:t>GameStat</w:t>
       </w:r>
-    </w:p>
-    <w:p>
+      <w:proofErr w:type="spellEnd"/>
+    </w:p>
+    <w:p>
+      <w:proofErr w:type="spellStart"/>
       <w:r>
         <w:t>GetGameStat</w:t>
       </w:r>
+      <w:proofErr w:type="spellEnd"/>
       <w:r>
         <w:rPr>
           <w:rFonts w:hint="eastAsia"/>
         </w:rPr>
         <w:t>：返回id对应</w:t>
       </w:r>
+      <w:proofErr w:type="spellStart"/>
       <w:r>
         <w:t>GameStatAccessBridge</w:t>
       </w:r>
+      <w:proofErr w:type="spellEnd"/>
     </w:p>
     <w:p>
       <w:pPr>
@@ -1889,9 +2567,11 @@
           <w:szCs w:val="18"/>
         </w:rPr>
       </w:pPr>
+      <w:proofErr w:type="spellStart"/>
       <w:r>
         <w:t>CountCardOnBoard</w:t>
       </w:r>
+      <w:proofErr w:type="spellEnd"/>
       <w:r>
         <w:rPr>
           <w:rFonts w:hint="eastAsia"/>
@@ -1936,7 +2616,29 @@
           <w:sz w:val="18"/>
           <w:szCs w:val="18"/>
         </w:rPr>
-        <w:t xml:space="preserve">_CountInInventories = </w:t>
+        <w:t>_</w:t>
+      </w:r>
+      <w:proofErr w:type="spellStart"/>
+      <w:r>
+        <w:rPr>
+          <w:rFonts w:ascii="Courier New" w:eastAsia="宋体" w:hAnsi="Courier New" w:cs="Courier New"/>
+          <w:color w:val="080808"/>
+          <w:kern w:val="0"/>
+          <w:sz w:val="18"/>
+          <w:szCs w:val="18"/>
+        </w:rPr>
+        <w:t>CountInInventories</w:t>
+      </w:r>
+      <w:proofErr w:type="spellEnd"/>
+      <w:r>
+        <w:rPr>
+          <w:rFonts w:ascii="Courier New" w:eastAsia="宋体" w:hAnsi="Courier New" w:cs="Courier New"/>
+          <w:color w:val="080808"/>
+          <w:kern w:val="0"/>
+          <w:sz w:val="18"/>
+          <w:szCs w:val="18"/>
+        </w:rPr>
+        <w:t xml:space="preserve"> = </w:t>
       </w:r>
       <w:r>
         <w:rPr>
@@ -1977,9 +2679,21 @@
           <w:sz w:val="18"/>
           <w:szCs w:val="18"/>
         </w:rPr>
-        <w:t>_CountInBackground</w:t>
+        <w:t>_</w:t>
+      </w:r>
+      <w:proofErr w:type="spellStart"/>
+      <w:r>
+        <w:rPr>
+          <w:rFonts w:ascii="Courier New" w:eastAsia="宋体" w:hAnsi="Courier New" w:cs="Courier New"/>
+          <w:color w:val="080808"/>
+          <w:kern w:val="0"/>
+          <w:sz w:val="18"/>
+          <w:szCs w:val="18"/>
+        </w:rPr>
+        <w:t>CountInBackground</w:t>
       </w:r>
       <w:bookmarkEnd w:id="0"/>
+      <w:proofErr w:type="spellEnd"/>
       <w:r>
         <w:rPr>
           <w:rFonts w:ascii="Courier New" w:eastAsia="宋体" w:hAnsi="Courier New" w:cs="Courier New"/>
@@ -2005,9 +2719,11 @@
       <w:r>
         <w:t>_</w:t>
       </w:r>
+      <w:proofErr w:type="spellStart"/>
       <w:r>
         <w:t>CountInInventories</w:t>
       </w:r>
+      <w:proofErr w:type="spellEnd"/>
       <w:r>
         <w:t>:</w:t>
       </w:r>
@@ -2020,9 +2736,13 @@
     </w:p>
     <w:p>
       <w:r>
-        <w:lastRenderedPageBreak/>
-        <w:t>_CountInBackground</w:t>
-      </w:r>
+        <w:t>_</w:t>
+      </w:r>
+      <w:proofErr w:type="spellStart"/>
+      <w:r>
+        <w:t>CountInBackground</w:t>
+      </w:r>
+      <w:proofErr w:type="spellEnd"/>
       <w:r>
         <w:t>:</w:t>
       </w:r>
@@ -2055,9 +2775,11 @@
           <w:szCs w:val="18"/>
         </w:rPr>
       </w:pPr>
+      <w:proofErr w:type="spellStart"/>
       <w:r>
         <w:t>CountCardInBase</w:t>
       </w:r>
+      <w:proofErr w:type="spellEnd"/>
       <w:r>
         <w:rPr>
           <w:rFonts w:hint="eastAsia"/>
@@ -2102,7 +2824,29 @@
           <w:sz w:val="18"/>
           <w:szCs w:val="18"/>
         </w:rPr>
-        <w:t xml:space="preserve">_CountInInventories = </w:t>
+        <w:t>_</w:t>
+      </w:r>
+      <w:proofErr w:type="spellStart"/>
+      <w:r>
+        <w:rPr>
+          <w:rFonts w:ascii="Courier New" w:eastAsia="宋体" w:hAnsi="Courier New" w:cs="Courier New"/>
+          <w:color w:val="080808"/>
+          <w:kern w:val="0"/>
+          <w:sz w:val="18"/>
+          <w:szCs w:val="18"/>
+        </w:rPr>
+        <w:t>CountInInventories</w:t>
+      </w:r>
+      <w:proofErr w:type="spellEnd"/>
+      <w:r>
+        <w:rPr>
+          <w:rFonts w:ascii="Courier New" w:eastAsia="宋体" w:hAnsi="Courier New" w:cs="Courier New"/>
+          <w:color w:val="080808"/>
+          <w:kern w:val="0"/>
+          <w:sz w:val="18"/>
+          <w:szCs w:val="18"/>
+        </w:rPr>
+        <w:t xml:space="preserve"> = </w:t>
       </w:r>
       <w:r>
         <w:rPr>
@@ -2119,9 +2863,11 @@
       <w:r>
         <w:t>_</w:t>
       </w:r>
+      <w:proofErr w:type="spellStart"/>
       <w:r>
         <w:t>CountInInventories</w:t>
       </w:r>
+      <w:proofErr w:type="spellEnd"/>
       <w:r>
         <w:t>:</w:t>
       </w:r>
@@ -2154,9 +2900,11 @@
           <w:szCs w:val="18"/>
         </w:rPr>
       </w:pPr>
+      <w:proofErr w:type="spellStart"/>
       <w:r>
         <w:t>CountCardInHand</w:t>
       </w:r>
+      <w:proofErr w:type="spellEnd"/>
       <w:r>
         <w:rPr>
           <w:rFonts w:hint="eastAsia"/>
@@ -2201,7 +2949,29 @@
           <w:sz w:val="18"/>
           <w:szCs w:val="18"/>
         </w:rPr>
-        <w:t xml:space="preserve">_CountInInventories = </w:t>
+        <w:t>_</w:t>
+      </w:r>
+      <w:proofErr w:type="spellStart"/>
+      <w:r>
+        <w:rPr>
+          <w:rFonts w:ascii="Courier New" w:eastAsia="宋体" w:hAnsi="Courier New" w:cs="Courier New"/>
+          <w:color w:val="080808"/>
+          <w:kern w:val="0"/>
+          <w:sz w:val="18"/>
+          <w:szCs w:val="18"/>
+        </w:rPr>
+        <w:t>CountInInventories</w:t>
+      </w:r>
+      <w:proofErr w:type="spellEnd"/>
+      <w:r>
+        <w:rPr>
+          <w:rFonts w:ascii="Courier New" w:eastAsia="宋体" w:hAnsi="Courier New" w:cs="Courier New"/>
+          <w:color w:val="080808"/>
+          <w:kern w:val="0"/>
+          <w:sz w:val="18"/>
+          <w:szCs w:val="18"/>
+        </w:rPr>
+        <w:t xml:space="preserve"> = </w:t>
       </w:r>
       <w:r>
         <w:rPr>
@@ -2218,9 +2988,11 @@
       <w:r>
         <w:t>_</w:t>
       </w:r>
+      <w:proofErr w:type="spellStart"/>
       <w:r>
         <w:t>CountInInventories</w:t>
       </w:r>
+      <w:proofErr w:type="spellEnd"/>
       <w:r>
         <w:t>:</w:t>
       </w:r>
@@ -2253,9 +3025,11 @@
           <w:szCs w:val="18"/>
         </w:rPr>
       </w:pPr>
+      <w:proofErr w:type="spellStart"/>
       <w:r>
         <w:t>CountCardInLocation</w:t>
       </w:r>
+      <w:proofErr w:type="spellEnd"/>
       <w:r>
         <w:rPr>
           <w:rFonts w:hint="eastAsia"/>
@@ -2300,7 +3074,29 @@
           <w:sz w:val="18"/>
           <w:szCs w:val="18"/>
         </w:rPr>
-        <w:t xml:space="preserve">_CountInInventories = </w:t>
+        <w:t>_</w:t>
+      </w:r>
+      <w:proofErr w:type="spellStart"/>
+      <w:r>
+        <w:rPr>
+          <w:rFonts w:ascii="Courier New" w:eastAsia="宋体" w:hAnsi="Courier New" w:cs="Courier New"/>
+          <w:color w:val="080808"/>
+          <w:kern w:val="0"/>
+          <w:sz w:val="18"/>
+          <w:szCs w:val="18"/>
+        </w:rPr>
+        <w:t>CountInInventories</w:t>
+      </w:r>
+      <w:proofErr w:type="spellEnd"/>
+      <w:r>
+        <w:rPr>
+          <w:rFonts w:ascii="Courier New" w:eastAsia="宋体" w:hAnsi="Courier New" w:cs="Courier New"/>
+          <w:color w:val="080808"/>
+          <w:kern w:val="0"/>
+          <w:sz w:val="18"/>
+          <w:szCs w:val="18"/>
+        </w:rPr>
+        <w:t xml:space="preserve"> = </w:t>
       </w:r>
       <w:r>
         <w:rPr>
@@ -2317,9 +3113,11 @@
       <w:r>
         <w:t>_</w:t>
       </w:r>
+      <w:proofErr w:type="spellStart"/>
       <w:r>
         <w:t>CountInInventories</w:t>
       </w:r>
+      <w:proofErr w:type="spellEnd"/>
       <w:r>
         <w:t>:</w:t>
       </w:r>
@@ -2344,6 +3142,7 @@
       <w:pPr>
         <w:pStyle w:val="1"/>
       </w:pPr>
+      <w:proofErr w:type="spellStart"/>
       <w:r>
         <w:rPr>
           <w:rFonts w:hint="eastAsia"/>
@@ -2353,6 +3152,7 @@
       <w:r>
         <w:t>CardDescription</w:t>
       </w:r>
+      <w:proofErr w:type="spellEnd"/>
     </w:p>
     <w:p>
       <w:r>
@@ -2364,11 +3164,36 @@
     </w:p>
     <w:p>
       <w:r>
-        <w:t>###luaAction CardDescription</w:t>
-      </w:r>
+        <w:t>###luaAction </w:t>
+      </w:r>
+      <w:proofErr w:type="spellStart"/>
+      <w:r>
+        <w:t>CardDescription</w:t>
+      </w:r>
+      <w:proofErr w:type="spellEnd"/>
       <w:r>
         <w:br/>
-        <w:t>return "test"</w:t>
+      </w:r>
+      <w:r>
+        <w:rPr>
+          <w:rFonts w:hint="eastAsia"/>
+        </w:rPr>
+        <w:t>Ret[</w:t>
+      </w:r>
+      <w:r>
+        <w:t>“</w:t>
+      </w:r>
+      <w:r>
+        <w:t>ret</w:t>
+      </w:r>
+      <w:r>
+        <w:t>”]</w:t>
+      </w:r>
+      <w:r>
+        <w:t xml:space="preserve"> = </w:t>
+      </w:r>
+      <w:r>
+        <w:t>"test"</w:t>
       </w:r>
       <w:r>
         <w:br/>
@@ -2403,8 +3228,13 @@
     </w:p>
     <w:p>
       <w:r>
-        <w:t>###luaAction CardDescription</w:t>
-      </w:r>
+        <w:t>###luaAction </w:t>
+      </w:r>
+      <w:proofErr w:type="spellStart"/>
+      <w:r>
+        <w:t>CardDescription</w:t>
+      </w:r>
+      <w:proofErr w:type="spellEnd"/>
     </w:p>
     <w:p>
       <w:r>
@@ -2436,16 +3266,25 @@
       </w:r>
     </w:p>
     <w:p>
-      <w:pPr>
-        <w:rPr>
-          <w:rFonts w:hint="eastAsia"/>
-        </w:rPr>
-      </w:pPr>
-      <w:r>
-        <w:rPr>
-          <w:rFonts w:hint="eastAsia"/>
-        </w:rPr>
-        <w:t>之间的内容会作为lua代码执行，其第一个返回值就是要显示的内容</w:t>
+      <w:r>
+        <w:rPr>
+          <w:rFonts w:hint="eastAsia"/>
+        </w:rPr>
+        <w:t>之间的内容会作为</w:t>
+      </w:r>
+      <w:proofErr w:type="spellStart"/>
+      <w:r>
+        <w:rPr>
+          <w:rFonts w:hint="eastAsia"/>
+        </w:rPr>
+        <w:t>lua</w:t>
+      </w:r>
+      <w:proofErr w:type="spellEnd"/>
+      <w:r>
+        <w:rPr>
+          <w:rFonts w:hint="eastAsia"/>
+        </w:rPr>
+        <w:t>代码执行，其第一个返回值就是要显示的内容</w:t>
       </w:r>
     </w:p>
     <w:sectPr>

--- a/CSTI-LuaActionSupport/luaActionReadMe.docx
+++ b/CSTI-LuaActionSupport/luaActionReadMe.docx
@@ -6,30 +6,14 @@
       <w:pPr>
         <w:pStyle w:val="1"/>
       </w:pPr>
-      <w:proofErr w:type="spellStart"/>
       <w:r>
         <w:t>LuaActionSupport</w:t>
       </w:r>
-      <w:proofErr w:type="spellEnd"/>
-      <w:r>
-        <w:rPr>
-          <w:rFonts w:hint="eastAsia"/>
-        </w:rPr>
-        <w:t>（卡牌action的</w:t>
-      </w:r>
-      <w:proofErr w:type="spellStart"/>
-      <w:r>
-        <w:rPr>
-          <w:rFonts w:hint="eastAsia"/>
-        </w:rPr>
-        <w:t>lua</w:t>
-      </w:r>
-      <w:proofErr w:type="spellEnd"/>
-      <w:r>
-        <w:rPr>
-          <w:rFonts w:hint="eastAsia"/>
-        </w:rPr>
-        <w:t>支持）</w:t>
+      <w:r>
+        <w:rPr>
+          <w:rFonts w:hint="eastAsia"/>
+        </w:rPr>
+        <w:t>（卡牌action的lua支持）</w:t>
       </w:r>
     </w:p>
     <w:p>
@@ -45,134 +29,59 @@
     </w:p>
     <w:p>
       <w:r>
-        <w:t>在</w:t>
-      </w:r>
-      <w:proofErr w:type="spellStart"/>
-      <w:r>
-        <w:t>ActionName</w:t>
-      </w:r>
-      <w:proofErr w:type="spellEnd"/>
-      <w:r>
-        <w:t>的</w:t>
-      </w:r>
-      <w:proofErr w:type="spellStart"/>
-      <w:r>
-        <w:t>ParentObjectID</w:t>
-      </w:r>
-      <w:proofErr w:type="spellEnd"/>
-      <w:r>
-        <w:t>里写</w:t>
-      </w:r>
-      <w:proofErr w:type="spellStart"/>
-      <w:r>
-        <w:t>lua</w:t>
-      </w:r>
-      <w:proofErr w:type="spellEnd"/>
-      <w:r>
-        <w:t>代码</w:t>
-      </w:r>
-    </w:p>
-    <w:p>
-      <w:r>
-        <w:t>如果是</w:t>
-      </w:r>
-      <w:proofErr w:type="spellStart"/>
-      <w:r>
-        <w:t>CardAction</w:t>
-      </w:r>
-      <w:proofErr w:type="spellEnd"/>
-      <w:r>
-        <w:t>，</w:t>
-      </w:r>
-      <w:proofErr w:type="spellStart"/>
-      <w:r>
-        <w:t>ActionName</w:t>
-      </w:r>
-      <w:proofErr w:type="spellEnd"/>
-      <w:r>
-        <w:t>的</w:t>
-      </w:r>
-      <w:proofErr w:type="spellStart"/>
-      <w:r>
-        <w:t>LocalizationKey</w:t>
-      </w:r>
-      <w:proofErr w:type="spellEnd"/>
-      <w:r>
-        <w:t>以</w:t>
-      </w:r>
-      <w:proofErr w:type="spellStart"/>
-      <w:r>
-        <w:t>LuaCardAction</w:t>
-      </w:r>
-      <w:proofErr w:type="spellEnd"/>
-      <w:r>
-        <w:t>开头启用</w:t>
-      </w:r>
-      <w:proofErr w:type="spellStart"/>
-      <w:r>
-        <w:t>lua</w:t>
-      </w:r>
-      <w:proofErr w:type="spellEnd"/>
-      <w:r>
-        <w:t>支持</w:t>
-      </w:r>
-    </w:p>
-    <w:p>
-      <w:r>
-        <w:t>如果是</w:t>
-      </w:r>
-      <w:proofErr w:type="spellStart"/>
-      <w:r>
-        <w:t>CardOnCardAction</w:t>
-      </w:r>
-      <w:proofErr w:type="spellEnd"/>
-      <w:r>
-        <w:t>，</w:t>
-      </w:r>
-      <w:proofErr w:type="spellStart"/>
-      <w:r>
-        <w:t>ActionName</w:t>
-      </w:r>
-      <w:proofErr w:type="spellEnd"/>
-      <w:r>
-        <w:t>的</w:t>
-      </w:r>
-      <w:proofErr w:type="spellStart"/>
-      <w:r>
-        <w:t>LocalizationKey</w:t>
-      </w:r>
-      <w:proofErr w:type="spellEnd"/>
-      <w:r>
-        <w:t>以</w:t>
-      </w:r>
-      <w:proofErr w:type="spellStart"/>
-      <w:r>
-        <w:t>LuaCardOnCardAction</w:t>
-      </w:r>
-      <w:proofErr w:type="spellEnd"/>
-      <w:r>
-        <w:t>开头启用</w:t>
-      </w:r>
-      <w:proofErr w:type="spellStart"/>
-      <w:r>
-        <w:t>lua</w:t>
-      </w:r>
-      <w:proofErr w:type="spellEnd"/>
-      <w:r>
-        <w:t>支持</w:t>
+        <w:t>在ActionName的ParentObjectID里写lua代码</w:t>
+      </w:r>
+    </w:p>
+    <w:p>
+      <w:r>
+        <w:t>如果是CardAction，ActionName的LocalizationKey以LuaCardAction开头启用lua支持</w:t>
+      </w:r>
+    </w:p>
+    <w:p>
+      <w:r>
+        <w:t>如果是CardOnCardAction，ActionName的LocalizationKey以LuaCardOnCardAction开头启用lua支持</w:t>
+      </w:r>
+    </w:p>
+    <w:p/>
+    <w:p>
+      <w:pPr>
+        <w:pStyle w:val="4"/>
+      </w:pPr>
+      <w:r>
+        <w:rPr>
+          <w:rFonts w:hint="eastAsia"/>
+        </w:rPr>
+        <w:t>术语说明</w:t>
+      </w:r>
+    </w:p>
+    <w:p>
+      <w:pPr>
+        <w:rPr>
+          <w:rFonts w:hint="eastAsia"/>
+        </w:rPr>
+      </w:pPr>
+      <w:r>
+        <w:rPr>
+          <w:rFonts w:hint="eastAsia"/>
+        </w:rPr>
+        <w:t>额外参数，位于lua</w:t>
+      </w:r>
+      <w:r>
+        <w:t xml:space="preserve"> </w:t>
+      </w:r>
+      <w:r>
+        <w:rPr>
+          <w:rFonts w:hint="eastAsia"/>
+        </w:rPr>
+        <w:t>api函数最后，参数名为ext，参数类型为LuaTable的可选参数，用于传递使用较少，数量较多的一些参数</w:t>
       </w:r>
     </w:p>
     <w:p>
       <w:pPr>
         <w:pStyle w:val="3"/>
       </w:pPr>
-      <w:proofErr w:type="spellStart"/>
-      <w:r>
-        <w:t>luaAction</w:t>
-      </w:r>
-      <w:proofErr w:type="spellEnd"/>
-      <w:r>
-        <w:t>简单示例</w:t>
+      <w:r>
+        <w:t>luaAction简单示例</w:t>
       </w:r>
     </w:p>
     <w:p>
@@ -185,54 +94,10 @@
       </w:r>
       <w:r>
         <w:br/>
-      </w:r>
-      <w:proofErr w:type="spellStart"/>
-      <w:r>
-        <w:t>SimpleAccessTool</w:t>
-      </w:r>
-      <w:proofErr w:type="spellEnd"/>
-      <w:r>
-        <w:t>[对应stat的</w:t>
-      </w:r>
-      <w:proofErr w:type="spellStart"/>
-      <w:r>
-        <w:t>uid</w:t>
-      </w:r>
-      <w:proofErr w:type="spellEnd"/>
-      <w:r>
-        <w:t>].</w:t>
-      </w:r>
-      <w:proofErr w:type="spellStart"/>
-      <w:r>
-        <w:t>StatValue</w:t>
-      </w:r>
-      <w:proofErr w:type="spellEnd"/>
-      <w:r>
-        <w:t> = </w:t>
-      </w:r>
-      <w:proofErr w:type="spellStart"/>
-      <w:r>
-        <w:t>SimpleAccessTool</w:t>
-      </w:r>
-      <w:proofErr w:type="spellEnd"/>
-      <w:r>
-        <w:t>[对应stat的</w:t>
-      </w:r>
-      <w:proofErr w:type="spellStart"/>
-      <w:r>
-        <w:t>uid</w:t>
-      </w:r>
-      <w:proofErr w:type="spellEnd"/>
-      <w:r>
-        <w:t>].</w:t>
-      </w:r>
-      <w:proofErr w:type="spellStart"/>
-      <w:r>
-        <w:t>StatValue</w:t>
-      </w:r>
-      <w:proofErr w:type="spellEnd"/>
-      <w:r>
-        <w:t xml:space="preserve">  * </w:t>
+        <w:t>SimpleAccessTool[对应stat的uid].StatValue = </w:t>
+      </w:r>
+      <w:r>
+        <w:t xml:space="preserve">SimpleAccessTool[对应stat的uid].StatValue  * </w:t>
       </w:r>
       <w:r>
         <w:t>2</w:t>
@@ -242,22 +107,7 @@
       </w:r>
       <w:r>
         <w:br/>
-      </w:r>
-      <w:proofErr w:type="spellStart"/>
-      <w:r>
-        <w:t>SimpleAccessTool</w:t>
-      </w:r>
-      <w:proofErr w:type="spellEnd"/>
-      <w:r>
-        <w:t>[对应stat的</w:t>
-      </w:r>
-      <w:proofErr w:type="spellStart"/>
-      <w:r>
-        <w:t>uid</w:t>
-      </w:r>
-      <w:proofErr w:type="spellEnd"/>
-      <w:r>
-        <w:t>].</w:t>
+        <w:t>SimpleAccessTool[对应stat的uid].</w:t>
       </w:r>
       <w:r>
         <w:rPr>
@@ -269,29 +119,11 @@
         </w:rPr>
         <w:t xml:space="preserve"> </w:t>
       </w:r>
-      <w:proofErr w:type="spellStart"/>
       <w:r>
         <w:t>StatRate</w:t>
       </w:r>
-      <w:proofErr w:type="spellEnd"/>
-      <w:r>
-        <w:t>= </w:t>
-      </w:r>
-      <w:proofErr w:type="spellStart"/>
-      <w:r>
-        <w:t>SimpleAccessTool</w:t>
-      </w:r>
-      <w:proofErr w:type="spellEnd"/>
-      <w:r>
-        <w:t>[对应stat的</w:t>
-      </w:r>
-      <w:proofErr w:type="spellStart"/>
-      <w:r>
-        <w:t>uid</w:t>
-      </w:r>
-      <w:proofErr w:type="spellEnd"/>
-      <w:r>
-        <w:t>].</w:t>
+      <w:r>
+        <w:t>= SimpleAccessTool[对应stat的uid].</w:t>
       </w:r>
       <w:r>
         <w:rPr>
@@ -303,11 +135,9 @@
         </w:rPr>
         <w:t xml:space="preserve"> </w:t>
       </w:r>
-      <w:proofErr w:type="spellStart"/>
       <w:r>
         <w:t>StatRate</w:t>
       </w:r>
-      <w:proofErr w:type="spellEnd"/>
       <w:r>
         <w:t>* 2</w:t>
       </w:r>
@@ -328,14 +158,7 @@
       </w:r>
       <w:r>
         <w:br/>
-      </w:r>
-      <w:proofErr w:type="spellStart"/>
-      <w:r>
-        <w:t>SimpleAccessTool</w:t>
-      </w:r>
-      <w:proofErr w:type="spellEnd"/>
-      <w:r>
-        <w:t>[卡id或encounter的id].Gen(生成次数,不填生成一次)</w:t>
+        <w:t>SimpleAccessTool[卡id或encounter的id].Gen(生成次数,不填生成一次)</w:t>
       </w:r>
       <w:r>
         <w:br/>
@@ -349,11 +172,9 @@
       <w:pPr>
         <w:pStyle w:val="2"/>
       </w:pPr>
-      <w:proofErr w:type="spellStart"/>
       <w:r>
         <w:t>SimpleAccessTool</w:t>
       </w:r>
-      <w:proofErr w:type="spellEnd"/>
       <w:r>
         <w:rPr>
           <w:rFonts w:hint="eastAsia"/>
@@ -384,16 +205,8 @@
         <w:rPr>
           <w:rFonts w:hint="eastAsia"/>
         </w:rPr>
-        <w:t>传入</w:t>
-      </w:r>
-      <w:proofErr w:type="spellStart"/>
-      <w:r>
-        <w:rPr>
-          <w:rFonts w:hint="eastAsia"/>
-        </w:rPr>
-        <w:t>uid</w:t>
-      </w:r>
-      <w:proofErr w:type="spellEnd"/>
+        <w:t>传入uid</w:t>
+      </w:r>
     </w:p>
     <w:p>
       <w:r>
@@ -402,29 +215,24 @@
         </w:rPr>
         <w:t>返回</w:t>
       </w:r>
-      <w:proofErr w:type="spellStart"/>
       <w:r>
         <w:t>SimpleUniqueAccess</w:t>
       </w:r>
-      <w:proofErr w:type="spellEnd"/>
     </w:p>
     <w:p>
       <w:pPr>
         <w:pStyle w:val="2"/>
       </w:pPr>
-      <w:proofErr w:type="spellStart"/>
-      <w:r>
+      <w:r>
+        <w:lastRenderedPageBreak/>
         <w:t>SimpleUniqueAccess</w:t>
       </w:r>
-      <w:proofErr w:type="spellEnd"/>
       <w:r>
         <w:t>---</w:t>
       </w:r>
-      <w:proofErr w:type="spellStart"/>
       <w:r>
         <w:t>UniqueIDScriptable</w:t>
       </w:r>
-      <w:proofErr w:type="spellEnd"/>
       <w:r>
         <w:rPr>
           <w:rFonts w:hint="eastAsia"/>
@@ -433,6 +241,9 @@
       </w:r>
     </w:p>
     <w:p>
+      <w:pPr>
+        <w:pStyle w:val="4"/>
+      </w:pPr>
       <w:r>
         <w:rPr>
           <w:rFonts w:hint="eastAsia"/>
@@ -449,6 +260,14 @@
         <w:rPr>
           <w:rFonts w:hint="eastAsia"/>
         </w:rPr>
+        <w:t>：</w:t>
+      </w:r>
+    </w:p>
+    <w:p>
+      <w:r>
+        <w:rPr>
+          <w:rFonts w:hint="eastAsia"/>
+        </w:rPr>
         <w:t>参数</w:t>
       </w:r>
       <w:r>
@@ -462,7 +281,6 @@
       </w:r>
     </w:p>
     <w:p>
-      <w:proofErr w:type="spellStart"/>
       <w:r>
         <w:t>U</w:t>
       </w:r>
@@ -470,32 +288,10 @@
         <w:rPr>
           <w:rFonts w:hint="eastAsia"/>
         </w:rPr>
-        <w:t>niqueIDScriptable</w:t>
-      </w:r>
-      <w:proofErr w:type="spellEnd"/>
-      <w:r>
-        <w:rPr>
-          <w:rFonts w:hint="eastAsia"/>
-        </w:rPr>
-        <w:t>为</w:t>
-      </w:r>
-      <w:proofErr w:type="spellStart"/>
-      <w:r>
-        <w:rPr>
-          <w:rFonts w:hint="eastAsia"/>
-        </w:rPr>
-        <w:t>carddata</w:t>
-      </w:r>
-      <w:proofErr w:type="spellEnd"/>
-      <w:r>
-        <w:rPr>
-          <w:rFonts w:hint="eastAsia"/>
-        </w:rPr>
-        <w:t>时生成count张对应卡</w:t>
-      </w:r>
-    </w:p>
-    <w:p>
-      <w:proofErr w:type="spellStart"/>
+        <w:t>niqueIDScriptable为carddata时生成count张对应卡</w:t>
+      </w:r>
+    </w:p>
+    <w:p>
       <w:r>
         <w:t>U</w:t>
       </w:r>
@@ -503,14 +299,7 @@
         <w:rPr>
           <w:rFonts w:hint="eastAsia"/>
         </w:rPr>
-        <w:t>niqueIDScriptable</w:t>
-      </w:r>
-      <w:proofErr w:type="spellEnd"/>
-      <w:r>
-        <w:rPr>
-          <w:rFonts w:hint="eastAsia"/>
-        </w:rPr>
-        <w:t>为encounter时生成一次encounter</w:t>
+        <w:t>niqueIDScriptable为encounter时生成一次encounter</w:t>
       </w:r>
     </w:p>
     <w:p/>
@@ -519,7 +308,33 @@
         <w:rPr>
           <w:rFonts w:hint="eastAsia"/>
         </w:rPr>
-        <w:lastRenderedPageBreak/>
+        <w:t>额外参数：同</w:t>
+      </w:r>
+      <w:r>
+        <w:t>CardAccessBridge</w:t>
+      </w:r>
+      <w:r>
+        <w:rPr>
+          <w:rFonts w:hint="eastAsia"/>
+        </w:rPr>
+        <w:t>的</w:t>
+      </w:r>
+      <w:r>
+        <w:t>AddCard</w:t>
+      </w:r>
+    </w:p>
+    <w:p>
+      <w:pPr>
+        <w:rPr>
+          <w:rFonts w:hint="eastAsia"/>
+        </w:rPr>
+      </w:pPr>
+    </w:p>
+    <w:p>
+      <w:r>
+        <w:rPr>
+          <w:rFonts w:hint="eastAsia"/>
+        </w:rPr>
         <w:t>索引器：</w:t>
       </w:r>
       <w:r>
@@ -528,39 +343,7 @@
     </w:p>
     <w:p>
       <w:r>
-        <w:t>获取值时返回</w:t>
-      </w:r>
-      <w:proofErr w:type="spellStart"/>
-      <w:r>
-        <w:t>SimpleObjAccess</w:t>
-      </w:r>
-      <w:proofErr w:type="spellEnd"/>
-      <w:r>
-        <w:t>或</w:t>
-      </w:r>
-      <w:proofErr w:type="spellStart"/>
-      <w:r>
-        <w:t>SimpleUniqueAccess</w:t>
-      </w:r>
-      <w:proofErr w:type="spellEnd"/>
-      <w:r>
-        <w:t>（如果获取的是</w:t>
-      </w:r>
-      <w:proofErr w:type="spellStart"/>
-      <w:r>
-        <w:t>UniqueIDScriptable</w:t>
-      </w:r>
-      <w:proofErr w:type="spellEnd"/>
-      <w:r>
-        <w:t>），访问</w:t>
-      </w:r>
-      <w:proofErr w:type="spellStart"/>
-      <w:r>
-        <w:t>AccessObj</w:t>
-      </w:r>
-      <w:proofErr w:type="spellEnd"/>
-      <w:r>
-        <w:t>可得到实际值</w:t>
+        <w:t>获取值时返回SimpleObjAccess或SimpleUniqueAccess（如果获取的是UniqueIDScriptable），访问AccessObj可得到实际值</w:t>
       </w:r>
     </w:p>
     <w:p/>
@@ -571,11 +354,9 @@
         </w:rPr>
         <w:t>属性</w:t>
       </w:r>
-      <w:proofErr w:type="spellStart"/>
       <w:r>
         <w:t>CardDescription</w:t>
       </w:r>
-      <w:proofErr w:type="spellEnd"/>
       <w:r>
         <w:t xml:space="preserve"> </w:t>
       </w:r>
@@ -597,7 +378,6 @@
         </w:rPr>
         <w:t>属性</w:t>
       </w:r>
-      <w:proofErr w:type="spellStart"/>
       <w:r>
         <w:rPr>
           <w:rFonts w:eastAsia="宋体"/>
@@ -608,14 +388,12 @@
         </w:rPr>
         <w:t>StatValue</w:t>
       </w:r>
-      <w:proofErr w:type="spellEnd"/>
       <w:r>
         <w:rPr>
           <w:rFonts w:hint="eastAsia"/>
         </w:rPr>
         <w:t>和</w:t>
       </w:r>
-      <w:proofErr w:type="spellStart"/>
       <w:r>
         <w:rPr>
           <w:rFonts w:asciiTheme="minorHAnsi" w:hAnsiTheme="minorHAnsi" w:cstheme="minorBidi"/>
@@ -624,7 +402,6 @@
         </w:rPr>
         <w:t>StatRate</w:t>
       </w:r>
-      <w:proofErr w:type="spellEnd"/>
       <w:r>
         <w:rPr>
           <w:rFonts w:asciiTheme="minorHAnsi" w:hAnsiTheme="minorHAnsi" w:cstheme="minorBidi"/>
@@ -641,25 +418,21 @@
         </w:rPr>
         <w:t>若对应</w:t>
       </w:r>
-      <w:proofErr w:type="spellStart"/>
       <w:r>
         <w:t>UniqueIDScriptable</w:t>
       </w:r>
-      <w:proofErr w:type="spellEnd"/>
       <w:r>
         <w:rPr>
           <w:rFonts w:hint="eastAsia"/>
         </w:rPr>
         <w:t>为</w:t>
       </w:r>
-      <w:proofErr w:type="spellStart"/>
       <w:r>
         <w:rPr>
           <w:rFonts w:hint="eastAsia"/>
         </w:rPr>
         <w:t>gamestat</w:t>
       </w:r>
-      <w:proofErr w:type="spellEnd"/>
       <w:r>
         <w:rPr>
           <w:rFonts w:hint="eastAsia"/>
@@ -727,11 +500,9 @@
         </w:rPr>
         <w:t>属性</w:t>
       </w:r>
-      <w:proofErr w:type="spellStart"/>
       <w:r>
         <w:t>AccessObj</w:t>
       </w:r>
-      <w:proofErr w:type="spellEnd"/>
       <w:r>
         <w:rPr>
           <w:rFonts w:hint="eastAsia"/>
@@ -754,11 +525,9 @@
       <w:pPr>
         <w:pStyle w:val="2"/>
       </w:pPr>
-      <w:proofErr w:type="spellStart"/>
       <w:r>
         <w:t>SimpleObjAccess</w:t>
       </w:r>
-      <w:proofErr w:type="spellEnd"/>
     </w:p>
     <w:p>
       <w:pPr>
@@ -776,11 +545,9 @@
         </w:rPr>
         <w:t>索引器：同</w:t>
       </w:r>
-      <w:proofErr w:type="spellStart"/>
       <w:r>
         <w:t>SimpleUniqueAccess</w:t>
       </w:r>
-      <w:proofErr w:type="spellEnd"/>
     </w:p>
     <w:p>
       <w:pPr>
@@ -800,11 +567,9 @@
         </w:rPr>
         <w:t>属性</w:t>
       </w:r>
-      <w:proofErr w:type="spellStart"/>
       <w:r>
         <w:t>AccessObj</w:t>
       </w:r>
-      <w:proofErr w:type="spellEnd"/>
       <w:r>
         <w:rPr>
           <w:rFonts w:hint="eastAsia"/>
@@ -841,7 +606,6 @@
         </w:rPr>
         <w:t>全局表会重置，临时保存数据用全局表中的</w:t>
       </w:r>
-      <w:proofErr w:type="spellStart"/>
       <w:r>
         <w:rPr>
           <w:rFonts w:asciiTheme="minorHAnsi" w:hAnsiTheme="minorHAnsi" w:cstheme="minorBidi"/>
@@ -850,7 +614,6 @@
         </w:rPr>
         <w:t>ModData</w:t>
       </w:r>
-      <w:proofErr w:type="spellEnd"/>
       <w:r>
         <w:rPr>
           <w:rFonts w:asciiTheme="minorHAnsi" w:hAnsiTheme="minorHAnsi" w:cstheme="minorBidi" w:hint="eastAsia"/>
@@ -1016,19 +779,11 @@
         <w:rPr>
           <w:rFonts w:hint="eastAsia"/>
         </w:rPr>
-        <w:t>为debug全局变量的这几个字段赋值会自动用</w:t>
-      </w:r>
-      <w:proofErr w:type="spellStart"/>
-      <w:r>
-        <w:rPr>
-          <w:rFonts w:hint="eastAsia"/>
-        </w:rPr>
-        <w:t>UnityEngine.</w:t>
+        <w:t>为debug全局变量的这几个字段赋值会自动用UnityEngine.</w:t>
       </w:r>
       <w:r>
         <w:t>Debug</w:t>
       </w:r>
-      <w:proofErr w:type="spellEnd"/>
       <w:r>
         <w:rPr>
           <w:rFonts w:hint="eastAsia"/>
@@ -1048,11 +803,10 @@
       <w:pPr>
         <w:pStyle w:val="2"/>
       </w:pPr>
-      <w:proofErr w:type="spellStart"/>
-      <w:r>
+      <w:r>
+        <w:lastRenderedPageBreak/>
         <w:t>CardAccessBridge</w:t>
       </w:r>
-      <w:proofErr w:type="spellEnd"/>
       <w:r>
         <w:rPr>
           <w:rFonts w:hint="eastAsia"/>
@@ -1211,11 +965,9 @@
         </w:rPr>
         <w:t>在</w:t>
       </w:r>
-      <w:proofErr w:type="spellStart"/>
       <w:r>
         <w:t>CardAction</w:t>
       </w:r>
-      <w:proofErr w:type="spellEnd"/>
       <w:r>
         <w:rPr>
           <w:rFonts w:hint="eastAsia"/>
@@ -1268,11 +1020,9 @@
         </w:rPr>
         <w:t>在</w:t>
       </w:r>
-      <w:proofErr w:type="spellStart"/>
       <w:r>
         <w:t>CardOnCardAction</w:t>
       </w:r>
-      <w:proofErr w:type="spellEnd"/>
       <w:r>
         <w:rPr>
           <w:rFonts w:hint="eastAsia"/>
@@ -1335,207 +1085,1145 @@
         <w:rPr>
           <w:rFonts w:hint="eastAsia"/>
         </w:rPr>
+        <w:t>全局变量</w:t>
+      </w:r>
+      <w:r>
+        <w:rPr>
+          <w:rFonts w:ascii="Courier New" w:eastAsia="宋体" w:hAnsi="Courier New" w:cs="Courier New"/>
+          <w:color w:val="067D17"/>
+          <w:kern w:val="0"/>
+          <w:sz w:val="18"/>
+          <w:szCs w:val="18"/>
+        </w:rPr>
+        <w:t>given</w:t>
+      </w:r>
+    </w:p>
+    <w:p>
+      <w:r>
+        <w:rPr>
+          <w:rFonts w:hint="eastAsia"/>
+        </w:rPr>
+        <w:t>提供给receive的卡</w:t>
+      </w:r>
+    </w:p>
+    <w:p>
+      <w:pPr>
+        <w:pStyle w:val="3"/>
+      </w:pPr>
+      <w:r>
+        <w:t>CardAccessBridge</w:t>
+      </w:r>
+      <w:r>
+        <w:rPr>
+          <w:rFonts w:hint="eastAsia"/>
+        </w:rPr>
+        <w:t>的属性</w:t>
+      </w:r>
+    </w:p>
+    <w:p>
+      <w:r>
+        <w:t>CardType</w:t>
+      </w:r>
+      <w:r>
+        <w:rPr>
+          <w:rFonts w:hint="eastAsia"/>
+        </w:rPr>
+        <w:t>：卡牌类型，是字符串，只读</w:t>
+      </w:r>
+    </w:p>
+    <w:p>
+      <w:r>
+        <w:t>Weight</w:t>
+      </w:r>
+      <w:r>
+        <w:rPr>
+          <w:rFonts w:hint="eastAsia"/>
+        </w:rPr>
+        <w:t>：卡的总重，是单浮点数，只读</w:t>
+      </w:r>
+    </w:p>
+    <w:p>
+      <w:r>
+        <w:t>Id</w:t>
+      </w:r>
+      <w:r>
+        <w:rPr>
+          <w:rFonts w:hint="eastAsia"/>
+        </w:rPr>
+        <w:t>：卡的uid，是字符串，只读</w:t>
+      </w:r>
+    </w:p>
+    <w:p>
+      <w:r>
+        <w:t>Spoilage</w:t>
+      </w:r>
+      <w:r>
+        <w:rPr>
+          <w:rFonts w:hint="eastAsia"/>
+        </w:rPr>
+        <w:t>，</w:t>
+      </w:r>
+      <w:r>
+        <w:t>Usage</w:t>
+      </w:r>
+      <w:r>
+        <w:rPr>
+          <w:rFonts w:hint="eastAsia"/>
+        </w:rPr>
+        <w:t>，</w:t>
+      </w:r>
+      <w:r>
+        <w:t>Fuel</w:t>
+      </w:r>
+      <w:r>
+        <w:rPr>
+          <w:rFonts w:hint="eastAsia"/>
+        </w:rPr>
+        <w:t>，</w:t>
+      </w:r>
+      <w:r>
+        <w:t>Progress</w:t>
+      </w:r>
+      <w:r>
+        <w:rPr>
+          <w:rFonts w:hint="eastAsia"/>
+        </w:rPr>
+        <w:t>，</w:t>
+      </w:r>
+      <w:r>
+        <w:t>Special1</w:t>
+      </w:r>
+      <w:r>
+        <w:rPr>
+          <w:rFonts w:hint="eastAsia"/>
+        </w:rPr>
+        <w:t>，</w:t>
+      </w:r>
+      <w:r>
+        <w:t>Special2</w:t>
+      </w:r>
+      <w:r>
+        <w:rPr>
+          <w:rFonts w:hint="eastAsia"/>
+        </w:rPr>
+        <w:t>，</w:t>
+      </w:r>
+      <w:r>
+        <w:t>Special3</w:t>
+      </w:r>
+      <w:r>
+        <w:rPr>
+          <w:rFonts w:hint="eastAsia"/>
+        </w:rPr>
+        <w:t>，</w:t>
+      </w:r>
+      <w:r>
+        <w:t>Special4</w:t>
+      </w:r>
+    </w:p>
+    <w:p>
+      <w:r>
+        <w:rPr>
+          <w:rFonts w:hint="eastAsia"/>
+        </w:rPr>
+        <w:t>八个耐久度，是浮点数，可读可写</w:t>
+      </w:r>
+    </w:p>
+    <w:p>
+      <w:r>
+        <w:t>LiquidQuantity</w:t>
+      </w:r>
+    </w:p>
+    <w:p>
+      <w:r>
+        <w:rPr>
+          <w:rFonts w:hint="eastAsia"/>
+        </w:rPr>
+        <w:t>流体容器所含流体的数量，3</w:t>
+      </w:r>
+      <w:r>
+        <w:t>00==</w:t>
+      </w:r>
+      <w:r>
+        <w:rPr>
+          <w:rFonts w:hint="eastAsia"/>
+        </w:rPr>
+        <w:t>一碗，可读可写</w:t>
+      </w:r>
+    </w:p>
+    <w:p>
+      <w:pPr>
+        <w:pStyle w:val="3"/>
+      </w:pPr>
+      <w:r>
+        <w:t>CardAccessBridge</w:t>
+      </w:r>
+      <w:r>
+        <w:rPr>
+          <w:rFonts w:hint="eastAsia"/>
+        </w:rPr>
+        <w:t>的函数</w:t>
+      </w:r>
+    </w:p>
+    <w:p>
+      <w:pPr>
+        <w:pStyle w:val="2"/>
+      </w:pPr>
+      <w:r>
+        <w:rPr>
+          <w:rFonts w:hint="eastAsia"/>
+        </w:rPr>
+        <w:t>索引器</w:t>
+      </w:r>
+    </w:p>
+    <w:p>
+      <w:r>
+        <w:rPr>
+          <w:rFonts w:hint="eastAsia"/>
+        </w:rPr>
+        <w:t>参数 int</w:t>
+      </w:r>
+      <w:r>
+        <w:t xml:space="preserve"> </w:t>
+      </w:r>
+      <w:r>
+        <w:t>index</w:t>
+      </w:r>
+    </w:p>
+    <w:p>
+      <w:r>
+        <w:rPr>
+          <w:rFonts w:hint="eastAsia"/>
+        </w:rPr>
+        <w:t>访问的卡为容器时，获取容器内对应槽位的卡 类型</w:t>
+      </w:r>
+      <w:r>
+        <w:t>CardAccessBridge</w:t>
+      </w:r>
+      <w:r>
+        <w:rPr>
+          <w:rFonts w:hint="eastAsia"/>
+        </w:rPr>
+        <w:t>的列表</w:t>
+      </w:r>
+    </w:p>
+    <w:p/>
+    <w:p>
+      <w:r>
+        <w:rPr>
+          <w:rFonts w:hint="eastAsia"/>
+        </w:rPr>
+        <w:t>参数 string</w:t>
+      </w:r>
+      <w:r>
+        <w:t xml:space="preserve"> </w:t>
+      </w:r>
+      <w:r>
+        <w:rPr>
+          <w:rFonts w:hint="eastAsia"/>
+        </w:rPr>
+        <w:t>key</w:t>
+      </w:r>
+    </w:p>
+    <w:p>
+      <w:r>
+        <w:rPr>
+          <w:rFonts w:hint="eastAsia"/>
+        </w:rPr>
+        <w:t>从卡的</w:t>
+      </w:r>
+      <w:r>
+        <w:t>DroppedCollections</w:t>
+      </w:r>
+      <w:r>
+        <w:rPr>
+          <w:rFonts w:hint="eastAsia"/>
+        </w:rPr>
+        <w:t>（存档数据）读写内容</w:t>
+      </w:r>
+    </w:p>
+    <w:p>
+      <w:r>
+        <w:rPr>
+          <w:rFonts w:hint="eastAsia"/>
+        </w:rPr>
+        <w:t>设置的值直接为整数时，直接以key保存整数值</w:t>
+      </w:r>
+    </w:p>
+    <w:p>
+      <w:r>
+        <w:rPr>
+          <w:rFonts w:hint="eastAsia"/>
+        </w:rPr>
+        <w:t>其他情况下以key为</w:t>
+      </w:r>
+      <w:r>
+        <w:t>zender.luaSupportData.</w:t>
+      </w:r>
+      <w:r>
+        <w:t>{</w:t>
+      </w:r>
+      <w:r>
+        <w:t>key</w:t>
+      </w:r>
+      <w:r>
+        <w:t>}</w:t>
+      </w:r>
+      <w:r>
+        <w:t>:</w:t>
+      </w:r>
+      <w:r>
+        <w:t>{</w:t>
+      </w:r>
+      <w:r>
+        <w:rPr>
+          <w:rFonts w:hint="eastAsia"/>
+        </w:rPr>
+        <w:t>v</w:t>
+      </w:r>
+      <w:r>
+        <w:t>al</w:t>
+      </w:r>
+      <w:r>
+        <w:rPr>
+          <w:rFonts w:hint="eastAsia"/>
+        </w:rPr>
+        <w:t>ue</w:t>
+      </w:r>
+      <w:r>
+        <w:t>}</w:t>
+      </w:r>
+      <w:r>
+        <w:rPr>
+          <w:rFonts w:hint="eastAsia"/>
+        </w:rPr>
+        <w:t>值为（</w:t>
+      </w:r>
+      <w:r>
+        <w:t>1</w:t>
+      </w:r>
+      <w:r>
+        <w:rPr>
+          <w:rFonts w:hint="eastAsia"/>
+        </w:rPr>
+        <w:t>，1）保存</w:t>
+      </w:r>
+    </w:p>
+    <w:p>
+      <w:pPr>
+        <w:pStyle w:val="4"/>
+      </w:pPr>
+      <w:r>
         <w:lastRenderedPageBreak/>
+        <w:t>HasTag</w:t>
+      </w:r>
+      <w:r>
+        <w:rPr>
+          <w:rFonts w:hint="eastAsia"/>
+        </w:rPr>
+        <w:t>：</w:t>
+      </w:r>
+    </w:p>
+    <w:p>
+      <w:r>
+        <w:rPr>
+          <w:rFonts w:hint="eastAsia"/>
+        </w:rPr>
+        <w:t>参数：string</w:t>
+      </w:r>
+      <w:r>
+        <w:t xml:space="preserve"> </w:t>
+      </w:r>
+      <w:r>
+        <w:rPr>
+          <w:rFonts w:hint="eastAsia"/>
+        </w:rPr>
+        <w:t>tag</w:t>
+      </w:r>
+    </w:p>
+    <w:p>
+      <w:r>
+        <w:rPr>
+          <w:rFonts w:hint="eastAsia"/>
+        </w:rPr>
+        <w:t>返回值：bool</w:t>
+      </w:r>
+    </w:p>
+    <w:p>
+      <w:r>
+        <w:rPr>
+          <w:rFonts w:hint="eastAsia"/>
+        </w:rPr>
+        <w:t>返回卡牌是否包含名称为参数tag的cardtag</w:t>
+      </w:r>
+    </w:p>
+    <w:p>
+      <w:pPr>
+        <w:pStyle w:val="4"/>
+      </w:pPr>
+      <w:r>
+        <w:t>AddCard</w:t>
+      </w:r>
+      <w:r>
+        <w:rPr>
+          <w:rFonts w:hint="eastAsia"/>
+        </w:rPr>
+        <w:t>：</w:t>
+      </w:r>
+    </w:p>
+    <w:p>
+      <w:r>
+        <w:rPr>
+          <w:rFonts w:hint="eastAsia"/>
+        </w:rPr>
+        <w:t>参数：string</w:t>
+      </w:r>
+      <w:r>
+        <w:t xml:space="preserve"> </w:t>
+      </w:r>
+      <w:r>
+        <w:rPr>
+          <w:rFonts w:hint="eastAsia"/>
+        </w:rPr>
+        <w:t>id，int</w:t>
+      </w:r>
+      <w:r>
+        <w:t xml:space="preserve"> </w:t>
+      </w:r>
+      <w:r>
+        <w:rPr>
+          <w:rFonts w:hint="eastAsia"/>
+        </w:rPr>
+        <w:t>amount</w:t>
+      </w:r>
+      <w:r>
+        <w:t>=1</w:t>
+      </w:r>
+    </w:p>
+    <w:p>
+      <w:r>
+        <w:rPr>
+          <w:rFonts w:hint="eastAsia"/>
+        </w:rPr>
+        <w:t>无返回值</w:t>
+      </w:r>
+    </w:p>
+    <w:p>
+      <w:r>
+        <w:rPr>
+          <w:rFonts w:hint="eastAsia"/>
+        </w:rPr>
+        <w:t>以本卡为基础生成uid为id的卡牌，若id对应卡牌为液体，amout代表流体量，否则amout代表生成次数</w:t>
+      </w:r>
+    </w:p>
+    <w:p>
+      <w:r>
+        <w:rPr>
+          <w:rFonts w:hint="eastAsia"/>
+        </w:rPr>
+        <w:t>额外参数：</w:t>
+      </w:r>
+    </w:p>
+    <w:p>
+      <w:r>
+        <w:t>TransferedDurabilities</w:t>
+      </w:r>
+      <w:r>
+        <w:rPr>
+          <w:rFonts w:hint="eastAsia"/>
+        </w:rPr>
+        <w:t>部分：</w:t>
+      </w:r>
+    </w:p>
+    <w:p>
+      <w:pPr>
+        <w:widowControl/>
+        <w:shd w:val="clear" w:color="auto" w:fill="FFFFFF"/>
+        <w:tabs>
+          <w:tab w:val="left" w:pos="916"/>
+          <w:tab w:val="left" w:pos="1832"/>
+          <w:tab w:val="left" w:pos="2748"/>
+          <w:tab w:val="left" w:pos="3664"/>
+          <w:tab w:val="left" w:pos="4580"/>
+          <w:tab w:val="left" w:pos="5496"/>
+          <w:tab w:val="left" w:pos="6412"/>
+          <w:tab w:val="left" w:pos="7328"/>
+          <w:tab w:val="left" w:pos="8244"/>
+          <w:tab w:val="left" w:pos="9160"/>
+          <w:tab w:val="left" w:pos="10076"/>
+          <w:tab w:val="left" w:pos="10992"/>
+          <w:tab w:val="left" w:pos="11908"/>
+          <w:tab w:val="left" w:pos="12824"/>
+          <w:tab w:val="left" w:pos="13740"/>
+          <w:tab w:val="left" w:pos="14656"/>
+        </w:tabs>
+        <w:jc w:val="left"/>
+        <w:rPr>
+          <w:rFonts w:ascii="Courier New" w:eastAsia="宋体" w:hAnsi="Courier New" w:cs="Courier New"/>
+          <w:color w:val="080808"/>
+          <w:kern w:val="0"/>
+          <w:sz w:val="18"/>
+          <w:szCs w:val="18"/>
+        </w:rPr>
+      </w:pPr>
+      <w:r>
+        <w:rPr>
+          <w:rFonts w:ascii="Courier New" w:eastAsia="宋体" w:hAnsi="Courier New" w:cs="Courier New"/>
+          <w:color w:val="871094"/>
+          <w:kern w:val="0"/>
+          <w:sz w:val="18"/>
+          <w:szCs w:val="18"/>
+        </w:rPr>
+        <w:t>Usage</w:t>
+      </w:r>
+    </w:p>
+    <w:p>
+      <w:pPr>
+        <w:widowControl/>
+        <w:shd w:val="clear" w:color="auto" w:fill="FFFFFF"/>
+        <w:tabs>
+          <w:tab w:val="left" w:pos="916"/>
+          <w:tab w:val="left" w:pos="1832"/>
+          <w:tab w:val="left" w:pos="2748"/>
+          <w:tab w:val="left" w:pos="3664"/>
+          <w:tab w:val="left" w:pos="4580"/>
+          <w:tab w:val="left" w:pos="5496"/>
+          <w:tab w:val="left" w:pos="6412"/>
+          <w:tab w:val="left" w:pos="7328"/>
+          <w:tab w:val="left" w:pos="8244"/>
+          <w:tab w:val="left" w:pos="9160"/>
+          <w:tab w:val="left" w:pos="10076"/>
+          <w:tab w:val="left" w:pos="10992"/>
+          <w:tab w:val="left" w:pos="11908"/>
+          <w:tab w:val="left" w:pos="12824"/>
+          <w:tab w:val="left" w:pos="13740"/>
+          <w:tab w:val="left" w:pos="14656"/>
+        </w:tabs>
+        <w:jc w:val="left"/>
+        <w:rPr>
+          <w:rFonts w:ascii="Courier New" w:eastAsia="宋体" w:hAnsi="Courier New" w:cs="Courier New"/>
+          <w:color w:val="080808"/>
+          <w:kern w:val="0"/>
+          <w:sz w:val="18"/>
+          <w:szCs w:val="18"/>
+        </w:rPr>
+      </w:pPr>
+      <w:r>
+        <w:rPr>
+          <w:rFonts w:ascii="Courier New" w:eastAsia="宋体" w:hAnsi="Courier New" w:cs="Courier New"/>
+          <w:color w:val="871094"/>
+          <w:kern w:val="0"/>
+          <w:sz w:val="18"/>
+          <w:szCs w:val="18"/>
+        </w:rPr>
+        <w:t>Fuel</w:t>
+      </w:r>
+    </w:p>
+    <w:p>
+      <w:pPr>
+        <w:widowControl/>
+        <w:shd w:val="clear" w:color="auto" w:fill="FFFFFF"/>
+        <w:tabs>
+          <w:tab w:val="left" w:pos="916"/>
+          <w:tab w:val="left" w:pos="1832"/>
+          <w:tab w:val="left" w:pos="2748"/>
+          <w:tab w:val="left" w:pos="3664"/>
+          <w:tab w:val="left" w:pos="4580"/>
+          <w:tab w:val="left" w:pos="5496"/>
+          <w:tab w:val="left" w:pos="6412"/>
+          <w:tab w:val="left" w:pos="7328"/>
+          <w:tab w:val="left" w:pos="8244"/>
+          <w:tab w:val="left" w:pos="9160"/>
+          <w:tab w:val="left" w:pos="10076"/>
+          <w:tab w:val="left" w:pos="10992"/>
+          <w:tab w:val="left" w:pos="11908"/>
+          <w:tab w:val="left" w:pos="12824"/>
+          <w:tab w:val="left" w:pos="13740"/>
+          <w:tab w:val="left" w:pos="14656"/>
+        </w:tabs>
+        <w:jc w:val="left"/>
+        <w:rPr>
+          <w:rFonts w:ascii="Courier New" w:eastAsia="宋体" w:hAnsi="Courier New" w:cs="Courier New"/>
+          <w:color w:val="080808"/>
+          <w:kern w:val="0"/>
+          <w:sz w:val="18"/>
+          <w:szCs w:val="18"/>
+        </w:rPr>
+      </w:pPr>
+      <w:r>
+        <w:rPr>
+          <w:rFonts w:ascii="Courier New" w:eastAsia="宋体" w:hAnsi="Courier New" w:cs="Courier New"/>
+          <w:color w:val="871094"/>
+          <w:kern w:val="0"/>
+          <w:sz w:val="18"/>
+          <w:szCs w:val="18"/>
+        </w:rPr>
+        <w:t>Spoilage</w:t>
+      </w:r>
+    </w:p>
+    <w:p>
+      <w:pPr>
+        <w:widowControl/>
+        <w:shd w:val="clear" w:color="auto" w:fill="FFFFFF"/>
+        <w:tabs>
+          <w:tab w:val="left" w:pos="916"/>
+          <w:tab w:val="left" w:pos="1832"/>
+          <w:tab w:val="left" w:pos="2748"/>
+          <w:tab w:val="left" w:pos="3664"/>
+          <w:tab w:val="left" w:pos="4580"/>
+          <w:tab w:val="left" w:pos="5496"/>
+          <w:tab w:val="left" w:pos="6412"/>
+          <w:tab w:val="left" w:pos="7328"/>
+          <w:tab w:val="left" w:pos="8244"/>
+          <w:tab w:val="left" w:pos="9160"/>
+          <w:tab w:val="left" w:pos="10076"/>
+          <w:tab w:val="left" w:pos="10992"/>
+          <w:tab w:val="left" w:pos="11908"/>
+          <w:tab w:val="left" w:pos="12824"/>
+          <w:tab w:val="left" w:pos="13740"/>
+          <w:tab w:val="left" w:pos="14656"/>
+        </w:tabs>
+        <w:jc w:val="left"/>
+        <w:rPr>
+          <w:rFonts w:ascii="Courier New" w:eastAsia="宋体" w:hAnsi="Courier New" w:cs="Courier New"/>
+          <w:color w:val="080808"/>
+          <w:kern w:val="0"/>
+          <w:sz w:val="18"/>
+          <w:szCs w:val="18"/>
+        </w:rPr>
+      </w:pPr>
+      <w:r>
+        <w:rPr>
+          <w:rFonts w:ascii="Courier New" w:eastAsia="宋体" w:hAnsi="Courier New" w:cs="Courier New"/>
+          <w:color w:val="871094"/>
+          <w:kern w:val="0"/>
+          <w:sz w:val="18"/>
+          <w:szCs w:val="18"/>
+        </w:rPr>
+        <w:t>ConsumableCharges</w:t>
+      </w:r>
+    </w:p>
+    <w:p>
+      <w:pPr>
+        <w:widowControl/>
+        <w:shd w:val="clear" w:color="auto" w:fill="FFFFFF"/>
+        <w:tabs>
+          <w:tab w:val="left" w:pos="916"/>
+          <w:tab w:val="left" w:pos="1832"/>
+          <w:tab w:val="left" w:pos="2748"/>
+          <w:tab w:val="left" w:pos="3664"/>
+          <w:tab w:val="left" w:pos="4580"/>
+          <w:tab w:val="left" w:pos="5496"/>
+          <w:tab w:val="left" w:pos="6412"/>
+          <w:tab w:val="left" w:pos="7328"/>
+          <w:tab w:val="left" w:pos="8244"/>
+          <w:tab w:val="left" w:pos="9160"/>
+          <w:tab w:val="left" w:pos="10076"/>
+          <w:tab w:val="left" w:pos="10992"/>
+          <w:tab w:val="left" w:pos="11908"/>
+          <w:tab w:val="left" w:pos="12824"/>
+          <w:tab w:val="left" w:pos="13740"/>
+          <w:tab w:val="left" w:pos="14656"/>
+        </w:tabs>
+        <w:jc w:val="left"/>
+        <w:rPr>
+          <w:rFonts w:ascii="Courier New" w:eastAsia="宋体" w:hAnsi="Courier New" w:cs="Courier New"/>
+          <w:color w:val="080808"/>
+          <w:kern w:val="0"/>
+          <w:sz w:val="18"/>
+          <w:szCs w:val="18"/>
+        </w:rPr>
+      </w:pPr>
+      <w:r>
+        <w:rPr>
+          <w:rFonts w:ascii="Courier New" w:eastAsia="宋体" w:hAnsi="Courier New" w:cs="Courier New"/>
+          <w:color w:val="871094"/>
+          <w:kern w:val="0"/>
+          <w:sz w:val="18"/>
+          <w:szCs w:val="18"/>
+        </w:rPr>
+        <w:t>Liquid</w:t>
+      </w:r>
+    </w:p>
+    <w:p>
+      <w:pPr>
+        <w:widowControl/>
+        <w:shd w:val="clear" w:color="auto" w:fill="FFFFFF"/>
+        <w:tabs>
+          <w:tab w:val="left" w:pos="916"/>
+          <w:tab w:val="left" w:pos="1832"/>
+          <w:tab w:val="left" w:pos="2748"/>
+          <w:tab w:val="left" w:pos="3664"/>
+          <w:tab w:val="left" w:pos="4580"/>
+          <w:tab w:val="left" w:pos="5496"/>
+          <w:tab w:val="left" w:pos="6412"/>
+          <w:tab w:val="left" w:pos="7328"/>
+          <w:tab w:val="left" w:pos="8244"/>
+          <w:tab w:val="left" w:pos="9160"/>
+          <w:tab w:val="left" w:pos="10076"/>
+          <w:tab w:val="left" w:pos="10992"/>
+          <w:tab w:val="left" w:pos="11908"/>
+          <w:tab w:val="left" w:pos="12824"/>
+          <w:tab w:val="left" w:pos="13740"/>
+          <w:tab w:val="left" w:pos="14656"/>
+        </w:tabs>
+        <w:jc w:val="left"/>
+        <w:rPr>
+          <w:rFonts w:ascii="Courier New" w:eastAsia="宋体" w:hAnsi="Courier New" w:cs="Courier New"/>
+          <w:color w:val="080808"/>
+          <w:kern w:val="0"/>
+          <w:sz w:val="18"/>
+          <w:szCs w:val="18"/>
+        </w:rPr>
+      </w:pPr>
+      <w:r>
+        <w:rPr>
+          <w:rFonts w:ascii="Courier New" w:eastAsia="宋体" w:hAnsi="Courier New" w:cs="Courier New"/>
+          <w:color w:val="871094"/>
+          <w:kern w:val="0"/>
+          <w:sz w:val="18"/>
+          <w:szCs w:val="18"/>
+        </w:rPr>
+        <w:t>Special1</w:t>
+      </w:r>
+    </w:p>
+    <w:p>
+      <w:pPr>
+        <w:widowControl/>
+        <w:shd w:val="clear" w:color="auto" w:fill="FFFFFF"/>
+        <w:tabs>
+          <w:tab w:val="left" w:pos="916"/>
+          <w:tab w:val="left" w:pos="1832"/>
+          <w:tab w:val="left" w:pos="2748"/>
+          <w:tab w:val="left" w:pos="3664"/>
+          <w:tab w:val="left" w:pos="4580"/>
+          <w:tab w:val="left" w:pos="5496"/>
+          <w:tab w:val="left" w:pos="6412"/>
+          <w:tab w:val="left" w:pos="7328"/>
+          <w:tab w:val="left" w:pos="8244"/>
+          <w:tab w:val="left" w:pos="9160"/>
+          <w:tab w:val="left" w:pos="10076"/>
+          <w:tab w:val="left" w:pos="10992"/>
+          <w:tab w:val="left" w:pos="11908"/>
+          <w:tab w:val="left" w:pos="12824"/>
+          <w:tab w:val="left" w:pos="13740"/>
+          <w:tab w:val="left" w:pos="14656"/>
+        </w:tabs>
+        <w:jc w:val="left"/>
+        <w:rPr>
+          <w:rFonts w:ascii="Courier New" w:eastAsia="宋体" w:hAnsi="Courier New" w:cs="Courier New"/>
+          <w:color w:val="080808"/>
+          <w:kern w:val="0"/>
+          <w:sz w:val="18"/>
+          <w:szCs w:val="18"/>
+        </w:rPr>
+      </w:pPr>
+      <w:r>
+        <w:rPr>
+          <w:rFonts w:ascii="Courier New" w:eastAsia="宋体" w:hAnsi="Courier New" w:cs="Courier New"/>
+          <w:color w:val="871094"/>
+          <w:kern w:val="0"/>
+          <w:sz w:val="18"/>
+          <w:szCs w:val="18"/>
+        </w:rPr>
+        <w:t>Special2</w:t>
+      </w:r>
+    </w:p>
+    <w:p>
+      <w:pPr>
+        <w:widowControl/>
+        <w:shd w:val="clear" w:color="auto" w:fill="FFFFFF"/>
+        <w:tabs>
+          <w:tab w:val="left" w:pos="916"/>
+          <w:tab w:val="left" w:pos="1832"/>
+          <w:tab w:val="left" w:pos="2748"/>
+          <w:tab w:val="left" w:pos="3664"/>
+          <w:tab w:val="left" w:pos="4580"/>
+          <w:tab w:val="left" w:pos="5496"/>
+          <w:tab w:val="left" w:pos="6412"/>
+          <w:tab w:val="left" w:pos="7328"/>
+          <w:tab w:val="left" w:pos="8244"/>
+          <w:tab w:val="left" w:pos="9160"/>
+          <w:tab w:val="left" w:pos="10076"/>
+          <w:tab w:val="left" w:pos="10992"/>
+          <w:tab w:val="left" w:pos="11908"/>
+          <w:tab w:val="left" w:pos="12824"/>
+          <w:tab w:val="left" w:pos="13740"/>
+          <w:tab w:val="left" w:pos="14656"/>
+        </w:tabs>
+        <w:jc w:val="left"/>
+        <w:rPr>
+          <w:rFonts w:ascii="Courier New" w:eastAsia="宋体" w:hAnsi="Courier New" w:cs="Courier New"/>
+          <w:color w:val="080808"/>
+          <w:kern w:val="0"/>
+          <w:sz w:val="18"/>
+          <w:szCs w:val="18"/>
+        </w:rPr>
+      </w:pPr>
+      <w:r>
+        <w:rPr>
+          <w:rFonts w:ascii="Courier New" w:eastAsia="宋体" w:hAnsi="Courier New" w:cs="Courier New"/>
+          <w:color w:val="871094"/>
+          <w:kern w:val="0"/>
+          <w:sz w:val="18"/>
+          <w:szCs w:val="18"/>
+        </w:rPr>
+        <w:t>Special3</w:t>
+      </w:r>
+    </w:p>
+    <w:p>
+      <w:pPr>
+        <w:widowControl/>
+        <w:shd w:val="clear" w:color="auto" w:fill="FFFFFF"/>
+        <w:tabs>
+          <w:tab w:val="left" w:pos="916"/>
+          <w:tab w:val="left" w:pos="1832"/>
+          <w:tab w:val="left" w:pos="2748"/>
+          <w:tab w:val="left" w:pos="3664"/>
+          <w:tab w:val="left" w:pos="4580"/>
+          <w:tab w:val="left" w:pos="5496"/>
+          <w:tab w:val="left" w:pos="6412"/>
+          <w:tab w:val="left" w:pos="7328"/>
+          <w:tab w:val="left" w:pos="8244"/>
+          <w:tab w:val="left" w:pos="9160"/>
+          <w:tab w:val="left" w:pos="10076"/>
+          <w:tab w:val="left" w:pos="10992"/>
+          <w:tab w:val="left" w:pos="11908"/>
+          <w:tab w:val="left" w:pos="12824"/>
+          <w:tab w:val="left" w:pos="13740"/>
+          <w:tab w:val="left" w:pos="14656"/>
+        </w:tabs>
+        <w:jc w:val="left"/>
+        <w:rPr>
+          <w:rFonts w:ascii="Courier New" w:eastAsia="宋体" w:hAnsi="Courier New" w:cs="Courier New"/>
+          <w:color w:val="080808"/>
+          <w:kern w:val="0"/>
+          <w:sz w:val="18"/>
+          <w:szCs w:val="18"/>
+        </w:rPr>
+      </w:pPr>
+      <w:r>
+        <w:rPr>
+          <w:rFonts w:ascii="Courier New" w:eastAsia="宋体" w:hAnsi="Courier New" w:cs="Courier New"/>
+          <w:color w:val="871094"/>
+          <w:kern w:val="0"/>
+          <w:sz w:val="18"/>
+          <w:szCs w:val="18"/>
+        </w:rPr>
+        <w:t>Special4</w:t>
+      </w:r>
+    </w:p>
+    <w:p>
+      <w:r>
+        <w:rPr>
+          <w:rFonts w:hint="eastAsia"/>
+        </w:rPr>
+        <w:t>对应同名字段的值</w:t>
+      </w:r>
+    </w:p>
+    <w:p>
+      <w:pPr>
+        <w:rPr>
+          <w:rFonts w:hint="eastAsia"/>
+        </w:rPr>
+      </w:pPr>
+    </w:p>
+    <w:p>
+      <w:pPr>
+        <w:rPr>
+          <w:rFonts w:hint="eastAsia"/>
+        </w:rPr>
+      </w:pPr>
+      <w:r>
+        <w:t>LiquidCard</w:t>
+      </w:r>
+      <w:r>
+        <w:rPr>
+          <w:rFonts w:hint="eastAsia"/>
+        </w:rPr>
+        <w:t>：</w:t>
+      </w:r>
+      <w:r>
+        <w:t>SimpleUniqueAccess</w:t>
+      </w:r>
+      <w:r>
+        <w:rPr>
+          <w:rFonts w:hint="eastAsia"/>
+        </w:rPr>
+        <w:t>类型，伴随生成什么流体</w:t>
+      </w:r>
+    </w:p>
+    <w:p>
+      <w:pPr>
+        <w:pStyle w:val="4"/>
+      </w:pPr>
+      <w:r>
+        <w:t>Remove</w:t>
+      </w:r>
+      <w:r>
+        <w:rPr>
+          <w:rFonts w:hint="eastAsia"/>
+        </w:rPr>
+        <w:t>：</w:t>
+      </w:r>
+    </w:p>
+    <w:p>
+      <w:r>
+        <w:rPr>
+          <w:rFonts w:hint="eastAsia"/>
+        </w:rPr>
+        <w:t>参数：bool</w:t>
+      </w:r>
+      <w:r>
+        <w:t xml:space="preserve"> </w:t>
+      </w:r>
+      <w:r>
+        <w:rPr>
+          <w:rFonts w:hint="eastAsia"/>
+        </w:rPr>
+        <w:t>doDrop</w:t>
+      </w:r>
+    </w:p>
+    <w:p>
+      <w:r>
+        <w:rPr>
+          <w:rFonts w:hint="eastAsia"/>
+        </w:rPr>
+        <w:t>无返回值</w:t>
+      </w:r>
+    </w:p>
+    <w:p>
+      <w:r>
+        <w:rPr>
+          <w:rFonts w:hint="eastAsia"/>
+        </w:rPr>
+        <w:t>删除所访问的卡，doDrop为true时会掉落容器内物品（还有其他用处）</w:t>
+      </w:r>
+    </w:p>
+    <w:p>
+      <w:pPr>
+        <w:pStyle w:val="2"/>
+      </w:pPr>
+      <w:r>
+        <w:t>GameStatAccessBridge</w:t>
+      </w:r>
+      <w:r>
+        <w:rPr>
+          <w:rFonts w:hint="eastAsia"/>
+        </w:rPr>
+        <w:t>（游戏状态访问桥）</w:t>
+      </w:r>
+    </w:p>
+    <w:p>
+      <w:pPr>
+        <w:pStyle w:val="3"/>
+      </w:pPr>
+      <w:r>
+        <w:rPr>
+          <w:rFonts w:hint="eastAsia"/>
+        </w:rPr>
+        <w:t>属性</w:t>
+      </w:r>
+    </w:p>
+    <w:p>
+      <w:r>
+        <w:t>Value</w:t>
+      </w:r>
+      <w:r>
+        <w:rPr>
+          <w:rFonts w:hint="eastAsia"/>
+        </w:rPr>
+        <w:t>：读取时返回状态当前值（考虑modifier），赋值时修改基础值而非modifier值</w:t>
+      </w:r>
+    </w:p>
+    <w:p>
+      <w:r>
+        <w:t>Rate</w:t>
+      </w:r>
+      <w:r>
+        <w:rPr>
+          <w:rFonts w:hint="eastAsia"/>
+        </w:rPr>
+        <w:t>：读取时返回状态当前速率（考虑modifier），赋值时修改基础速率而非modifier值</w:t>
+      </w:r>
+    </w:p>
+    <w:p>
+      <w:pPr>
+        <w:pStyle w:val="3"/>
+      </w:pPr>
+      <w:r>
+        <w:lastRenderedPageBreak/>
+        <w:t>gameManager</w:t>
+      </w:r>
+      <w:r>
+        <w:rPr>
+          <w:rFonts w:hint="eastAsia"/>
+        </w:rPr>
+        <w:t>（</w:t>
+      </w:r>
+      <w:r>
+        <w:t>GameManager</w:t>
+      </w:r>
+      <w:r>
+        <w:rPr>
+          <w:rFonts w:hint="eastAsia"/>
+        </w:rPr>
+        <w:t>.I</w:t>
+      </w:r>
+      <w:r>
+        <w:t>nstance</w:t>
+      </w:r>
+      <w:r>
+        <w:rPr>
+          <w:rFonts w:hint="eastAsia"/>
+        </w:rPr>
+        <w:t>）</w:t>
+      </w:r>
+    </w:p>
+    <w:p>
+      <w:pPr>
+        <w:pStyle w:val="2"/>
+      </w:pPr>
+      <w:r>
+        <w:rPr>
+          <w:rFonts w:hint="eastAsia"/>
+        </w:rPr>
+        <w:t>持久化存储辅助内容</w:t>
+      </w:r>
+    </w:p>
+    <w:p>
+      <w:r>
+        <w:rPr>
+          <w:rFonts w:hint="eastAsia"/>
+        </w:rPr>
+        <w:t>使用Load</w:t>
+      </w:r>
+      <w:r>
+        <w:t>*</w:t>
+      </w:r>
+      <w:r>
+        <w:rPr>
+          <w:rFonts w:hint="eastAsia"/>
+        </w:rPr>
+        <w:t>函数加载表时返回</w:t>
+      </w:r>
+      <w:r>
+        <w:t>DataNodeTableAccessBridge</w:t>
+      </w:r>
+      <w:r>
+        <w:rPr>
+          <w:rFonts w:hint="eastAsia"/>
+        </w:rPr>
+        <w:t>（表访问桥）</w:t>
+      </w:r>
+    </w:p>
+    <w:p>
+      <w:r>
+        <w:t>DataNodeTableAccessBridge</w:t>
+      </w:r>
+      <w:r>
+        <w:rPr>
+          <w:rFonts w:hint="eastAsia"/>
+        </w:rPr>
+        <w:t>有一个索引器：传入字符串的key，读写持久化数据</w:t>
+      </w:r>
+    </w:p>
+    <w:p>
+      <w:r>
+        <w:rPr>
+          <w:rFonts w:hint="eastAsia"/>
+        </w:rPr>
+        <w:t>修改与持久化数据同步</w:t>
+      </w:r>
+    </w:p>
+    <w:p/>
+    <w:p>
+      <w:pPr>
+        <w:pStyle w:val="2"/>
+      </w:pPr>
+      <w:r>
+        <w:rPr>
+          <w:rFonts w:hint="eastAsia"/>
+        </w:rPr>
         <w:t>全局变量</w:t>
       </w:r>
-      <w:r>
-        <w:rPr>
-          <w:rFonts w:ascii="Courier New" w:eastAsia="宋体" w:hAnsi="Courier New" w:cs="Courier New"/>
-          <w:color w:val="067D17"/>
-          <w:kern w:val="0"/>
-          <w:sz w:val="18"/>
-          <w:szCs w:val="18"/>
-        </w:rPr>
-        <w:t>given</w:t>
-      </w:r>
-    </w:p>
-    <w:p>
-      <w:r>
-        <w:rPr>
-          <w:rFonts w:hint="eastAsia"/>
-        </w:rPr>
-        <w:t>提供给receive的卡</w:t>
-      </w:r>
     </w:p>
     <w:p>
       <w:pPr>
         <w:pStyle w:val="3"/>
       </w:pPr>
-      <w:proofErr w:type="spellStart"/>
-      <w:r>
-        <w:t>CardAccessBridge</w:t>
-      </w:r>
-      <w:proofErr w:type="spellEnd"/>
-      <w:r>
-        <w:rPr>
-          <w:rFonts w:hint="eastAsia"/>
-        </w:rPr>
-        <w:t>的属性</w:t>
-      </w:r>
-    </w:p>
-    <w:p>
-      <w:proofErr w:type="spellStart"/>
-      <w:r>
-        <w:t>CardType</w:t>
-      </w:r>
-      <w:proofErr w:type="spellEnd"/>
-      <w:r>
-        <w:rPr>
-          <w:rFonts w:hint="eastAsia"/>
-        </w:rPr>
-        <w:t>：卡牌类型，是字符串，只读</w:t>
-      </w:r>
-    </w:p>
-    <w:p>
-      <w:r>
-        <w:t>Weight</w:t>
-      </w:r>
-      <w:r>
-        <w:rPr>
-          <w:rFonts w:hint="eastAsia"/>
-        </w:rPr>
-        <w:t>：卡的总重，是单浮点数，只读</w:t>
-      </w:r>
-    </w:p>
-    <w:p>
-      <w:r>
-        <w:t>Id</w:t>
-      </w:r>
-      <w:r>
-        <w:rPr>
-          <w:rFonts w:hint="eastAsia"/>
-        </w:rPr>
-        <w:t>：卡的</w:t>
-      </w:r>
-      <w:proofErr w:type="spellStart"/>
-      <w:r>
-        <w:rPr>
-          <w:rFonts w:hint="eastAsia"/>
-        </w:rPr>
-        <w:t>uid</w:t>
-      </w:r>
-      <w:proofErr w:type="spellEnd"/>
-      <w:r>
-        <w:rPr>
-          <w:rFonts w:hint="eastAsia"/>
-        </w:rPr>
-        <w:t>，是字符串，只读</w:t>
-      </w:r>
-    </w:p>
-    <w:p>
-      <w:r>
-        <w:t>Spoilage</w:t>
-      </w:r>
-      <w:r>
-        <w:rPr>
-          <w:rFonts w:hint="eastAsia"/>
-        </w:rPr>
-        <w:t>，</w:t>
-      </w:r>
-      <w:r>
-        <w:t>Usage</w:t>
-      </w:r>
-      <w:r>
-        <w:rPr>
-          <w:rFonts w:hint="eastAsia"/>
-        </w:rPr>
-        <w:t>，</w:t>
-      </w:r>
-      <w:r>
-        <w:t>Fuel</w:t>
-      </w:r>
-      <w:r>
-        <w:rPr>
-          <w:rFonts w:hint="eastAsia"/>
-        </w:rPr>
-        <w:t>，</w:t>
-      </w:r>
-      <w:r>
-        <w:t>Progress</w:t>
-      </w:r>
-      <w:r>
-        <w:rPr>
-          <w:rFonts w:hint="eastAsia"/>
-        </w:rPr>
-        <w:t>，</w:t>
-      </w:r>
-      <w:r>
-        <w:t>Special1</w:t>
-      </w:r>
-      <w:r>
-        <w:rPr>
-          <w:rFonts w:hint="eastAsia"/>
-        </w:rPr>
-        <w:t>，</w:t>
-      </w:r>
-      <w:r>
-        <w:t>Special2</w:t>
-      </w:r>
-      <w:r>
-        <w:rPr>
-          <w:rFonts w:hint="eastAsia"/>
-        </w:rPr>
-        <w:t>，</w:t>
-      </w:r>
-      <w:r>
-        <w:t>Special3</w:t>
-      </w:r>
-      <w:r>
-        <w:rPr>
-          <w:rFonts w:hint="eastAsia"/>
-        </w:rPr>
-        <w:t>，</w:t>
-      </w:r>
-      <w:r>
-        <w:t>Special4</w:t>
-      </w:r>
-    </w:p>
-    <w:p>
-      <w:r>
-        <w:rPr>
-          <w:rFonts w:hint="eastAsia"/>
-        </w:rPr>
-        <w:t>八个耐久度，是浮点数，可读可写</w:t>
-      </w:r>
-    </w:p>
-    <w:p>
-      <w:proofErr w:type="spellStart"/>
-      <w:r>
-        <w:t>LiquidQuantity</w:t>
-      </w:r>
-      <w:proofErr w:type="spellEnd"/>
-    </w:p>
-    <w:p>
-      <w:r>
-        <w:rPr>
-          <w:rFonts w:hint="eastAsia"/>
-        </w:rPr>
-        <w:t>流体容器所含流体的数量，3</w:t>
-      </w:r>
-      <w:r>
-        <w:t>00==</w:t>
-      </w:r>
-      <w:r>
-        <w:rPr>
-          <w:rFonts w:hint="eastAsia"/>
-        </w:rPr>
-        <w:t>一碗，可读可写</w:t>
-      </w:r>
-    </w:p>
-    <w:p>
-      <w:pPr>
-        <w:pStyle w:val="3"/>
-      </w:pPr>
-      <w:proofErr w:type="spellStart"/>
-      <w:r>
-        <w:t>CardAccessBridge</w:t>
-      </w:r>
-      <w:proofErr w:type="spellEnd"/>
-      <w:r>
-        <w:rPr>
-          <w:rFonts w:hint="eastAsia"/>
-        </w:rPr>
-        <w:t>的函数</w:t>
+      <w:r>
+        <w:t>Ret</w:t>
+      </w:r>
+      <w:r>
+        <w:t xml:space="preserve"> </w:t>
+      </w:r>
+      <w:r>
+        <w:rPr>
+          <w:rFonts w:hint="eastAsia"/>
+        </w:rPr>
+        <w:t>用于返回值</w:t>
+      </w:r>
+    </w:p>
+    <w:p>
+      <w:r>
+        <w:rPr>
+          <w:rFonts w:hint="eastAsia"/>
+        </w:rPr>
+        <w:t>在动态卡牌描述中，Ret[</w:t>
+      </w:r>
+      <w:r>
+        <w:t>“</w:t>
+      </w:r>
+      <w:r>
+        <w:t>ret</w:t>
+      </w:r>
+      <w:r>
+        <w:t>”]</w:t>
+      </w:r>
+      <w:r>
+        <w:rPr>
+          <w:rFonts w:hint="eastAsia"/>
+        </w:rPr>
+        <w:t>为要将描述改为的内容</w:t>
+      </w:r>
+      <w:r>
+        <w:rPr>
+          <w:rFonts w:hint="eastAsia"/>
+        </w:rPr>
+        <w:t>,不填就不变</w:t>
+      </w:r>
+    </w:p>
+    <w:p>
+      <w:r>
+        <w:rPr>
+          <w:rFonts w:hint="eastAsia"/>
+        </w:rPr>
+        <w:t>在lua卡牌action中,Ret</w:t>
+      </w:r>
+      <w:r>
+        <w:t>[“</w:t>
+      </w:r>
+      <w:r>
+        <w:t>result</w:t>
+      </w:r>
+      <w:r>
+        <w:t>”]</w:t>
+      </w:r>
+      <w:r>
+        <w:rPr>
+          <w:rFonts w:hint="eastAsia"/>
+        </w:rPr>
+        <w:t>为lua代码执行后要额外等待多少tp</w:t>
+      </w:r>
+      <w:r>
+        <w:t>,</w:t>
+      </w:r>
+      <w:r>
+        <w:rPr>
+          <w:rFonts w:hint="eastAsia"/>
+        </w:rPr>
+        <w:t>不填就不等待</w:t>
       </w:r>
     </w:p>
     <w:p>
@@ -1546,659 +2234,10 @@
         <w:rPr>
           <w:rFonts w:hint="eastAsia"/>
         </w:rPr>
-        <w:t>索引器</w:t>
-      </w:r>
-    </w:p>
-    <w:p>
-      <w:r>
-        <w:rPr>
-          <w:rFonts w:hint="eastAsia"/>
-        </w:rPr>
-        <w:t>参数 int</w:t>
-      </w:r>
-      <w:r>
-        <w:t xml:space="preserve"> </w:t>
-      </w:r>
-      <w:r>
-        <w:t>index</w:t>
-      </w:r>
-    </w:p>
-    <w:p>
-      <w:r>
-        <w:rPr>
-          <w:rFonts w:hint="eastAsia"/>
-        </w:rPr>
-        <w:t>访问的卡为容器时，获取容器内对应槽位的卡 类型</w:t>
-      </w:r>
-      <w:proofErr w:type="spellStart"/>
-      <w:r>
-        <w:t>CardAccessBridge</w:t>
-      </w:r>
-      <w:proofErr w:type="spellEnd"/>
-      <w:r>
-        <w:rPr>
-          <w:rFonts w:hint="eastAsia"/>
-        </w:rPr>
-        <w:t>的列表</w:t>
-      </w:r>
-    </w:p>
-    <w:p/>
-    <w:p>
-      <w:r>
-        <w:rPr>
-          <w:rFonts w:hint="eastAsia"/>
-        </w:rPr>
-        <w:t>参数 string</w:t>
-      </w:r>
-      <w:r>
-        <w:t xml:space="preserve"> </w:t>
-      </w:r>
-      <w:r>
-        <w:rPr>
-          <w:rFonts w:hint="eastAsia"/>
-        </w:rPr>
-        <w:t>key</w:t>
-      </w:r>
-    </w:p>
-    <w:p>
-      <w:r>
-        <w:rPr>
-          <w:rFonts w:hint="eastAsia"/>
-        </w:rPr>
-        <w:t>从卡的</w:t>
-      </w:r>
-      <w:proofErr w:type="spellStart"/>
-      <w:r>
-        <w:t>DroppedCollections</w:t>
-      </w:r>
-      <w:proofErr w:type="spellEnd"/>
-      <w:r>
-        <w:rPr>
-          <w:rFonts w:hint="eastAsia"/>
-        </w:rPr>
-        <w:t>（存档数据）读写内容</w:t>
-      </w:r>
-    </w:p>
-    <w:p>
-      <w:r>
-        <w:rPr>
-          <w:rFonts w:hint="eastAsia"/>
-        </w:rPr>
-        <w:t>设置的值直接为整数时，直接以key保存整数值</w:t>
-      </w:r>
-    </w:p>
-    <w:p>
-      <w:r>
-        <w:rPr>
-          <w:rFonts w:hint="eastAsia"/>
-        </w:rPr>
-        <w:t>其他情况下以key为</w:t>
-      </w:r>
-      <w:proofErr w:type="spellStart"/>
-      <w:r>
-        <w:t>zender.luaSupportData</w:t>
-      </w:r>
-      <w:proofErr w:type="spellEnd"/>
-      <w:r>
-        <w:t>.</w:t>
-      </w:r>
-      <w:r>
-        <w:t>{</w:t>
-      </w:r>
-      <w:r>
-        <w:t>key</w:t>
-      </w:r>
-      <w:r>
-        <w:t>}</w:t>
-      </w:r>
-      <w:r>
-        <w:t>:</w:t>
-      </w:r>
-      <w:r>
-        <w:t>{</w:t>
-      </w:r>
-      <w:r>
-        <w:rPr>
-          <w:rFonts w:hint="eastAsia"/>
-        </w:rPr>
-        <w:t>v</w:t>
-      </w:r>
-      <w:r>
-        <w:t>al</w:t>
-      </w:r>
-      <w:r>
-        <w:rPr>
-          <w:rFonts w:hint="eastAsia"/>
-        </w:rPr>
-        <w:t>ue</w:t>
-      </w:r>
-      <w:r>
-        <w:t>}</w:t>
-      </w:r>
-      <w:r>
-        <w:rPr>
-          <w:rFonts w:hint="eastAsia"/>
-        </w:rPr>
-        <w:t>值为（</w:t>
-      </w:r>
-      <w:r>
-        <w:t>1</w:t>
-      </w:r>
-      <w:r>
-        <w:rPr>
-          <w:rFonts w:hint="eastAsia"/>
-        </w:rPr>
-        <w:t>，1）保存</w:t>
-      </w:r>
-    </w:p>
-    <w:p>
-      <w:pPr>
-        <w:pStyle w:val="4"/>
-      </w:pPr>
-      <w:proofErr w:type="spellStart"/>
-      <w:r>
-        <w:t>HasTag</w:t>
-      </w:r>
-      <w:proofErr w:type="spellEnd"/>
-      <w:r>
-        <w:rPr>
-          <w:rFonts w:hint="eastAsia"/>
-        </w:rPr>
-        <w:t>：</w:t>
-      </w:r>
-    </w:p>
-    <w:p>
-      <w:r>
-        <w:rPr>
-          <w:rFonts w:hint="eastAsia"/>
-        </w:rPr>
-        <w:t>参数：string</w:t>
-      </w:r>
-      <w:r>
-        <w:t xml:space="preserve"> </w:t>
-      </w:r>
-      <w:r>
-        <w:rPr>
-          <w:rFonts w:hint="eastAsia"/>
-        </w:rPr>
-        <w:t>tag</w:t>
-      </w:r>
-    </w:p>
-    <w:p>
-      <w:r>
-        <w:rPr>
-          <w:rFonts w:hint="eastAsia"/>
-        </w:rPr>
-        <w:t>返回值：bool</w:t>
-      </w:r>
-    </w:p>
-    <w:p>
-      <w:r>
-        <w:rPr>
-          <w:rFonts w:hint="eastAsia"/>
-        </w:rPr>
-        <w:t>返回卡牌是否包含名称为参数tag的</w:t>
-      </w:r>
-      <w:proofErr w:type="spellStart"/>
-      <w:r>
-        <w:rPr>
-          <w:rFonts w:hint="eastAsia"/>
-        </w:rPr>
-        <w:t>cardtag</w:t>
-      </w:r>
-      <w:proofErr w:type="spellEnd"/>
-    </w:p>
-    <w:p>
-      <w:pPr>
-        <w:pStyle w:val="4"/>
-      </w:pPr>
-      <w:proofErr w:type="spellStart"/>
-      <w:r>
-        <w:t>AddCard</w:t>
-      </w:r>
-      <w:proofErr w:type="spellEnd"/>
-      <w:r>
-        <w:rPr>
-          <w:rFonts w:hint="eastAsia"/>
-        </w:rPr>
-        <w:t>：</w:t>
-      </w:r>
-    </w:p>
-    <w:p>
-      <w:r>
-        <w:rPr>
-          <w:rFonts w:hint="eastAsia"/>
-        </w:rPr>
-        <w:t>参数：string</w:t>
-      </w:r>
-      <w:r>
-        <w:t xml:space="preserve"> </w:t>
-      </w:r>
-      <w:r>
-        <w:rPr>
-          <w:rFonts w:hint="eastAsia"/>
-        </w:rPr>
-        <w:t>id，int</w:t>
-      </w:r>
-      <w:r>
-        <w:t xml:space="preserve"> </w:t>
-      </w:r>
-      <w:r>
-        <w:rPr>
-          <w:rFonts w:hint="eastAsia"/>
-        </w:rPr>
-        <w:t>amount</w:t>
-      </w:r>
-      <w:r>
-        <w:t>=1</w:t>
-      </w:r>
-    </w:p>
-    <w:p>
-      <w:r>
-        <w:rPr>
-          <w:rFonts w:hint="eastAsia"/>
-        </w:rPr>
-        <w:t>无返回值</w:t>
-      </w:r>
-    </w:p>
-    <w:p>
-      <w:r>
-        <w:rPr>
-          <w:rFonts w:hint="eastAsia"/>
-        </w:rPr>
-        <w:t>以本卡为基础生成</w:t>
-      </w:r>
-      <w:proofErr w:type="spellStart"/>
-      <w:r>
-        <w:rPr>
-          <w:rFonts w:hint="eastAsia"/>
-        </w:rPr>
-        <w:t>uid</w:t>
-      </w:r>
-      <w:proofErr w:type="spellEnd"/>
-      <w:r>
-        <w:rPr>
-          <w:rFonts w:hint="eastAsia"/>
-        </w:rPr>
-        <w:t>为id的卡牌，若id对应卡牌为液体，</w:t>
-      </w:r>
-      <w:proofErr w:type="spellStart"/>
-      <w:r>
-        <w:rPr>
-          <w:rFonts w:hint="eastAsia"/>
-        </w:rPr>
-        <w:t>amout</w:t>
-      </w:r>
-      <w:proofErr w:type="spellEnd"/>
-      <w:r>
-        <w:rPr>
-          <w:rFonts w:hint="eastAsia"/>
-        </w:rPr>
-        <w:t>代表流体量，否则</w:t>
-      </w:r>
-      <w:proofErr w:type="spellStart"/>
-      <w:r>
-        <w:rPr>
-          <w:rFonts w:hint="eastAsia"/>
-        </w:rPr>
-        <w:t>amout</w:t>
-      </w:r>
-      <w:proofErr w:type="spellEnd"/>
-      <w:r>
-        <w:rPr>
-          <w:rFonts w:hint="eastAsia"/>
-        </w:rPr>
-        <w:t>代表生成次数</w:t>
-      </w:r>
-    </w:p>
-    <w:p>
-      <w:pPr>
-        <w:pStyle w:val="4"/>
-      </w:pPr>
-      <w:r>
-        <w:lastRenderedPageBreak/>
-        <w:t>Remove</w:t>
-      </w:r>
-      <w:r>
-        <w:rPr>
-          <w:rFonts w:hint="eastAsia"/>
-        </w:rPr>
-        <w:t>：</w:t>
-      </w:r>
-    </w:p>
-    <w:p>
-      <w:r>
-        <w:rPr>
-          <w:rFonts w:hint="eastAsia"/>
-        </w:rPr>
-        <w:t>参数：bool</w:t>
-      </w:r>
-      <w:r>
-        <w:t xml:space="preserve"> </w:t>
-      </w:r>
-      <w:proofErr w:type="spellStart"/>
-      <w:r>
-        <w:rPr>
-          <w:rFonts w:hint="eastAsia"/>
-        </w:rPr>
-        <w:t>doDrop</w:t>
-      </w:r>
-      <w:proofErr w:type="spellEnd"/>
-    </w:p>
-    <w:p>
-      <w:r>
-        <w:rPr>
-          <w:rFonts w:hint="eastAsia"/>
-        </w:rPr>
-        <w:t>无返回值</w:t>
-      </w:r>
-    </w:p>
-    <w:p>
-      <w:r>
-        <w:rPr>
-          <w:rFonts w:hint="eastAsia"/>
-        </w:rPr>
-        <w:t>删除所访问的卡，</w:t>
-      </w:r>
-      <w:proofErr w:type="spellStart"/>
-      <w:r>
-        <w:rPr>
-          <w:rFonts w:hint="eastAsia"/>
-        </w:rPr>
-        <w:t>doDrop</w:t>
-      </w:r>
-      <w:proofErr w:type="spellEnd"/>
-      <w:r>
-        <w:rPr>
-          <w:rFonts w:hint="eastAsia"/>
-        </w:rPr>
-        <w:t>为true时会掉落容器内物品（还有其他用处）</w:t>
-      </w:r>
-    </w:p>
-    <w:p>
-      <w:pPr>
-        <w:pStyle w:val="2"/>
-      </w:pPr>
-      <w:proofErr w:type="spellStart"/>
-      <w:r>
-        <w:t>GameStatAccessBridge</w:t>
-      </w:r>
-      <w:proofErr w:type="spellEnd"/>
-      <w:r>
-        <w:rPr>
-          <w:rFonts w:hint="eastAsia"/>
-        </w:rPr>
-        <w:t>（游戏状态访问桥）</w:t>
-      </w:r>
-    </w:p>
-    <w:p>
-      <w:pPr>
-        <w:pStyle w:val="3"/>
-      </w:pPr>
-      <w:r>
-        <w:rPr>
-          <w:rFonts w:hint="eastAsia"/>
-        </w:rPr>
-        <w:t>属性</w:t>
-      </w:r>
-    </w:p>
-    <w:p>
-      <w:r>
-        <w:t>Value</w:t>
-      </w:r>
-      <w:r>
-        <w:rPr>
-          <w:rFonts w:hint="eastAsia"/>
-        </w:rPr>
-        <w:t>：读取时返回状态当前值（考虑modifier），赋值时修改基础值而非modifier值</w:t>
-      </w:r>
-    </w:p>
-    <w:p>
-      <w:r>
-        <w:t>Rate</w:t>
-      </w:r>
-      <w:r>
-        <w:rPr>
-          <w:rFonts w:hint="eastAsia"/>
-        </w:rPr>
-        <w:t>：读取时返回状态当前速率（考虑modifier），赋值时修改基础速率而非modifier值</w:t>
-      </w:r>
-    </w:p>
-    <w:p>
-      <w:pPr>
-        <w:pStyle w:val="3"/>
-      </w:pPr>
-      <w:proofErr w:type="spellStart"/>
-      <w:r>
-        <w:t>gameManager</w:t>
-      </w:r>
-      <w:proofErr w:type="spellEnd"/>
-      <w:r>
-        <w:rPr>
-          <w:rFonts w:hint="eastAsia"/>
-        </w:rPr>
-        <w:t>（</w:t>
-      </w:r>
-      <w:proofErr w:type="spellStart"/>
-      <w:r>
-        <w:t>GameManager</w:t>
-      </w:r>
-      <w:r>
-        <w:rPr>
-          <w:rFonts w:hint="eastAsia"/>
-        </w:rPr>
-        <w:t>.I</w:t>
-      </w:r>
-      <w:r>
-        <w:t>nstance</w:t>
-      </w:r>
-      <w:proofErr w:type="spellEnd"/>
-      <w:r>
-        <w:rPr>
-          <w:rFonts w:hint="eastAsia"/>
-        </w:rPr>
-        <w:t>）</w:t>
-      </w:r>
-    </w:p>
-    <w:p>
-      <w:pPr>
-        <w:pStyle w:val="2"/>
-      </w:pPr>
-      <w:r>
-        <w:rPr>
-          <w:rFonts w:hint="eastAsia"/>
-        </w:rPr>
-        <w:t>持久化存储辅助内容</w:t>
-      </w:r>
-    </w:p>
-    <w:p>
-      <w:r>
-        <w:rPr>
-          <w:rFonts w:hint="eastAsia"/>
-        </w:rPr>
-        <w:t>使用Load</w:t>
-      </w:r>
-      <w:r>
-        <w:t>*</w:t>
-      </w:r>
-      <w:r>
-        <w:rPr>
-          <w:rFonts w:hint="eastAsia"/>
-        </w:rPr>
-        <w:t>函数加载表时返回</w:t>
-      </w:r>
-      <w:proofErr w:type="spellStart"/>
-      <w:r>
-        <w:t>DataNodeTableAccessBridge</w:t>
-      </w:r>
-      <w:proofErr w:type="spellEnd"/>
-      <w:r>
-        <w:rPr>
-          <w:rFonts w:hint="eastAsia"/>
-        </w:rPr>
-        <w:t>（表访问桥）</w:t>
-      </w:r>
-    </w:p>
-    <w:p>
-      <w:proofErr w:type="spellStart"/>
-      <w:r>
-        <w:t>DataNodeTableAccessBridge</w:t>
-      </w:r>
-      <w:proofErr w:type="spellEnd"/>
-      <w:r>
-        <w:rPr>
-          <w:rFonts w:hint="eastAsia"/>
-        </w:rPr>
-        <w:t>有一个索引器：传入字符串的key，读写持久化数据</w:t>
-      </w:r>
-    </w:p>
-    <w:p>
-      <w:r>
-        <w:rPr>
-          <w:rFonts w:hint="eastAsia"/>
-        </w:rPr>
-        <w:t>修改与持久化数据同步</w:t>
-      </w:r>
-    </w:p>
-    <w:p/>
-    <w:p>
-      <w:pPr>
-        <w:pStyle w:val="2"/>
-      </w:pPr>
-      <w:r>
-        <w:rPr>
-          <w:rFonts w:hint="eastAsia"/>
-        </w:rPr>
-        <w:t>全局变量</w:t>
-      </w:r>
-    </w:p>
-    <w:p>
-      <w:pPr>
-        <w:pStyle w:val="3"/>
-      </w:pPr>
-      <w:r>
-        <w:t>Ret</w:t>
-      </w:r>
-      <w:r>
-        <w:t xml:space="preserve"> </w:t>
-      </w:r>
-      <w:r>
-        <w:rPr>
-          <w:rFonts w:hint="eastAsia"/>
-        </w:rPr>
-        <w:t>用于返回值</w:t>
-      </w:r>
-    </w:p>
-    <w:p>
-      <w:r>
-        <w:rPr>
-          <w:rFonts w:hint="eastAsia"/>
-        </w:rPr>
-        <w:t>在动态卡牌描述中，Ret[</w:t>
-      </w:r>
-      <w:r>
-        <w:t>“</w:t>
-      </w:r>
-      <w:r>
-        <w:t>ret</w:t>
-      </w:r>
-      <w:r>
-        <w:t>”]</w:t>
-      </w:r>
-      <w:r>
-        <w:rPr>
-          <w:rFonts w:hint="eastAsia"/>
-        </w:rPr>
-        <w:t>为要将描述改为的内容</w:t>
-      </w:r>
-      <w:r>
-        <w:rPr>
-          <w:rFonts w:hint="eastAsia"/>
-        </w:rPr>
-        <w:t>,不填就不变</w:t>
-      </w:r>
-    </w:p>
-    <w:p>
-      <w:r>
-        <w:rPr>
-          <w:rFonts w:hint="eastAsia"/>
-        </w:rPr>
-        <w:t>在</w:t>
-      </w:r>
-      <w:proofErr w:type="spellStart"/>
-      <w:r>
-        <w:rPr>
-          <w:rFonts w:hint="eastAsia"/>
-        </w:rPr>
-        <w:t>lua</w:t>
-      </w:r>
-      <w:proofErr w:type="spellEnd"/>
-      <w:r>
-        <w:rPr>
-          <w:rFonts w:hint="eastAsia"/>
-        </w:rPr>
-        <w:t>卡牌action中,Ret</w:t>
-      </w:r>
-      <w:r>
-        <w:t>[“</w:t>
-      </w:r>
-      <w:r>
-        <w:t>result</w:t>
-      </w:r>
-      <w:r>
-        <w:t>”]</w:t>
-      </w:r>
-      <w:r>
-        <w:rPr>
-          <w:rFonts w:hint="eastAsia"/>
-        </w:rPr>
-        <w:t>为</w:t>
-      </w:r>
-      <w:proofErr w:type="spellStart"/>
-      <w:r>
-        <w:rPr>
-          <w:rFonts w:hint="eastAsia"/>
-        </w:rPr>
-        <w:t>lua</w:t>
-      </w:r>
-      <w:proofErr w:type="spellEnd"/>
-      <w:r>
-        <w:rPr>
-          <w:rFonts w:hint="eastAsia"/>
-        </w:rPr>
-        <w:t>代码执行后要额外等待多少</w:t>
-      </w:r>
-      <w:proofErr w:type="spellStart"/>
-      <w:r>
-        <w:rPr>
-          <w:rFonts w:hint="eastAsia"/>
-        </w:rPr>
-        <w:t>tp</w:t>
-      </w:r>
-      <w:proofErr w:type="spellEnd"/>
-      <w:r>
-        <w:t>,</w:t>
-      </w:r>
-      <w:r>
-        <w:rPr>
-          <w:rFonts w:hint="eastAsia"/>
-        </w:rPr>
-        <w:t>不填就不等待</w:t>
-      </w:r>
-    </w:p>
-    <w:p>
-      <w:pPr>
-        <w:pStyle w:val="2"/>
-      </w:pPr>
-      <w:r>
-        <w:rPr>
-          <w:rFonts w:hint="eastAsia"/>
-        </w:rPr>
         <w:t>全局函数</w:t>
       </w:r>
     </w:p>
     <w:p>
-      <w:proofErr w:type="spellStart"/>
       <w:r>
         <w:rPr>
           <w:i/>
@@ -2206,7 +2245,6 @@
         </w:rPr>
         <w:t>SaveCurrentSlot</w:t>
       </w:r>
-      <w:proofErr w:type="spellEnd"/>
       <w:r>
         <w:rPr>
           <w:rFonts w:hint="eastAsia"/>
@@ -2220,16 +2258,8 @@
         <w:rPr>
           <w:rFonts w:hint="eastAsia"/>
         </w:rPr>
-        <w:t xml:space="preserve">key，（数字或字符串） </w:t>
-      </w:r>
-      <w:proofErr w:type="spellStart"/>
-      <w:r>
-        <w:rPr>
-          <w:rFonts w:hint="eastAsia"/>
-        </w:rPr>
-        <w:t>val</w:t>
-      </w:r>
-      <w:proofErr w:type="spellEnd"/>
+        <w:t>key，（数字或字符串） val</w:t>
+      </w:r>
       <w:r>
         <w:t xml:space="preserve">  </w:t>
       </w:r>
@@ -2237,25 +2267,10 @@
         <w:rPr>
           <w:rFonts w:hint="eastAsia"/>
         </w:rPr>
-        <w:t>将key，</w:t>
-      </w:r>
-      <w:proofErr w:type="spellStart"/>
-      <w:r>
-        <w:rPr>
-          <w:rFonts w:hint="eastAsia"/>
-        </w:rPr>
-        <w:t>val</w:t>
-      </w:r>
-      <w:proofErr w:type="spellEnd"/>
-      <w:r>
-        <w:rPr>
-          <w:rFonts w:hint="eastAsia"/>
-        </w:rPr>
-        <w:t>保存到与当前存档槽绑定的数据表</w:t>
-      </w:r>
-    </w:p>
-    <w:p>
-      <w:proofErr w:type="spellStart"/>
+        <w:t>将key，val保存到与当前存档槽绑定的数据表</w:t>
+      </w:r>
+    </w:p>
+    <w:p>
       <w:r>
         <w:rPr>
           <w:i/>
@@ -2263,7 +2278,6 @@
         </w:rPr>
         <w:t>SaveGlobal</w:t>
       </w:r>
-      <w:proofErr w:type="spellEnd"/>
       <w:r>
         <w:rPr>
           <w:rFonts w:hint="eastAsia"/>
@@ -2277,16 +2291,8 @@
         <w:rPr>
           <w:rFonts w:hint="eastAsia"/>
         </w:rPr>
-        <w:t xml:space="preserve">key，（数字或字符串） </w:t>
-      </w:r>
-      <w:proofErr w:type="spellStart"/>
-      <w:r>
-        <w:rPr>
-          <w:rFonts w:hint="eastAsia"/>
-        </w:rPr>
-        <w:t>val</w:t>
-      </w:r>
-      <w:proofErr w:type="spellEnd"/>
+        <w:t>key，（数字或字符串） val</w:t>
+      </w:r>
       <w:r>
         <w:t xml:space="preserve"> </w:t>
       </w:r>
@@ -2294,26 +2300,11 @@
         <w:rPr>
           <w:rFonts w:hint="eastAsia"/>
         </w:rPr>
-        <w:t>将key，</w:t>
-      </w:r>
-      <w:proofErr w:type="spellStart"/>
-      <w:r>
-        <w:rPr>
-          <w:rFonts w:hint="eastAsia"/>
-        </w:rPr>
-        <w:t>val</w:t>
-      </w:r>
-      <w:proofErr w:type="spellEnd"/>
-      <w:r>
-        <w:rPr>
-          <w:rFonts w:hint="eastAsia"/>
-        </w:rPr>
-        <w:t>保存到全局数据表</w:t>
+        <w:t>将key，val保存到全局数据表</w:t>
       </w:r>
     </w:p>
     <w:p/>
     <w:p>
-      <w:proofErr w:type="spellStart"/>
       <w:r>
         <w:rPr>
           <w:i/>
@@ -2321,7 +2312,6 @@
         </w:rPr>
         <w:t>LoadCurrentSlot</w:t>
       </w:r>
-      <w:proofErr w:type="spellEnd"/>
       <w:r>
         <w:rPr>
           <w:rFonts w:hint="eastAsia"/>
@@ -2335,16 +2325,8 @@
         <w:rPr>
           <w:rFonts w:hint="eastAsia"/>
         </w:rPr>
-        <w:t xml:space="preserve">返回 数字或字符串 </w:t>
-      </w:r>
-      <w:proofErr w:type="spellStart"/>
-      <w:r>
-        <w:rPr>
-          <w:rFonts w:hint="eastAsia"/>
-        </w:rPr>
-        <w:t>val</w:t>
-      </w:r>
-      <w:proofErr w:type="spellEnd"/>
+        <w:t>返回 数字或字符串 val</w:t>
+      </w:r>
       <w:r>
         <w:t xml:space="preserve"> </w:t>
       </w:r>
@@ -2352,19 +2334,10 @@
         <w:rPr>
           <w:rFonts w:hint="eastAsia"/>
         </w:rPr>
-        <w:t>从与当前存档槽绑定的数据表中读取key对应的</w:t>
-      </w:r>
-      <w:proofErr w:type="spellStart"/>
-      <w:r>
-        <w:rPr>
-          <w:rFonts w:hint="eastAsia"/>
-        </w:rPr>
-        <w:t>val</w:t>
-      </w:r>
-      <w:proofErr w:type="spellEnd"/>
-    </w:p>
-    <w:p>
-      <w:proofErr w:type="spellStart"/>
+        <w:t>从与当前存档槽绑定的数据表中读取key对应的val</w:t>
+      </w:r>
+    </w:p>
+    <w:p>
       <w:r>
         <w:rPr>
           <w:i/>
@@ -2372,7 +2345,6 @@
         </w:rPr>
         <w:t>LoadGlobal</w:t>
       </w:r>
-      <w:proofErr w:type="spellEnd"/>
       <w:r>
         <w:rPr>
           <w:rFonts w:hint="eastAsia"/>
@@ -2386,16 +2358,8 @@
         <w:rPr>
           <w:rFonts w:hint="eastAsia"/>
         </w:rPr>
-        <w:t xml:space="preserve">返回 数字或字符串 </w:t>
-      </w:r>
-      <w:proofErr w:type="spellStart"/>
-      <w:r>
-        <w:rPr>
-          <w:rFonts w:hint="eastAsia"/>
-        </w:rPr>
-        <w:t>val</w:t>
-      </w:r>
-      <w:proofErr w:type="spellEnd"/>
+        <w:t>返回 数字或字符串 val</w:t>
+      </w:r>
       <w:r>
         <w:t xml:space="preserve"> </w:t>
       </w:r>
@@ -2403,24 +2367,14 @@
         <w:rPr>
           <w:rFonts w:hint="eastAsia"/>
         </w:rPr>
-        <w:t>从全局数据表读取key对应的</w:t>
-      </w:r>
-      <w:proofErr w:type="spellStart"/>
-      <w:r>
-        <w:rPr>
-          <w:rFonts w:hint="eastAsia"/>
-        </w:rPr>
-        <w:t>val</w:t>
-      </w:r>
-      <w:proofErr w:type="spellEnd"/>
+        <w:t>从全局数据表读取key对应的val</w:t>
+      </w:r>
     </w:p>
     <w:p/>
     <w:p>
-      <w:proofErr w:type="spellStart"/>
       <w:r>
         <w:t>GetCard</w:t>
       </w:r>
-      <w:proofErr w:type="spellEnd"/>
       <w:r>
         <w:rPr>
           <w:rFonts w:hint="eastAsia"/>
@@ -2434,39 +2388,21 @@
         <w:rPr>
           <w:rFonts w:hint="eastAsia"/>
         </w:rPr>
-        <w:t>id，返回值</w:t>
-      </w:r>
-      <w:proofErr w:type="spellStart"/>
-      <w:r>
-        <w:rPr>
-          <w:rFonts w:hint="eastAsia"/>
-        </w:rPr>
-        <w:t>CardData</w:t>
-      </w:r>
-      <w:proofErr w:type="spellEnd"/>
-    </w:p>
-    <w:p>
-      <w:r>
-        <w:rPr>
-          <w:rFonts w:hint="eastAsia"/>
-        </w:rPr>
-        <w:t>返回传入id对应卡的</w:t>
-      </w:r>
-      <w:proofErr w:type="spellStart"/>
-      <w:r>
-        <w:rPr>
-          <w:rFonts w:hint="eastAsia"/>
-        </w:rPr>
-        <w:t>CardData</w:t>
-      </w:r>
-      <w:proofErr w:type="spellEnd"/>
-    </w:p>
-    <w:p>
-      <w:proofErr w:type="spellStart"/>
+        <w:t>id，返回值CardData</w:t>
+      </w:r>
+    </w:p>
+    <w:p>
+      <w:r>
+        <w:rPr>
+          <w:rFonts w:hint="eastAsia"/>
+        </w:rPr>
+        <w:t>返回传入id对应卡的CardData</w:t>
+      </w:r>
+    </w:p>
+    <w:p>
       <w:r>
         <w:t>GetGameCard</w:t>
       </w:r>
-      <w:proofErr w:type="spellEnd"/>
       <w:r>
         <w:rPr>
           <w:rFonts w:hint="eastAsia"/>
@@ -2479,18 +2415,14 @@
         </w:rPr>
         <w:t>，是</w:t>
       </w:r>
-      <w:proofErr w:type="spellStart"/>
       <w:r>
         <w:t>CardAccessBridge</w:t>
       </w:r>
-      <w:proofErr w:type="spellEnd"/>
-    </w:p>
-    <w:p>
-      <w:proofErr w:type="spellStart"/>
+    </w:p>
+    <w:p>
       <w:r>
         <w:t>GetGameCards</w:t>
       </w:r>
-      <w:proofErr w:type="spellEnd"/>
       <w:r>
         <w:rPr>
           <w:rFonts w:hint="eastAsia"/>
@@ -2503,11 +2435,9 @@
         </w:rPr>
         <w:t>，是</w:t>
       </w:r>
-      <w:proofErr w:type="spellStart"/>
       <w:r>
         <w:t>CardAccessBridge</w:t>
       </w:r>
-      <w:proofErr w:type="spellEnd"/>
       <w:r>
         <w:rPr>
           <w:rFonts w:hint="eastAsia"/>
@@ -2516,43 +2446,35 @@
       </w:r>
     </w:p>
     <w:p>
-      <w:proofErr w:type="spellStart"/>
       <w:r>
         <w:t>GetStat</w:t>
       </w:r>
-      <w:proofErr w:type="spellEnd"/>
       <w:r>
         <w:rPr>
           <w:rFonts w:hint="eastAsia"/>
         </w:rPr>
         <w:t>：返回id对应</w:t>
       </w:r>
-      <w:proofErr w:type="spellStart"/>
       <w:r>
         <w:rPr>
           <w:rFonts w:hint="eastAsia"/>
         </w:rPr>
         <w:t>GameStat</w:t>
       </w:r>
-      <w:proofErr w:type="spellEnd"/>
-    </w:p>
-    <w:p>
-      <w:proofErr w:type="spellStart"/>
+    </w:p>
+    <w:p>
       <w:r>
         <w:t>GetGameStat</w:t>
       </w:r>
-      <w:proofErr w:type="spellEnd"/>
       <w:r>
         <w:rPr>
           <w:rFonts w:hint="eastAsia"/>
         </w:rPr>
         <w:t>：返回id对应</w:t>
       </w:r>
-      <w:proofErr w:type="spellStart"/>
       <w:r>
         <w:t>GameStatAccessBridge</w:t>
       </w:r>
-      <w:proofErr w:type="spellEnd"/>
     </w:p>
     <w:p>
       <w:pPr>
@@ -2567,11 +2489,9 @@
           <w:szCs w:val="18"/>
         </w:rPr>
       </w:pPr>
-      <w:proofErr w:type="spellStart"/>
       <w:r>
         <w:t>CountCardOnBoard</w:t>
       </w:r>
-      <w:proofErr w:type="spellEnd"/>
       <w:r>
         <w:rPr>
           <w:rFonts w:hint="eastAsia"/>
@@ -2616,114 +2536,78 @@
           <w:sz w:val="18"/>
           <w:szCs w:val="18"/>
         </w:rPr>
+        <w:t xml:space="preserve">_CountInInventories = </w:t>
+      </w:r>
+      <w:r>
+        <w:rPr>
+          <w:rFonts w:ascii="Courier New" w:eastAsia="宋体" w:hAnsi="Courier New" w:cs="Courier New"/>
+          <w:color w:val="0033B3"/>
+          <w:kern w:val="0"/>
+          <w:sz w:val="18"/>
+          <w:szCs w:val="18"/>
+        </w:rPr>
+        <w:t>true</w:t>
+      </w:r>
+      <w:r>
+        <w:rPr>
+          <w:rFonts w:ascii="Courier New" w:eastAsia="宋体" w:hAnsi="Courier New" w:cs="Courier New"/>
+          <w:color w:val="080808"/>
+          <w:kern w:val="0"/>
+          <w:sz w:val="18"/>
+          <w:szCs w:val="18"/>
+        </w:rPr>
+        <w:t xml:space="preserve">, </w:t>
+      </w:r>
+      <w:r>
+        <w:rPr>
+          <w:rFonts w:ascii="Courier New" w:eastAsia="宋体" w:hAnsi="Courier New" w:cs="Courier New"/>
+          <w:color w:val="0033B3"/>
+          <w:kern w:val="0"/>
+          <w:sz w:val="18"/>
+          <w:szCs w:val="18"/>
+        </w:rPr>
+        <w:t xml:space="preserve">bool </w:t>
+      </w:r>
+      <w:bookmarkStart w:id="0" w:name="_Hlk133161736"/>
+      <w:r>
+        <w:rPr>
+          <w:rFonts w:ascii="Courier New" w:eastAsia="宋体" w:hAnsi="Courier New" w:cs="Courier New"/>
+          <w:color w:val="080808"/>
+          <w:kern w:val="0"/>
+          <w:sz w:val="18"/>
+          <w:szCs w:val="18"/>
+        </w:rPr>
+        <w:t>_CountInBackground</w:t>
+      </w:r>
+      <w:bookmarkEnd w:id="0"/>
+      <w:r>
+        <w:rPr>
+          <w:rFonts w:ascii="Courier New" w:eastAsia="宋体" w:hAnsi="Courier New" w:cs="Courier New"/>
+          <w:color w:val="080808"/>
+          <w:kern w:val="0"/>
+          <w:sz w:val="18"/>
+          <w:szCs w:val="18"/>
+        </w:rPr>
+        <w:t xml:space="preserve"> = </w:t>
+      </w:r>
+      <w:r>
+        <w:rPr>
+          <w:rFonts w:ascii="Courier New" w:eastAsia="宋体" w:hAnsi="Courier New" w:cs="Courier New"/>
+          <w:color w:val="0033B3"/>
+          <w:kern w:val="0"/>
+          <w:sz w:val="18"/>
+          <w:szCs w:val="18"/>
+        </w:rPr>
+        <w:t>false</w:t>
+      </w:r>
+    </w:p>
+    <w:p>
+      <w:r>
         <w:t>_</w:t>
       </w:r>
-      <w:proofErr w:type="spellStart"/>
-      <w:r>
-        <w:rPr>
-          <w:rFonts w:ascii="Courier New" w:eastAsia="宋体" w:hAnsi="Courier New" w:cs="Courier New"/>
-          <w:color w:val="080808"/>
-          <w:kern w:val="0"/>
-          <w:sz w:val="18"/>
-          <w:szCs w:val="18"/>
-        </w:rPr>
+      <w:r>
         <w:t>CountInInventories</w:t>
       </w:r>
-      <w:proofErr w:type="spellEnd"/>
-      <w:r>
-        <w:rPr>
-          <w:rFonts w:ascii="Courier New" w:eastAsia="宋体" w:hAnsi="Courier New" w:cs="Courier New"/>
-          <w:color w:val="080808"/>
-          <w:kern w:val="0"/>
-          <w:sz w:val="18"/>
-          <w:szCs w:val="18"/>
-        </w:rPr>
-        <w:t xml:space="preserve"> = </w:t>
-      </w:r>
-      <w:r>
-        <w:rPr>
-          <w:rFonts w:ascii="Courier New" w:eastAsia="宋体" w:hAnsi="Courier New" w:cs="Courier New"/>
-          <w:color w:val="0033B3"/>
-          <w:kern w:val="0"/>
-          <w:sz w:val="18"/>
-          <w:szCs w:val="18"/>
-        </w:rPr>
-        <w:t>true</w:t>
-      </w:r>
-      <w:r>
-        <w:rPr>
-          <w:rFonts w:ascii="Courier New" w:eastAsia="宋体" w:hAnsi="Courier New" w:cs="Courier New"/>
-          <w:color w:val="080808"/>
-          <w:kern w:val="0"/>
-          <w:sz w:val="18"/>
-          <w:szCs w:val="18"/>
-        </w:rPr>
-        <w:t xml:space="preserve">, </w:t>
-      </w:r>
-      <w:r>
-        <w:rPr>
-          <w:rFonts w:ascii="Courier New" w:eastAsia="宋体" w:hAnsi="Courier New" w:cs="Courier New"/>
-          <w:color w:val="0033B3"/>
-          <w:kern w:val="0"/>
-          <w:sz w:val="18"/>
-          <w:szCs w:val="18"/>
-        </w:rPr>
-        <w:t xml:space="preserve">bool </w:t>
-      </w:r>
-      <w:bookmarkStart w:id="0" w:name="_Hlk133161736"/>
-      <w:r>
-        <w:rPr>
-          <w:rFonts w:ascii="Courier New" w:eastAsia="宋体" w:hAnsi="Courier New" w:cs="Courier New"/>
-          <w:color w:val="080808"/>
-          <w:kern w:val="0"/>
-          <w:sz w:val="18"/>
-          <w:szCs w:val="18"/>
-        </w:rPr>
-        <w:t>_</w:t>
-      </w:r>
-      <w:proofErr w:type="spellStart"/>
-      <w:r>
-        <w:rPr>
-          <w:rFonts w:ascii="Courier New" w:eastAsia="宋体" w:hAnsi="Courier New" w:cs="Courier New"/>
-          <w:color w:val="080808"/>
-          <w:kern w:val="0"/>
-          <w:sz w:val="18"/>
-          <w:szCs w:val="18"/>
-        </w:rPr>
-        <w:t>CountInBackground</w:t>
-      </w:r>
-      <w:bookmarkEnd w:id="0"/>
-      <w:proofErr w:type="spellEnd"/>
-      <w:r>
-        <w:rPr>
-          <w:rFonts w:ascii="Courier New" w:eastAsia="宋体" w:hAnsi="Courier New" w:cs="Courier New"/>
-          <w:color w:val="080808"/>
-          <w:kern w:val="0"/>
-          <w:sz w:val="18"/>
-          <w:szCs w:val="18"/>
-        </w:rPr>
-        <w:t xml:space="preserve"> = </w:t>
-      </w:r>
-      <w:r>
-        <w:rPr>
-          <w:rFonts w:ascii="Courier New" w:eastAsia="宋体" w:hAnsi="Courier New" w:cs="Courier New"/>
-          <w:color w:val="0033B3"/>
-          <w:kern w:val="0"/>
-          <w:sz w:val="18"/>
-          <w:szCs w:val="18"/>
-        </w:rPr>
-        <w:t>false</w:t>
-      </w:r>
-    </w:p>
-    <w:p>
-      <w:r>
-        <w:t>_</w:t>
-      </w:r>
-      <w:proofErr w:type="spellStart"/>
-      <w:r>
-        <w:t>CountInInventories</w:t>
-      </w:r>
-      <w:proofErr w:type="spellEnd"/>
       <w:r>
         <w:t>:</w:t>
       </w:r>
@@ -2736,13 +2620,8 @@
     </w:p>
     <w:p>
       <w:r>
-        <w:t>_</w:t>
-      </w:r>
-      <w:proofErr w:type="spellStart"/>
-      <w:r>
-        <w:t>CountInBackground</w:t>
-      </w:r>
-      <w:proofErr w:type="spellEnd"/>
+        <w:t>_CountInBackground</w:t>
+      </w:r>
       <w:r>
         <w:t>:</w:t>
       </w:r>
@@ -2775,11 +2654,9 @@
           <w:szCs w:val="18"/>
         </w:rPr>
       </w:pPr>
-      <w:proofErr w:type="spellStart"/>
       <w:r>
         <w:t>CountCardInBase</w:t>
       </w:r>
-      <w:proofErr w:type="spellEnd"/>
       <w:r>
         <w:rPr>
           <w:rFonts w:hint="eastAsia"/>
@@ -2824,50 +2701,26 @@
           <w:sz w:val="18"/>
           <w:szCs w:val="18"/>
         </w:rPr>
+        <w:t xml:space="preserve">_CountInInventories = </w:t>
+      </w:r>
+      <w:r>
+        <w:rPr>
+          <w:rFonts w:ascii="Courier New" w:eastAsia="宋体" w:hAnsi="Courier New" w:cs="Courier New"/>
+          <w:color w:val="0033B3"/>
+          <w:kern w:val="0"/>
+          <w:sz w:val="18"/>
+          <w:szCs w:val="18"/>
+        </w:rPr>
+        <w:t>true</w:t>
+      </w:r>
+    </w:p>
+    <w:p>
+      <w:r>
         <w:t>_</w:t>
       </w:r>
-      <w:proofErr w:type="spellStart"/>
-      <w:r>
-        <w:rPr>
-          <w:rFonts w:ascii="Courier New" w:eastAsia="宋体" w:hAnsi="Courier New" w:cs="Courier New"/>
-          <w:color w:val="080808"/>
-          <w:kern w:val="0"/>
-          <w:sz w:val="18"/>
-          <w:szCs w:val="18"/>
-        </w:rPr>
+      <w:r>
         <w:t>CountInInventories</w:t>
       </w:r>
-      <w:proofErr w:type="spellEnd"/>
-      <w:r>
-        <w:rPr>
-          <w:rFonts w:ascii="Courier New" w:eastAsia="宋体" w:hAnsi="Courier New" w:cs="Courier New"/>
-          <w:color w:val="080808"/>
-          <w:kern w:val="0"/>
-          <w:sz w:val="18"/>
-          <w:szCs w:val="18"/>
-        </w:rPr>
-        <w:t xml:space="preserve"> = </w:t>
-      </w:r>
-      <w:r>
-        <w:rPr>
-          <w:rFonts w:ascii="Courier New" w:eastAsia="宋体" w:hAnsi="Courier New" w:cs="Courier New"/>
-          <w:color w:val="0033B3"/>
-          <w:kern w:val="0"/>
-          <w:sz w:val="18"/>
-          <w:szCs w:val="18"/>
-        </w:rPr>
-        <w:t>true</w:t>
-      </w:r>
-    </w:p>
-    <w:p>
-      <w:r>
-        <w:t>_</w:t>
-      </w:r>
-      <w:proofErr w:type="spellStart"/>
-      <w:r>
-        <w:t>CountInInventories</w:t>
-      </w:r>
-      <w:proofErr w:type="spellEnd"/>
       <w:r>
         <w:t>:</w:t>
       </w:r>
@@ -2883,6 +2736,7 @@
         <w:rPr>
           <w:rFonts w:hint="eastAsia"/>
         </w:rPr>
+        <w:lastRenderedPageBreak/>
         <w:t>返回id对应卡在base上的数量</w:t>
       </w:r>
     </w:p>
@@ -2900,11 +2754,9 @@
           <w:szCs w:val="18"/>
         </w:rPr>
       </w:pPr>
-      <w:proofErr w:type="spellStart"/>
       <w:r>
         <w:t>CountCardInHand</w:t>
       </w:r>
-      <w:proofErr w:type="spellEnd"/>
       <w:r>
         <w:rPr>
           <w:rFonts w:hint="eastAsia"/>
@@ -2949,50 +2801,26 @@
           <w:sz w:val="18"/>
           <w:szCs w:val="18"/>
         </w:rPr>
+        <w:t xml:space="preserve">_CountInInventories = </w:t>
+      </w:r>
+      <w:r>
+        <w:rPr>
+          <w:rFonts w:ascii="Courier New" w:eastAsia="宋体" w:hAnsi="Courier New" w:cs="Courier New"/>
+          <w:color w:val="0033B3"/>
+          <w:kern w:val="0"/>
+          <w:sz w:val="18"/>
+          <w:szCs w:val="18"/>
+        </w:rPr>
+        <w:t>true</w:t>
+      </w:r>
+    </w:p>
+    <w:p>
+      <w:r>
         <w:t>_</w:t>
       </w:r>
-      <w:proofErr w:type="spellStart"/>
-      <w:r>
-        <w:rPr>
-          <w:rFonts w:ascii="Courier New" w:eastAsia="宋体" w:hAnsi="Courier New" w:cs="Courier New"/>
-          <w:color w:val="080808"/>
-          <w:kern w:val="0"/>
-          <w:sz w:val="18"/>
-          <w:szCs w:val="18"/>
-        </w:rPr>
+      <w:r>
         <w:t>CountInInventories</w:t>
       </w:r>
-      <w:proofErr w:type="spellEnd"/>
-      <w:r>
-        <w:rPr>
-          <w:rFonts w:ascii="Courier New" w:eastAsia="宋体" w:hAnsi="Courier New" w:cs="Courier New"/>
-          <w:color w:val="080808"/>
-          <w:kern w:val="0"/>
-          <w:sz w:val="18"/>
-          <w:szCs w:val="18"/>
-        </w:rPr>
-        <w:t xml:space="preserve"> = </w:t>
-      </w:r>
-      <w:r>
-        <w:rPr>
-          <w:rFonts w:ascii="Courier New" w:eastAsia="宋体" w:hAnsi="Courier New" w:cs="Courier New"/>
-          <w:color w:val="0033B3"/>
-          <w:kern w:val="0"/>
-          <w:sz w:val="18"/>
-          <w:szCs w:val="18"/>
-        </w:rPr>
-        <w:t>true</w:t>
-      </w:r>
-    </w:p>
-    <w:p>
-      <w:r>
-        <w:t>_</w:t>
-      </w:r>
-      <w:proofErr w:type="spellStart"/>
-      <w:r>
-        <w:t>CountInInventories</w:t>
-      </w:r>
-      <w:proofErr w:type="spellEnd"/>
       <w:r>
         <w:t>:</w:t>
       </w:r>
@@ -3025,11 +2853,9 @@
           <w:szCs w:val="18"/>
         </w:rPr>
       </w:pPr>
-      <w:proofErr w:type="spellStart"/>
       <w:r>
         <w:t>CountCardInLocation</w:t>
       </w:r>
-      <w:proofErr w:type="spellEnd"/>
       <w:r>
         <w:rPr>
           <w:rFonts w:hint="eastAsia"/>
@@ -3074,50 +2900,26 @@
           <w:sz w:val="18"/>
           <w:szCs w:val="18"/>
         </w:rPr>
+        <w:t xml:space="preserve">_CountInInventories = </w:t>
+      </w:r>
+      <w:r>
+        <w:rPr>
+          <w:rFonts w:ascii="Courier New" w:eastAsia="宋体" w:hAnsi="Courier New" w:cs="Courier New"/>
+          <w:color w:val="0033B3"/>
+          <w:kern w:val="0"/>
+          <w:sz w:val="18"/>
+          <w:szCs w:val="18"/>
+        </w:rPr>
+        <w:t>true</w:t>
+      </w:r>
+    </w:p>
+    <w:p>
+      <w:r>
         <w:t>_</w:t>
       </w:r>
-      <w:proofErr w:type="spellStart"/>
-      <w:r>
-        <w:rPr>
-          <w:rFonts w:ascii="Courier New" w:eastAsia="宋体" w:hAnsi="Courier New" w:cs="Courier New"/>
-          <w:color w:val="080808"/>
-          <w:kern w:val="0"/>
-          <w:sz w:val="18"/>
-          <w:szCs w:val="18"/>
-        </w:rPr>
+      <w:r>
         <w:t>CountInInventories</w:t>
       </w:r>
-      <w:proofErr w:type="spellEnd"/>
-      <w:r>
-        <w:rPr>
-          <w:rFonts w:ascii="Courier New" w:eastAsia="宋体" w:hAnsi="Courier New" w:cs="Courier New"/>
-          <w:color w:val="080808"/>
-          <w:kern w:val="0"/>
-          <w:sz w:val="18"/>
-          <w:szCs w:val="18"/>
-        </w:rPr>
-        <w:t xml:space="preserve"> = </w:t>
-      </w:r>
-      <w:r>
-        <w:rPr>
-          <w:rFonts w:ascii="Courier New" w:eastAsia="宋体" w:hAnsi="Courier New" w:cs="Courier New"/>
-          <w:color w:val="0033B3"/>
-          <w:kern w:val="0"/>
-          <w:sz w:val="18"/>
-          <w:szCs w:val="18"/>
-        </w:rPr>
-        <w:t>true</w:t>
-      </w:r>
-    </w:p>
-    <w:p>
-      <w:r>
-        <w:t>_</w:t>
-      </w:r>
-      <w:proofErr w:type="spellStart"/>
-      <w:r>
-        <w:t>CountInInventories</w:t>
-      </w:r>
-      <w:proofErr w:type="spellEnd"/>
       <w:r>
         <w:t>:</w:t>
       </w:r>
@@ -3142,7 +2944,6 @@
       <w:pPr>
         <w:pStyle w:val="1"/>
       </w:pPr>
-      <w:proofErr w:type="spellStart"/>
       <w:r>
         <w:rPr>
           <w:rFonts w:hint="eastAsia"/>
@@ -3152,7 +2953,6 @@
       <w:r>
         <w:t>CardDescription</w:t>
       </w:r>
-      <w:proofErr w:type="spellEnd"/>
     </w:p>
     <w:p>
       <w:r>
@@ -3164,13 +2964,8 @@
     </w:p>
     <w:p>
       <w:r>
-        <w:t>###luaAction </w:t>
-      </w:r>
-      <w:proofErr w:type="spellStart"/>
-      <w:r>
-        <w:t>CardDescription</w:t>
-      </w:r>
-      <w:proofErr w:type="spellEnd"/>
+        <w:t>###luaAction CardDescription</w:t>
+      </w:r>
       <w:r>
         <w:br/>
       </w:r>
@@ -3187,10 +2982,7 @@
         <w:t>ret</w:t>
       </w:r>
       <w:r>
-        <w:t>”]</w:t>
-      </w:r>
-      <w:r>
-        <w:t xml:space="preserve"> = </w:t>
+        <w:t xml:space="preserve">”] = </w:t>
       </w:r>
       <w:r>
         <w:t>"test"</w:t>
@@ -3228,13 +3020,8 @@
     </w:p>
     <w:p>
       <w:r>
-        <w:t>###luaAction </w:t>
-      </w:r>
-      <w:proofErr w:type="spellStart"/>
-      <w:r>
-        <w:t>CardDescription</w:t>
-      </w:r>
-      <w:proofErr w:type="spellEnd"/>
+        <w:t>###luaAction CardDescription</w:t>
+      </w:r>
     </w:p>
     <w:p>
       <w:r>
@@ -3270,21 +3057,7 @@
         <w:rPr>
           <w:rFonts w:hint="eastAsia"/>
         </w:rPr>
-        <w:t>之间的内容会作为</w:t>
-      </w:r>
-      <w:proofErr w:type="spellStart"/>
-      <w:r>
-        <w:rPr>
-          <w:rFonts w:hint="eastAsia"/>
-        </w:rPr>
-        <w:t>lua</w:t>
-      </w:r>
-      <w:proofErr w:type="spellEnd"/>
-      <w:r>
-        <w:rPr>
-          <w:rFonts w:hint="eastAsia"/>
-        </w:rPr>
-        <w:t>代码执行，其第一个返回值就是要显示的内容</w:t>
+        <w:t>之间的内容会作为lua代码执行，其第一个返回值就是要显示的内容</w:t>
       </w:r>
     </w:p>
     <w:sectPr>

--- a/CSTI-LuaActionSupport/luaActionReadMe.docx
+++ b/CSTI-LuaActionSupport/luaActionReadMe.docx
@@ -6,14 +6,30 @@
       <w:pPr>
         <w:pStyle w:val="1"/>
       </w:pPr>
+      <w:proofErr w:type="spellStart"/>
       <w:r>
         <w:t>LuaActionSupport</w:t>
       </w:r>
-      <w:r>
-        <w:rPr>
-          <w:rFonts w:hint="eastAsia"/>
-        </w:rPr>
-        <w:t>（卡牌action的lua支持）</w:t>
+      <w:proofErr w:type="spellEnd"/>
+      <w:r>
+        <w:rPr>
+          <w:rFonts w:hint="eastAsia"/>
+        </w:rPr>
+        <w:t>（卡牌action的</w:t>
+      </w:r>
+      <w:proofErr w:type="spellStart"/>
+      <w:r>
+        <w:rPr>
+          <w:rFonts w:hint="eastAsia"/>
+        </w:rPr>
+        <w:t>lua</w:t>
+      </w:r>
+      <w:proofErr w:type="spellEnd"/>
+      <w:r>
+        <w:rPr>
+          <w:rFonts w:hint="eastAsia"/>
+        </w:rPr>
+        <w:t>支持）</w:t>
       </w:r>
     </w:p>
     <w:p>
@@ -29,17 +45,121 @@
     </w:p>
     <w:p>
       <w:r>
-        <w:t>在ActionName的ParentObjectID里写lua代码</w:t>
-      </w:r>
-    </w:p>
-    <w:p>
-      <w:r>
-        <w:t>如果是CardAction，ActionName的LocalizationKey以LuaCardAction开头启用lua支持</w:t>
-      </w:r>
-    </w:p>
-    <w:p>
-      <w:r>
-        <w:t>如果是CardOnCardAction，ActionName的LocalizationKey以LuaCardOnCardAction开头启用lua支持</w:t>
+        <w:t>在</w:t>
+      </w:r>
+      <w:proofErr w:type="spellStart"/>
+      <w:r>
+        <w:t>ActionName</w:t>
+      </w:r>
+      <w:proofErr w:type="spellEnd"/>
+      <w:r>
+        <w:t>的</w:t>
+      </w:r>
+      <w:proofErr w:type="spellStart"/>
+      <w:r>
+        <w:t>ParentObjectID</w:t>
+      </w:r>
+      <w:proofErr w:type="spellEnd"/>
+      <w:r>
+        <w:t>里写</w:t>
+      </w:r>
+      <w:proofErr w:type="spellStart"/>
+      <w:r>
+        <w:t>lua</w:t>
+      </w:r>
+      <w:proofErr w:type="spellEnd"/>
+      <w:r>
+        <w:t>代码</w:t>
+      </w:r>
+    </w:p>
+    <w:p>
+      <w:r>
+        <w:t>如果是</w:t>
+      </w:r>
+      <w:proofErr w:type="spellStart"/>
+      <w:r>
+        <w:t>CardAction</w:t>
+      </w:r>
+      <w:proofErr w:type="spellEnd"/>
+      <w:r>
+        <w:t>，</w:t>
+      </w:r>
+      <w:proofErr w:type="spellStart"/>
+      <w:r>
+        <w:t>ActionName</w:t>
+      </w:r>
+      <w:proofErr w:type="spellEnd"/>
+      <w:r>
+        <w:t>的</w:t>
+      </w:r>
+      <w:proofErr w:type="spellStart"/>
+      <w:r>
+        <w:t>LocalizationKey</w:t>
+      </w:r>
+      <w:proofErr w:type="spellEnd"/>
+      <w:r>
+        <w:t>以</w:t>
+      </w:r>
+      <w:proofErr w:type="spellStart"/>
+      <w:r>
+        <w:t>LuaCardAction</w:t>
+      </w:r>
+      <w:proofErr w:type="spellEnd"/>
+      <w:r>
+        <w:t>开头启用</w:t>
+      </w:r>
+      <w:proofErr w:type="spellStart"/>
+      <w:r>
+        <w:t>lua</w:t>
+      </w:r>
+      <w:proofErr w:type="spellEnd"/>
+      <w:r>
+        <w:t>支持</w:t>
+      </w:r>
+    </w:p>
+    <w:p>
+      <w:r>
+        <w:t>如果是</w:t>
+      </w:r>
+      <w:proofErr w:type="spellStart"/>
+      <w:r>
+        <w:t>CardOnCardAction</w:t>
+      </w:r>
+      <w:proofErr w:type="spellEnd"/>
+      <w:r>
+        <w:t>，</w:t>
+      </w:r>
+      <w:proofErr w:type="spellStart"/>
+      <w:r>
+        <w:t>ActionName</w:t>
+      </w:r>
+      <w:proofErr w:type="spellEnd"/>
+      <w:r>
+        <w:t>的</w:t>
+      </w:r>
+      <w:proofErr w:type="spellStart"/>
+      <w:r>
+        <w:t>LocalizationKey</w:t>
+      </w:r>
+      <w:proofErr w:type="spellEnd"/>
+      <w:r>
+        <w:t>以</w:t>
+      </w:r>
+      <w:proofErr w:type="spellStart"/>
+      <w:r>
+        <w:t>LuaCardOnCardAction</w:t>
+      </w:r>
+      <w:proofErr w:type="spellEnd"/>
+      <w:r>
+        <w:t>开头启用</w:t>
+      </w:r>
+      <w:proofErr w:type="spellStart"/>
+      <w:r>
+        <w:t>lua</w:t>
+      </w:r>
+      <w:proofErr w:type="spellEnd"/>
+      <w:r>
+        <w:t>支持</w:t>
       </w:r>
     </w:p>
     <w:p/>
@@ -55,33 +175,77 @@
       </w:r>
     </w:p>
     <w:p>
-      <w:pPr>
-        <w:rPr>
-          <w:rFonts w:hint="eastAsia"/>
-        </w:rPr>
-      </w:pPr>
-      <w:r>
-        <w:rPr>
-          <w:rFonts w:hint="eastAsia"/>
-        </w:rPr>
-        <w:t>额外参数，位于lua</w:t>
-      </w:r>
+      <w:r>
+        <w:rPr>
+          <w:rFonts w:hint="eastAsia"/>
+        </w:rPr>
+        <w:t>额外参数，位于</w:t>
+      </w:r>
+      <w:proofErr w:type="spellStart"/>
+      <w:r>
+        <w:rPr>
+          <w:rFonts w:hint="eastAsia"/>
+        </w:rPr>
+        <w:t>lua</w:t>
+      </w:r>
+      <w:proofErr w:type="spellEnd"/>
       <w:r>
         <w:t xml:space="preserve"> </w:t>
       </w:r>
-      <w:r>
-        <w:rPr>
-          <w:rFonts w:hint="eastAsia"/>
-        </w:rPr>
-        <w:t>api函数最后，参数名为ext，参数类型为LuaTable的可选参数，用于传递使用较少，数量较多的一些参数</w:t>
+      <w:proofErr w:type="spellStart"/>
+      <w:r>
+        <w:rPr>
+          <w:rFonts w:hint="eastAsia"/>
+        </w:rPr>
+        <w:t>api</w:t>
+      </w:r>
+      <w:proofErr w:type="spellEnd"/>
+      <w:r>
+        <w:rPr>
+          <w:rFonts w:hint="eastAsia"/>
+        </w:rPr>
+        <w:t>函数最后，参数名为</w:t>
+      </w:r>
+      <w:proofErr w:type="spellStart"/>
+      <w:r>
+        <w:rPr>
+          <w:rFonts w:hint="eastAsia"/>
+        </w:rPr>
+        <w:t>ext</w:t>
+      </w:r>
+      <w:proofErr w:type="spellEnd"/>
+      <w:r>
+        <w:rPr>
+          <w:rFonts w:hint="eastAsia"/>
+        </w:rPr>
+        <w:t>，参数类型为</w:t>
+      </w:r>
+      <w:proofErr w:type="spellStart"/>
+      <w:r>
+        <w:rPr>
+          <w:rFonts w:hint="eastAsia"/>
+        </w:rPr>
+        <w:t>LuaTable</w:t>
+      </w:r>
+      <w:proofErr w:type="spellEnd"/>
+      <w:r>
+        <w:rPr>
+          <w:rFonts w:hint="eastAsia"/>
+        </w:rPr>
+        <w:t>的可选参数，用于传递使用较少，数量较多的一些参数</w:t>
       </w:r>
     </w:p>
     <w:p>
       <w:pPr>
         <w:pStyle w:val="3"/>
       </w:pPr>
-      <w:r>
-        <w:t>luaAction简单示例</w:t>
+      <w:proofErr w:type="spellStart"/>
+      <w:r>
+        <w:t>luaAction</w:t>
+      </w:r>
+      <w:proofErr w:type="spellEnd"/>
+      <w:r>
+        <w:t>简单示例</w:t>
       </w:r>
     </w:p>
     <w:p>
@@ -94,10 +258,54 @@
       </w:r>
       <w:r>
         <w:br/>
-        <w:t>SimpleAccessTool[对应stat的uid].StatValue = </w:t>
-      </w:r>
-      <w:r>
-        <w:t xml:space="preserve">SimpleAccessTool[对应stat的uid].StatValue  * </w:t>
+      </w:r>
+      <w:proofErr w:type="spellStart"/>
+      <w:r>
+        <w:t>SimpleAccessTool</w:t>
+      </w:r>
+      <w:proofErr w:type="spellEnd"/>
+      <w:r>
+        <w:t>[对应stat的</w:t>
+      </w:r>
+      <w:proofErr w:type="spellStart"/>
+      <w:r>
+        <w:t>uid</w:t>
+      </w:r>
+      <w:proofErr w:type="spellEnd"/>
+      <w:r>
+        <w:t>].</w:t>
+      </w:r>
+      <w:proofErr w:type="spellStart"/>
+      <w:r>
+        <w:t>StatValue</w:t>
+      </w:r>
+      <w:proofErr w:type="spellEnd"/>
+      <w:r>
+        <w:t> = </w:t>
+      </w:r>
+      <w:proofErr w:type="spellStart"/>
+      <w:r>
+        <w:t>SimpleAccessTool</w:t>
+      </w:r>
+      <w:proofErr w:type="spellEnd"/>
+      <w:r>
+        <w:t>[对应stat的</w:t>
+      </w:r>
+      <w:proofErr w:type="spellStart"/>
+      <w:r>
+        <w:t>uid</w:t>
+      </w:r>
+      <w:proofErr w:type="spellEnd"/>
+      <w:r>
+        <w:t>].</w:t>
+      </w:r>
+      <w:proofErr w:type="spellStart"/>
+      <w:r>
+        <w:t>StatValue</w:t>
+      </w:r>
+      <w:proofErr w:type="spellEnd"/>
+      <w:r>
+        <w:t xml:space="preserve">  * </w:t>
       </w:r>
       <w:r>
         <w:t>2</w:t>
@@ -107,7 +315,22 @@
       </w:r>
       <w:r>
         <w:br/>
-        <w:t>SimpleAccessTool[对应stat的uid].</w:t>
+      </w:r>
+      <w:proofErr w:type="spellStart"/>
+      <w:r>
+        <w:t>SimpleAccessTool</w:t>
+      </w:r>
+      <w:proofErr w:type="spellEnd"/>
+      <w:r>
+        <w:t>[对应stat的</w:t>
+      </w:r>
+      <w:proofErr w:type="spellStart"/>
+      <w:r>
+        <w:t>uid</w:t>
+      </w:r>
+      <w:proofErr w:type="spellEnd"/>
+      <w:r>
+        <w:t>].</w:t>
       </w:r>
       <w:r>
         <w:rPr>
@@ -119,11 +342,29 @@
         </w:rPr>
         <w:t xml:space="preserve"> </w:t>
       </w:r>
+      <w:proofErr w:type="spellStart"/>
       <w:r>
         <w:t>StatRate</w:t>
       </w:r>
-      <w:r>
-        <w:t>= SimpleAccessTool[对应stat的uid].</w:t>
+      <w:proofErr w:type="spellEnd"/>
+      <w:r>
+        <w:t>= </w:t>
+      </w:r>
+      <w:proofErr w:type="spellStart"/>
+      <w:r>
+        <w:t>SimpleAccessTool</w:t>
+      </w:r>
+      <w:proofErr w:type="spellEnd"/>
+      <w:r>
+        <w:t>[对应stat的</w:t>
+      </w:r>
+      <w:proofErr w:type="spellStart"/>
+      <w:r>
+        <w:t>uid</w:t>
+      </w:r>
+      <w:proofErr w:type="spellEnd"/>
+      <w:r>
+        <w:t>].</w:t>
       </w:r>
       <w:r>
         <w:rPr>
@@ -135,9 +376,11 @@
         </w:rPr>
         <w:t xml:space="preserve"> </w:t>
       </w:r>
+      <w:proofErr w:type="spellStart"/>
       <w:r>
         <w:t>StatRate</w:t>
       </w:r>
+      <w:proofErr w:type="spellEnd"/>
       <w:r>
         <w:t>* 2</w:t>
       </w:r>
@@ -158,7 +401,14 @@
       </w:r>
       <w:r>
         <w:br/>
-        <w:t>SimpleAccessTool[卡id或encounter的id].Gen(生成次数,不填生成一次)</w:t>
+      </w:r>
+      <w:proofErr w:type="spellStart"/>
+      <w:r>
+        <w:t>SimpleAccessTool</w:t>
+      </w:r>
+      <w:proofErr w:type="spellEnd"/>
+      <w:r>
+        <w:t>[卡id或encounter的id].Gen(生成次数,不填生成一次)</w:t>
       </w:r>
       <w:r>
         <w:br/>
@@ -172,9 +422,11 @@
       <w:pPr>
         <w:pStyle w:val="2"/>
       </w:pPr>
+      <w:proofErr w:type="spellStart"/>
       <w:r>
         <w:t>SimpleAccessTool</w:t>
       </w:r>
+      <w:proofErr w:type="spellEnd"/>
       <w:r>
         <w:rPr>
           <w:rFonts w:hint="eastAsia"/>
@@ -205,8 +457,16 @@
         <w:rPr>
           <w:rFonts w:hint="eastAsia"/>
         </w:rPr>
-        <w:t>传入uid</w:t>
-      </w:r>
+        <w:t>传入</w:t>
+      </w:r>
+      <w:proofErr w:type="spellStart"/>
+      <w:r>
+        <w:rPr>
+          <w:rFonts w:hint="eastAsia"/>
+        </w:rPr>
+        <w:t>uid</w:t>
+      </w:r>
+      <w:proofErr w:type="spellEnd"/>
     </w:p>
     <w:p>
       <w:r>
@@ -215,24 +475,30 @@
         </w:rPr>
         <w:t>返回</w:t>
       </w:r>
+      <w:proofErr w:type="spellStart"/>
       <w:r>
         <w:t>SimpleUniqueAccess</w:t>
       </w:r>
+      <w:proofErr w:type="spellEnd"/>
     </w:p>
     <w:p>
       <w:pPr>
         <w:pStyle w:val="2"/>
       </w:pPr>
+      <w:proofErr w:type="spellStart"/>
       <w:r>
         <w:lastRenderedPageBreak/>
         <w:t>SimpleUniqueAccess</w:t>
       </w:r>
+      <w:proofErr w:type="spellEnd"/>
       <w:r>
         <w:t>---</w:t>
       </w:r>
+      <w:proofErr w:type="spellStart"/>
       <w:r>
         <w:t>UniqueIDScriptable</w:t>
       </w:r>
+      <w:proofErr w:type="spellEnd"/>
       <w:r>
         <w:rPr>
           <w:rFonts w:hint="eastAsia"/>
@@ -281,6 +547,7 @@
       </w:r>
     </w:p>
     <w:p>
+      <w:proofErr w:type="spellStart"/>
       <w:r>
         <w:t>U</w:t>
       </w:r>
@@ -288,10 +555,32 @@
         <w:rPr>
           <w:rFonts w:hint="eastAsia"/>
         </w:rPr>
-        <w:t>niqueIDScriptable为carddata时生成count张对应卡</w:t>
-      </w:r>
-    </w:p>
-    <w:p>
+        <w:t>niqueIDScriptable</w:t>
+      </w:r>
+      <w:proofErr w:type="spellEnd"/>
+      <w:r>
+        <w:rPr>
+          <w:rFonts w:hint="eastAsia"/>
+        </w:rPr>
+        <w:t>为</w:t>
+      </w:r>
+      <w:proofErr w:type="spellStart"/>
+      <w:r>
+        <w:rPr>
+          <w:rFonts w:hint="eastAsia"/>
+        </w:rPr>
+        <w:t>carddata</w:t>
+      </w:r>
+      <w:proofErr w:type="spellEnd"/>
+      <w:r>
+        <w:rPr>
+          <w:rFonts w:hint="eastAsia"/>
+        </w:rPr>
+        <w:t>时生成count张对应卡</w:t>
+      </w:r>
+    </w:p>
+    <w:p>
+      <w:proofErr w:type="spellStart"/>
       <w:r>
         <w:t>U</w:t>
       </w:r>
@@ -299,7 +588,14 @@
         <w:rPr>
           <w:rFonts w:hint="eastAsia"/>
         </w:rPr>
-        <w:t>niqueIDScriptable为encounter时生成一次encounter</w:t>
+        <w:t>niqueIDScriptable</w:t>
+      </w:r>
+      <w:proofErr w:type="spellEnd"/>
+      <w:r>
+        <w:rPr>
+          <w:rFonts w:hint="eastAsia"/>
+        </w:rPr>
+        <w:t>为encounter时生成一次encounter</w:t>
       </w:r>
     </w:p>
     <w:p/>
@@ -310,26 +606,24 @@
         </w:rPr>
         <w:t>额外参数：同</w:t>
       </w:r>
+      <w:proofErr w:type="spellStart"/>
       <w:r>
         <w:t>CardAccessBridge</w:t>
       </w:r>
+      <w:proofErr w:type="spellEnd"/>
       <w:r>
         <w:rPr>
           <w:rFonts w:hint="eastAsia"/>
         </w:rPr>
         <w:t>的</w:t>
       </w:r>
+      <w:proofErr w:type="spellStart"/>
       <w:r>
         <w:t>AddCard</w:t>
       </w:r>
-    </w:p>
-    <w:p>
-      <w:pPr>
-        <w:rPr>
-          <w:rFonts w:hint="eastAsia"/>
-        </w:rPr>
-      </w:pPr>
-    </w:p>
+      <w:proofErr w:type="spellEnd"/>
+    </w:p>
+    <w:p/>
     <w:p>
       <w:r>
         <w:rPr>
@@ -343,7 +637,39 @@
     </w:p>
     <w:p>
       <w:r>
-        <w:t>获取值时返回SimpleObjAccess或SimpleUniqueAccess（如果获取的是UniqueIDScriptable），访问AccessObj可得到实际值</w:t>
+        <w:t>获取值时返回</w:t>
+      </w:r>
+      <w:proofErr w:type="spellStart"/>
+      <w:r>
+        <w:t>SimpleObjAccess</w:t>
+      </w:r>
+      <w:proofErr w:type="spellEnd"/>
+      <w:r>
+        <w:t>或</w:t>
+      </w:r>
+      <w:proofErr w:type="spellStart"/>
+      <w:r>
+        <w:t>SimpleUniqueAccess</w:t>
+      </w:r>
+      <w:proofErr w:type="spellEnd"/>
+      <w:r>
+        <w:t>（如果获取的是</w:t>
+      </w:r>
+      <w:proofErr w:type="spellStart"/>
+      <w:r>
+        <w:t>UniqueIDScriptable</w:t>
+      </w:r>
+      <w:proofErr w:type="spellEnd"/>
+      <w:r>
+        <w:t>），访问</w:t>
+      </w:r>
+      <w:proofErr w:type="spellStart"/>
+      <w:r>
+        <w:t>AccessObj</w:t>
+      </w:r>
+      <w:proofErr w:type="spellEnd"/>
+      <w:r>
+        <w:t>可得到实际值</w:t>
       </w:r>
     </w:p>
     <w:p/>
@@ -354,9 +680,11 @@
         </w:rPr>
         <w:t>属性</w:t>
       </w:r>
+      <w:proofErr w:type="spellStart"/>
       <w:r>
         <w:t>CardDescription</w:t>
       </w:r>
+      <w:proofErr w:type="spellEnd"/>
       <w:r>
         <w:t xml:space="preserve"> </w:t>
       </w:r>
@@ -378,6 +706,7 @@
         </w:rPr>
         <w:t>属性</w:t>
       </w:r>
+      <w:proofErr w:type="spellStart"/>
       <w:r>
         <w:rPr>
           <w:rFonts w:eastAsia="宋体"/>
@@ -388,12 +717,14 @@
         </w:rPr>
         <w:t>StatValue</w:t>
       </w:r>
+      <w:proofErr w:type="spellEnd"/>
       <w:r>
         <w:rPr>
           <w:rFonts w:hint="eastAsia"/>
         </w:rPr>
         <w:t>和</w:t>
       </w:r>
+      <w:proofErr w:type="spellStart"/>
       <w:r>
         <w:rPr>
           <w:rFonts w:asciiTheme="minorHAnsi" w:hAnsiTheme="minorHAnsi" w:cstheme="minorBidi"/>
@@ -402,6 +733,7 @@
         </w:rPr>
         <w:t>StatRate</w:t>
       </w:r>
+      <w:proofErr w:type="spellEnd"/>
       <w:r>
         <w:rPr>
           <w:rFonts w:asciiTheme="minorHAnsi" w:hAnsiTheme="minorHAnsi" w:cstheme="minorBidi"/>
@@ -418,21 +750,25 @@
         </w:rPr>
         <w:t>若对应</w:t>
       </w:r>
+      <w:proofErr w:type="spellStart"/>
       <w:r>
         <w:t>UniqueIDScriptable</w:t>
       </w:r>
+      <w:proofErr w:type="spellEnd"/>
       <w:r>
         <w:rPr>
           <w:rFonts w:hint="eastAsia"/>
         </w:rPr>
         <w:t>为</w:t>
       </w:r>
+      <w:proofErr w:type="spellStart"/>
       <w:r>
         <w:rPr>
           <w:rFonts w:hint="eastAsia"/>
         </w:rPr>
         <w:t>gamestat</w:t>
       </w:r>
+      <w:proofErr w:type="spellEnd"/>
       <w:r>
         <w:rPr>
           <w:rFonts w:hint="eastAsia"/>
@@ -500,9 +836,11 @@
         </w:rPr>
         <w:t>属性</w:t>
       </w:r>
+      <w:proofErr w:type="spellStart"/>
       <w:r>
         <w:t>AccessObj</w:t>
       </w:r>
+      <w:proofErr w:type="spellEnd"/>
       <w:r>
         <w:rPr>
           <w:rFonts w:hint="eastAsia"/>
@@ -525,9 +863,11 @@
       <w:pPr>
         <w:pStyle w:val="2"/>
       </w:pPr>
+      <w:proofErr w:type="spellStart"/>
       <w:r>
         <w:t>SimpleObjAccess</w:t>
       </w:r>
+      <w:proofErr w:type="spellEnd"/>
     </w:p>
     <w:p>
       <w:pPr>
@@ -545,9 +885,11 @@
         </w:rPr>
         <w:t>索引器：同</w:t>
       </w:r>
+      <w:proofErr w:type="spellStart"/>
       <w:r>
         <w:t>SimpleUniqueAccess</w:t>
       </w:r>
+      <w:proofErr w:type="spellEnd"/>
     </w:p>
     <w:p>
       <w:pPr>
@@ -567,9 +909,11 @@
         </w:rPr>
         <w:t>属性</w:t>
       </w:r>
+      <w:proofErr w:type="spellStart"/>
       <w:r>
         <w:t>AccessObj</w:t>
       </w:r>
+      <w:proofErr w:type="spellEnd"/>
       <w:r>
         <w:rPr>
           <w:rFonts w:hint="eastAsia"/>
@@ -606,6 +950,7 @@
         </w:rPr>
         <w:t>全局表会重置，临时保存数据用全局表中的</w:t>
       </w:r>
+      <w:proofErr w:type="spellStart"/>
       <w:r>
         <w:rPr>
           <w:rFonts w:asciiTheme="minorHAnsi" w:hAnsiTheme="minorHAnsi" w:cstheme="minorBidi"/>
@@ -614,6 +959,7 @@
         </w:rPr>
         <w:t>ModData</w:t>
       </w:r>
+      <w:proofErr w:type="spellEnd"/>
       <w:r>
         <w:rPr>
           <w:rFonts w:asciiTheme="minorHAnsi" w:hAnsiTheme="minorHAnsi" w:cstheme="minorBidi" w:hint="eastAsia"/>
@@ -779,11 +1125,19 @@
         <w:rPr>
           <w:rFonts w:hint="eastAsia"/>
         </w:rPr>
-        <w:t>为debug全局变量的这几个字段赋值会自动用UnityEngine.</w:t>
+        <w:t>为debug全局变量的这几个字段赋值会自动用</w:t>
+      </w:r>
+      <w:proofErr w:type="spellStart"/>
+      <w:r>
+        <w:rPr>
+          <w:rFonts w:hint="eastAsia"/>
+        </w:rPr>
+        <w:t>UnityEngine.</w:t>
       </w:r>
       <w:r>
         <w:t>Debug</w:t>
       </w:r>
+      <w:proofErr w:type="spellEnd"/>
       <w:r>
         <w:rPr>
           <w:rFonts w:hint="eastAsia"/>
@@ -803,10 +1157,12 @@
       <w:pPr>
         <w:pStyle w:val="2"/>
       </w:pPr>
+      <w:proofErr w:type="spellStart"/>
       <w:r>
         <w:lastRenderedPageBreak/>
         <w:t>CardAccessBridge</w:t>
       </w:r>
+      <w:proofErr w:type="spellEnd"/>
       <w:r>
         <w:rPr>
           <w:rFonts w:hint="eastAsia"/>
@@ -965,9 +1321,11 @@
         </w:rPr>
         <w:t>在</w:t>
       </w:r>
+      <w:proofErr w:type="spellStart"/>
       <w:r>
         <w:t>CardAction</w:t>
       </w:r>
+      <w:proofErr w:type="spellEnd"/>
       <w:r>
         <w:rPr>
           <w:rFonts w:hint="eastAsia"/>
@@ -1020,9 +1378,11 @@
         </w:rPr>
         <w:t>在</w:t>
       </w:r>
+      <w:proofErr w:type="spellStart"/>
       <w:r>
         <w:t>CardOnCardAction</w:t>
       </w:r>
+      <w:proofErr w:type="spellEnd"/>
       <w:r>
         <w:rPr>
           <w:rFonts w:hint="eastAsia"/>
@@ -1110,9 +1470,11 @@
       <w:pPr>
         <w:pStyle w:val="3"/>
       </w:pPr>
+      <w:proofErr w:type="spellStart"/>
       <w:r>
         <w:t>CardAccessBridge</w:t>
       </w:r>
+      <w:proofErr w:type="spellEnd"/>
       <w:r>
         <w:rPr>
           <w:rFonts w:hint="eastAsia"/>
@@ -1121,9 +1483,11 @@
       </w:r>
     </w:p>
     <w:p>
+      <w:proofErr w:type="spellStart"/>
       <w:r>
         <w:t>CardType</w:t>
       </w:r>
+      <w:proofErr w:type="spellEnd"/>
       <w:r>
         <w:rPr>
           <w:rFonts w:hint="eastAsia"/>
@@ -1150,7 +1514,21 @@
         <w:rPr>
           <w:rFonts w:hint="eastAsia"/>
         </w:rPr>
-        <w:t>：卡的uid，是字符串，只读</w:t>
+        <w:t>：卡的</w:t>
+      </w:r>
+      <w:proofErr w:type="spellStart"/>
+      <w:r>
+        <w:rPr>
+          <w:rFonts w:hint="eastAsia"/>
+        </w:rPr>
+        <w:t>uid</w:t>
+      </w:r>
+      <w:proofErr w:type="spellEnd"/>
+      <w:r>
+        <w:rPr>
+          <w:rFonts w:hint="eastAsia"/>
+        </w:rPr>
+        <w:t>，是字符串，只读</w:t>
       </w:r>
     </w:p>
     <w:p>
@@ -1230,9 +1608,11 @@
       </w:r>
     </w:p>
     <w:p>
+      <w:proofErr w:type="spellStart"/>
       <w:r>
         <w:t>LiquidQuantity</w:t>
       </w:r>
+      <w:proofErr w:type="spellEnd"/>
     </w:p>
     <w:p>
       <w:r>
@@ -1255,9 +1635,11 @@
       <w:pPr>
         <w:pStyle w:val="3"/>
       </w:pPr>
+      <w:proofErr w:type="spellStart"/>
       <w:r>
         <w:t>CardAccessBridge</w:t>
       </w:r>
+      <w:proofErr w:type="spellEnd"/>
       <w:r>
         <w:rPr>
           <w:rFonts w:hint="eastAsia"/>
@@ -1297,9 +1679,11 @@
         </w:rPr>
         <w:t>访问的卡为容器时，获取容器内对应槽位的卡 类型</w:t>
       </w:r>
+      <w:proofErr w:type="spellStart"/>
       <w:r>
         <w:t>CardAccessBridge</w:t>
       </w:r>
+      <w:proofErr w:type="spellEnd"/>
       <w:r>
         <w:rPr>
           <w:rFonts w:hint="eastAsia"/>
@@ -1332,9 +1716,11 @@
         </w:rPr>
         <w:t>从卡的</w:t>
       </w:r>
+      <w:proofErr w:type="spellStart"/>
       <w:r>
         <w:t>DroppedCollections</w:t>
       </w:r>
+      <w:proofErr w:type="spellEnd"/>
       <w:r>
         <w:rPr>
           <w:rFonts w:hint="eastAsia"/>
@@ -1357,8 +1743,13 @@
         </w:rPr>
         <w:t>其他情况下以key为</w:t>
       </w:r>
-      <w:r>
-        <w:t>zender.luaSupportData.</w:t>
+      <w:proofErr w:type="spellStart"/>
+      <w:r>
+        <w:t>zender.luaSupportData</w:t>
+      </w:r>
+      <w:proofErr w:type="spellEnd"/>
+      <w:r>
+        <w:t>.</w:t>
       </w:r>
       <w:r>
         <w:t>{</w:t>
@@ -1413,10 +1804,12 @@
       <w:pPr>
         <w:pStyle w:val="4"/>
       </w:pPr>
+      <w:proofErr w:type="spellStart"/>
       <w:r>
         <w:lastRenderedPageBreak/>
         <w:t>HasTag</w:t>
       </w:r>
+      <w:proofErr w:type="spellEnd"/>
       <w:r>
         <w:rPr>
           <w:rFonts w:hint="eastAsia"/>
@@ -1454,16 +1847,26 @@
         <w:rPr>
           <w:rFonts w:hint="eastAsia"/>
         </w:rPr>
-        <w:t>返回卡牌是否包含名称为参数tag的cardtag</w:t>
-      </w:r>
+        <w:t>返回卡牌是否包含名称为参数tag的</w:t>
+      </w:r>
+      <w:proofErr w:type="spellStart"/>
+      <w:r>
+        <w:rPr>
+          <w:rFonts w:hint="eastAsia"/>
+        </w:rPr>
+        <w:t>cardtag</w:t>
+      </w:r>
+      <w:proofErr w:type="spellEnd"/>
     </w:p>
     <w:p>
       <w:pPr>
         <w:pStyle w:val="4"/>
       </w:pPr>
+      <w:proofErr w:type="spellStart"/>
       <w:r>
         <w:t>AddCard</w:t>
       </w:r>
+      <w:proofErr w:type="spellEnd"/>
       <w:r>
         <w:rPr>
           <w:rFonts w:hint="eastAsia"/>
@@ -1513,7 +1916,49 @@
         <w:rPr>
           <w:rFonts w:hint="eastAsia"/>
         </w:rPr>
-        <w:t>以本卡为基础生成uid为id的卡牌，若id对应卡牌为液体，amout代表流体量，否则amout代表生成次数</w:t>
+        <w:t>以本卡为基础生成</w:t>
+      </w:r>
+      <w:proofErr w:type="spellStart"/>
+      <w:r>
+        <w:rPr>
+          <w:rFonts w:hint="eastAsia"/>
+        </w:rPr>
+        <w:t>uid</w:t>
+      </w:r>
+      <w:proofErr w:type="spellEnd"/>
+      <w:r>
+        <w:rPr>
+          <w:rFonts w:hint="eastAsia"/>
+        </w:rPr>
+        <w:t>为id的卡牌，若id对应卡牌为液体，</w:t>
+      </w:r>
+      <w:proofErr w:type="spellStart"/>
+      <w:r>
+        <w:rPr>
+          <w:rFonts w:hint="eastAsia"/>
+        </w:rPr>
+        <w:t>amout</w:t>
+      </w:r>
+      <w:proofErr w:type="spellEnd"/>
+      <w:r>
+        <w:rPr>
+          <w:rFonts w:hint="eastAsia"/>
+        </w:rPr>
+        <w:t>代表流体量，否则</w:t>
+      </w:r>
+      <w:proofErr w:type="spellStart"/>
+      <w:r>
+        <w:rPr>
+          <w:rFonts w:hint="eastAsia"/>
+        </w:rPr>
+        <w:t>amout</w:t>
+      </w:r>
+      <w:proofErr w:type="spellEnd"/>
+      <w:r>
+        <w:rPr>
+          <w:rFonts w:hint="eastAsia"/>
+        </w:rPr>
+        <w:t>代表生成次数</w:t>
       </w:r>
     </w:p>
     <w:p>
@@ -1525,9 +1970,11 @@
       </w:r>
     </w:p>
     <w:p>
+      <w:proofErr w:type="spellStart"/>
       <w:r>
         <w:t>TransferedDurabilities</w:t>
       </w:r>
+      <w:proofErr w:type="spellEnd"/>
       <w:r>
         <w:rPr>
           <w:rFonts w:hint="eastAsia"/>
@@ -1692,6 +2139,7 @@
           <w:szCs w:val="18"/>
         </w:rPr>
       </w:pPr>
+      <w:proofErr w:type="spellStart"/>
       <w:r>
         <w:rPr>
           <w:rFonts w:ascii="Courier New" w:eastAsia="宋体" w:hAnsi="Courier New" w:cs="Courier New"/>
@@ -1702,6 +2150,7 @@
         </w:rPr>
         <w:t>ConsumableCharges</w:t>
       </w:r>
+      <w:proofErr w:type="spellEnd"/>
     </w:p>
     <w:p>
       <w:pPr>
@@ -1921,31 +2370,24 @@
         <w:t>对应同名字段的值</w:t>
       </w:r>
     </w:p>
-    <w:p>
-      <w:pPr>
-        <w:rPr>
-          <w:rFonts w:hint="eastAsia"/>
-        </w:rPr>
-      </w:pPr>
-    </w:p>
-    <w:p>
-      <w:pPr>
-        <w:rPr>
-          <w:rFonts w:hint="eastAsia"/>
-        </w:rPr>
-      </w:pPr>
+    <w:p/>
+    <w:p>
+      <w:proofErr w:type="spellStart"/>
       <w:r>
         <w:t>LiquidCard</w:t>
       </w:r>
+      <w:proofErr w:type="spellEnd"/>
       <w:r>
         <w:rPr>
           <w:rFonts w:hint="eastAsia"/>
         </w:rPr>
         <w:t>：</w:t>
       </w:r>
+      <w:proofErr w:type="spellStart"/>
       <w:r>
         <w:t>SimpleUniqueAccess</w:t>
       </w:r>
+      <w:proofErr w:type="spellEnd"/>
       <w:r>
         <w:rPr>
           <w:rFonts w:hint="eastAsia"/>
@@ -1977,12 +2419,14 @@
       <w:r>
         <w:t xml:space="preserve"> </w:t>
       </w:r>
+      <w:proofErr w:type="spellStart"/>
       <w:r>
         <w:rPr>
           <w:rFonts w:hint="eastAsia"/>
         </w:rPr>
         <w:t>doDrop</w:t>
       </w:r>
+      <w:proofErr w:type="spellEnd"/>
     </w:p>
     <w:p>
       <w:r>
@@ -1997,16 +2441,32 @@
         <w:rPr>
           <w:rFonts w:hint="eastAsia"/>
         </w:rPr>
-        <w:t>删除所访问的卡，doDrop为true时会掉落容器内物品（还有其他用处）</w:t>
+        <w:t>删除所访问的卡，</w:t>
+      </w:r>
+      <w:proofErr w:type="spellStart"/>
+      <w:r>
+        <w:rPr>
+          <w:rFonts w:hint="eastAsia"/>
+        </w:rPr>
+        <w:t>doDrop</w:t>
+      </w:r>
+      <w:proofErr w:type="spellEnd"/>
+      <w:r>
+        <w:rPr>
+          <w:rFonts w:hint="eastAsia"/>
+        </w:rPr>
+        <w:t>为true时会掉落容器内物品（还有其他用处）</w:t>
       </w:r>
     </w:p>
     <w:p>
       <w:pPr>
         <w:pStyle w:val="2"/>
       </w:pPr>
+      <w:proofErr w:type="spellStart"/>
       <w:r>
         <w:t>GameStatAccessBridge</w:t>
       </w:r>
+      <w:proofErr w:type="spellEnd"/>
       <w:r>
         <w:rPr>
           <w:rFonts w:hint="eastAsia"/>
@@ -2051,16 +2511,19 @@
       <w:pPr>
         <w:pStyle w:val="3"/>
       </w:pPr>
+      <w:proofErr w:type="spellStart"/>
       <w:r>
         <w:lastRenderedPageBreak/>
         <w:t>gameManager</w:t>
       </w:r>
+      <w:proofErr w:type="spellEnd"/>
       <w:r>
         <w:rPr>
           <w:rFonts w:hint="eastAsia"/>
         </w:rPr>
         <w:t>（</w:t>
       </w:r>
+      <w:proofErr w:type="spellStart"/>
       <w:r>
         <w:t>GameManager</w:t>
       </w:r>
@@ -2073,6 +2536,7 @@
       <w:r>
         <w:t>nstance</w:t>
       </w:r>
+      <w:proofErr w:type="spellEnd"/>
       <w:r>
         <w:rPr>
           <w:rFonts w:hint="eastAsia"/>
@@ -2107,9 +2571,11 @@
         </w:rPr>
         <w:t>函数加载表时返回</w:t>
       </w:r>
+      <w:proofErr w:type="spellStart"/>
       <w:r>
         <w:t>DataNodeTableAccessBridge</w:t>
       </w:r>
+      <w:proofErr w:type="spellEnd"/>
       <w:r>
         <w:rPr>
           <w:rFonts w:hint="eastAsia"/>
@@ -2118,9 +2584,11 @@
       </w:r>
     </w:p>
     <w:p>
+      <w:proofErr w:type="spellStart"/>
       <w:r>
         <w:t>DataNodeTableAccessBridge</w:t>
       </w:r>
+      <w:proofErr w:type="spellEnd"/>
       <w:r>
         <w:rPr>
           <w:rFonts w:hint="eastAsia"/>
@@ -2199,7 +2667,21 @@
         <w:rPr>
           <w:rFonts w:hint="eastAsia"/>
         </w:rPr>
-        <w:t>在lua卡牌action中,Ret</w:t>
+        <w:t>在</w:t>
+      </w:r>
+      <w:proofErr w:type="spellStart"/>
+      <w:r>
+        <w:rPr>
+          <w:rFonts w:hint="eastAsia"/>
+        </w:rPr>
+        <w:t>lua</w:t>
+      </w:r>
+      <w:proofErr w:type="spellEnd"/>
+      <w:r>
+        <w:rPr>
+          <w:rFonts w:hint="eastAsia"/>
+        </w:rPr>
+        <w:t>卡牌action中,Ret</w:t>
       </w:r>
       <w:r>
         <w:t>[“</w:t>
@@ -2214,8 +2696,30 @@
         <w:rPr>
           <w:rFonts w:hint="eastAsia"/>
         </w:rPr>
-        <w:t>为lua代码执行后要额外等待多少tp</w:t>
-      </w:r>
+        <w:t>为</w:t>
+      </w:r>
+      <w:proofErr w:type="spellStart"/>
+      <w:r>
+        <w:rPr>
+          <w:rFonts w:hint="eastAsia"/>
+        </w:rPr>
+        <w:t>lua</w:t>
+      </w:r>
+      <w:proofErr w:type="spellEnd"/>
+      <w:r>
+        <w:rPr>
+          <w:rFonts w:hint="eastAsia"/>
+        </w:rPr>
+        <w:t>代码执行后要额外等待多少</w:t>
+      </w:r>
+      <w:proofErr w:type="spellStart"/>
+      <w:r>
+        <w:rPr>
+          <w:rFonts w:hint="eastAsia"/>
+        </w:rPr>
+        <w:t>tp</w:t>
+      </w:r>
+      <w:proofErr w:type="spellEnd"/>
       <w:r>
         <w:t>,</w:t>
       </w:r>
@@ -2238,6 +2742,7 @@
       </w:r>
     </w:p>
     <w:p>
+      <w:proofErr w:type="spellStart"/>
       <w:r>
         <w:rPr>
           <w:i/>
@@ -2245,6 +2750,7 @@
         </w:rPr>
         <w:t>SaveCurrentSlot</w:t>
       </w:r>
+      <w:proofErr w:type="spellEnd"/>
       <w:r>
         <w:rPr>
           <w:rFonts w:hint="eastAsia"/>
@@ -2258,8 +2764,16 @@
         <w:rPr>
           <w:rFonts w:hint="eastAsia"/>
         </w:rPr>
-        <w:t>key，（数字或字符串） val</w:t>
-      </w:r>
+        <w:t xml:space="preserve">key，（数字或字符串） </w:t>
+      </w:r>
+      <w:proofErr w:type="spellStart"/>
+      <w:r>
+        <w:rPr>
+          <w:rFonts w:hint="eastAsia"/>
+        </w:rPr>
+        <w:t>val</w:t>
+      </w:r>
+      <w:proofErr w:type="spellEnd"/>
       <w:r>
         <w:t xml:space="preserve">  </w:t>
       </w:r>
@@ -2267,10 +2781,25 @@
         <w:rPr>
           <w:rFonts w:hint="eastAsia"/>
         </w:rPr>
-        <w:t>将key，val保存到与当前存档槽绑定的数据表</w:t>
-      </w:r>
-    </w:p>
-    <w:p>
+        <w:t>将key，</w:t>
+      </w:r>
+      <w:proofErr w:type="spellStart"/>
+      <w:r>
+        <w:rPr>
+          <w:rFonts w:hint="eastAsia"/>
+        </w:rPr>
+        <w:t>val</w:t>
+      </w:r>
+      <w:proofErr w:type="spellEnd"/>
+      <w:r>
+        <w:rPr>
+          <w:rFonts w:hint="eastAsia"/>
+        </w:rPr>
+        <w:t>保存到与当前存档槽绑定的数据表</w:t>
+      </w:r>
+    </w:p>
+    <w:p>
+      <w:proofErr w:type="spellStart"/>
       <w:r>
         <w:rPr>
           <w:i/>
@@ -2278,6 +2807,7 @@
         </w:rPr>
         <w:t>SaveGlobal</w:t>
       </w:r>
+      <w:proofErr w:type="spellEnd"/>
       <w:r>
         <w:rPr>
           <w:rFonts w:hint="eastAsia"/>
@@ -2291,8 +2821,16 @@
         <w:rPr>
           <w:rFonts w:hint="eastAsia"/>
         </w:rPr>
-        <w:t>key，（数字或字符串） val</w:t>
-      </w:r>
+        <w:t xml:space="preserve">key，（数字或字符串） </w:t>
+      </w:r>
+      <w:proofErr w:type="spellStart"/>
+      <w:r>
+        <w:rPr>
+          <w:rFonts w:hint="eastAsia"/>
+        </w:rPr>
+        <w:t>val</w:t>
+      </w:r>
+      <w:proofErr w:type="spellEnd"/>
       <w:r>
         <w:t xml:space="preserve"> </w:t>
       </w:r>
@@ -2300,11 +2838,26 @@
         <w:rPr>
           <w:rFonts w:hint="eastAsia"/>
         </w:rPr>
-        <w:t>将key，val保存到全局数据表</w:t>
+        <w:t>将key，</w:t>
+      </w:r>
+      <w:proofErr w:type="spellStart"/>
+      <w:r>
+        <w:rPr>
+          <w:rFonts w:hint="eastAsia"/>
+        </w:rPr>
+        <w:t>val</w:t>
+      </w:r>
+      <w:proofErr w:type="spellEnd"/>
+      <w:r>
+        <w:rPr>
+          <w:rFonts w:hint="eastAsia"/>
+        </w:rPr>
+        <w:t>保存到全局数据表</w:t>
       </w:r>
     </w:p>
     <w:p/>
     <w:p>
+      <w:proofErr w:type="spellStart"/>
       <w:r>
         <w:rPr>
           <w:i/>
@@ -2312,6 +2865,7 @@
         </w:rPr>
         <w:t>LoadCurrentSlot</w:t>
       </w:r>
+      <w:proofErr w:type="spellEnd"/>
       <w:r>
         <w:rPr>
           <w:rFonts w:hint="eastAsia"/>
@@ -2325,8 +2879,16 @@
         <w:rPr>
           <w:rFonts w:hint="eastAsia"/>
         </w:rPr>
-        <w:t>返回 数字或字符串 val</w:t>
-      </w:r>
+        <w:t xml:space="preserve">返回 数字或字符串 </w:t>
+      </w:r>
+      <w:proofErr w:type="spellStart"/>
+      <w:r>
+        <w:rPr>
+          <w:rFonts w:hint="eastAsia"/>
+        </w:rPr>
+        <w:t>val</w:t>
+      </w:r>
+      <w:proofErr w:type="spellEnd"/>
       <w:r>
         <w:t xml:space="preserve"> </w:t>
       </w:r>
@@ -2334,10 +2896,19 @@
         <w:rPr>
           <w:rFonts w:hint="eastAsia"/>
         </w:rPr>
-        <w:t>从与当前存档槽绑定的数据表中读取key对应的val</w:t>
-      </w:r>
-    </w:p>
-    <w:p>
+        <w:t>从与当前存档槽绑定的数据表中读取key对应的</w:t>
+      </w:r>
+      <w:proofErr w:type="spellStart"/>
+      <w:r>
+        <w:rPr>
+          <w:rFonts w:hint="eastAsia"/>
+        </w:rPr>
+        <w:t>val</w:t>
+      </w:r>
+      <w:proofErr w:type="spellEnd"/>
+    </w:p>
+    <w:p>
+      <w:proofErr w:type="spellStart"/>
       <w:r>
         <w:rPr>
           <w:i/>
@@ -2345,6 +2916,7 @@
         </w:rPr>
         <w:t>LoadGlobal</w:t>
       </w:r>
+      <w:proofErr w:type="spellEnd"/>
       <w:r>
         <w:rPr>
           <w:rFonts w:hint="eastAsia"/>
@@ -2358,8 +2930,16 @@
         <w:rPr>
           <w:rFonts w:hint="eastAsia"/>
         </w:rPr>
-        <w:t>返回 数字或字符串 val</w:t>
-      </w:r>
+        <w:t xml:space="preserve">返回 数字或字符串 </w:t>
+      </w:r>
+      <w:proofErr w:type="spellStart"/>
+      <w:r>
+        <w:rPr>
+          <w:rFonts w:hint="eastAsia"/>
+        </w:rPr>
+        <w:t>val</w:t>
+      </w:r>
+      <w:proofErr w:type="spellEnd"/>
       <w:r>
         <w:t xml:space="preserve"> </w:t>
       </w:r>
@@ -2367,14 +2947,24 @@
         <w:rPr>
           <w:rFonts w:hint="eastAsia"/>
         </w:rPr>
-        <w:t>从全局数据表读取key对应的val</w:t>
-      </w:r>
+        <w:t>从全局数据表读取key对应的</w:t>
+      </w:r>
+      <w:proofErr w:type="spellStart"/>
+      <w:r>
+        <w:rPr>
+          <w:rFonts w:hint="eastAsia"/>
+        </w:rPr>
+        <w:t>val</w:t>
+      </w:r>
+      <w:proofErr w:type="spellEnd"/>
     </w:p>
     <w:p/>
     <w:p>
+      <w:proofErr w:type="spellStart"/>
       <w:r>
         <w:t>GetCard</w:t>
       </w:r>
+      <w:proofErr w:type="spellEnd"/>
       <w:r>
         <w:rPr>
           <w:rFonts w:hint="eastAsia"/>
@@ -2388,21 +2978,39 @@
         <w:rPr>
           <w:rFonts w:hint="eastAsia"/>
         </w:rPr>
-        <w:t>id，返回值CardData</w:t>
-      </w:r>
-    </w:p>
-    <w:p>
-      <w:r>
-        <w:rPr>
-          <w:rFonts w:hint="eastAsia"/>
-        </w:rPr>
-        <w:t>返回传入id对应卡的CardData</w:t>
-      </w:r>
-    </w:p>
-    <w:p>
+        <w:t>id，返回值</w:t>
+      </w:r>
+      <w:proofErr w:type="spellStart"/>
+      <w:r>
+        <w:rPr>
+          <w:rFonts w:hint="eastAsia"/>
+        </w:rPr>
+        <w:t>CardData</w:t>
+      </w:r>
+      <w:proofErr w:type="spellEnd"/>
+    </w:p>
+    <w:p>
+      <w:r>
+        <w:rPr>
+          <w:rFonts w:hint="eastAsia"/>
+        </w:rPr>
+        <w:t>返回传入id对应卡的</w:t>
+      </w:r>
+      <w:proofErr w:type="spellStart"/>
+      <w:r>
+        <w:rPr>
+          <w:rFonts w:hint="eastAsia"/>
+        </w:rPr>
+        <w:t>CardData</w:t>
+      </w:r>
+      <w:proofErr w:type="spellEnd"/>
+    </w:p>
+    <w:p>
+      <w:proofErr w:type="spellStart"/>
       <w:r>
         <w:t>GetGameCard</w:t>
       </w:r>
+      <w:proofErr w:type="spellEnd"/>
       <w:r>
         <w:rPr>
           <w:rFonts w:hint="eastAsia"/>
@@ -2415,14 +3023,19 @@
         </w:rPr>
         <w:t>，是</w:t>
       </w:r>
+      <w:proofErr w:type="spellStart"/>
       <w:r>
         <w:t>CardAccessBridge</w:t>
       </w:r>
-    </w:p>
-    <w:p>
+      <w:proofErr w:type="spellEnd"/>
+    </w:p>
+    <w:p/>
+    <w:p>
+      <w:proofErr w:type="spellStart"/>
       <w:r>
         <w:t>GetGameCards</w:t>
       </w:r>
+      <w:proofErr w:type="spellEnd"/>
       <w:r>
         <w:rPr>
           <w:rFonts w:hint="eastAsia"/>
@@ -2435,9 +3048,11 @@
         </w:rPr>
         <w:t>，是</w:t>
       </w:r>
+      <w:proofErr w:type="spellStart"/>
       <w:r>
         <w:t>CardAccessBridge</w:t>
       </w:r>
+      <w:proofErr w:type="spellEnd"/>
       <w:r>
         <w:rPr>
           <w:rFonts w:hint="eastAsia"/>
@@ -2447,34 +3062,409 @@
     </w:p>
     <w:p>
       <w:r>
+        <w:rPr>
+          <w:rFonts w:hint="eastAsia"/>
+        </w:rPr>
+        <w:t>额外参数：</w:t>
+      </w:r>
+    </w:p>
+    <w:p>
+      <w:r>
+        <w:t>type</w:t>
+      </w:r>
+      <w:r>
+        <w:rPr>
+          <w:rFonts w:hint="eastAsia"/>
+        </w:rPr>
+        <w:t>：字符串，以下为内容与效果对应</w:t>
+      </w:r>
+    </w:p>
+    <w:p>
+      <w:pPr>
+        <w:widowControl/>
+        <w:shd w:val="clear" w:color="auto" w:fill="FFFFFF"/>
+        <w:tabs>
+          <w:tab w:val="left" w:pos="916"/>
+          <w:tab w:val="left" w:pos="1832"/>
+          <w:tab w:val="left" w:pos="2748"/>
+          <w:tab w:val="left" w:pos="3664"/>
+          <w:tab w:val="left" w:pos="4580"/>
+          <w:tab w:val="left" w:pos="5496"/>
+          <w:tab w:val="left" w:pos="6412"/>
+          <w:tab w:val="left" w:pos="7328"/>
+          <w:tab w:val="left" w:pos="8244"/>
+          <w:tab w:val="left" w:pos="9160"/>
+          <w:tab w:val="left" w:pos="10076"/>
+          <w:tab w:val="left" w:pos="10992"/>
+          <w:tab w:val="left" w:pos="11908"/>
+          <w:tab w:val="left" w:pos="12824"/>
+          <w:tab w:val="left" w:pos="13740"/>
+          <w:tab w:val="left" w:pos="14656"/>
+        </w:tabs>
+        <w:jc w:val="left"/>
+        <w:rPr>
+          <w:rFonts w:ascii="Courier New" w:eastAsia="宋体" w:hAnsi="Courier New" w:cs="Courier New"/>
+          <w:color w:val="080808"/>
+          <w:kern w:val="0"/>
+          <w:sz w:val="18"/>
+          <w:szCs w:val="18"/>
+        </w:rPr>
+      </w:pPr>
+      <w:r>
+        <w:rPr>
+          <w:rFonts w:ascii="Courier New" w:eastAsia="宋体" w:hAnsi="Courier New" w:cs="Courier New"/>
+          <w:color w:val="080808"/>
+          <w:kern w:val="0"/>
+          <w:sz w:val="18"/>
+          <w:szCs w:val="18"/>
+        </w:rPr>
+        <w:t>Equipment</w:t>
+      </w:r>
+      <w:r>
+        <w:rPr>
+          <w:rFonts w:ascii="Courier New" w:eastAsia="宋体" w:hAnsi="Courier New" w:cs="Courier New" w:hint="eastAsia"/>
+          <w:color w:val="080808"/>
+          <w:kern w:val="0"/>
+          <w:sz w:val="18"/>
+          <w:szCs w:val="18"/>
+        </w:rPr>
+        <w:t>：只返回装备的卡</w:t>
+      </w:r>
+    </w:p>
+    <w:p>
+      <w:pPr>
+        <w:widowControl/>
+        <w:shd w:val="clear" w:color="auto" w:fill="FFFFFF"/>
+        <w:tabs>
+          <w:tab w:val="left" w:pos="916"/>
+          <w:tab w:val="left" w:pos="1832"/>
+          <w:tab w:val="left" w:pos="2748"/>
+          <w:tab w:val="left" w:pos="3664"/>
+          <w:tab w:val="left" w:pos="4580"/>
+          <w:tab w:val="left" w:pos="5496"/>
+          <w:tab w:val="left" w:pos="6412"/>
+          <w:tab w:val="left" w:pos="7328"/>
+          <w:tab w:val="left" w:pos="8244"/>
+          <w:tab w:val="left" w:pos="9160"/>
+          <w:tab w:val="left" w:pos="10076"/>
+          <w:tab w:val="left" w:pos="10992"/>
+          <w:tab w:val="left" w:pos="11908"/>
+          <w:tab w:val="left" w:pos="12824"/>
+          <w:tab w:val="left" w:pos="13740"/>
+          <w:tab w:val="left" w:pos="14656"/>
+        </w:tabs>
+        <w:jc w:val="left"/>
+        <w:rPr>
+          <w:rFonts w:ascii="Courier New" w:eastAsia="宋体" w:hAnsi="Courier New" w:cs="Courier New" w:hint="eastAsia"/>
+          <w:color w:val="080808"/>
+          <w:kern w:val="0"/>
+          <w:sz w:val="18"/>
+          <w:szCs w:val="18"/>
+        </w:rPr>
+      </w:pPr>
+      <w:r>
+        <w:rPr>
+          <w:rFonts w:ascii="Courier New" w:eastAsia="宋体" w:hAnsi="Courier New" w:cs="Courier New"/>
+          <w:color w:val="080808"/>
+          <w:kern w:val="0"/>
+          <w:sz w:val="18"/>
+          <w:szCs w:val="18"/>
+        </w:rPr>
+        <w:t>Hand</w:t>
+      </w:r>
+      <w:r>
+        <w:rPr>
+          <w:rFonts w:ascii="Courier New" w:eastAsia="宋体" w:hAnsi="Courier New" w:cs="Courier New" w:hint="eastAsia"/>
+          <w:color w:val="080808"/>
+          <w:kern w:val="0"/>
+          <w:sz w:val="18"/>
+          <w:szCs w:val="18"/>
+        </w:rPr>
+        <w:t>：只返回从上到下第三行的卡</w:t>
+      </w:r>
+    </w:p>
+    <w:p>
+      <w:pPr>
+        <w:widowControl/>
+        <w:shd w:val="clear" w:color="auto" w:fill="FFFFFF"/>
+        <w:tabs>
+          <w:tab w:val="left" w:pos="916"/>
+          <w:tab w:val="left" w:pos="1832"/>
+          <w:tab w:val="left" w:pos="2748"/>
+          <w:tab w:val="left" w:pos="3664"/>
+          <w:tab w:val="left" w:pos="4580"/>
+          <w:tab w:val="left" w:pos="5496"/>
+          <w:tab w:val="left" w:pos="6412"/>
+          <w:tab w:val="left" w:pos="7328"/>
+          <w:tab w:val="left" w:pos="8244"/>
+          <w:tab w:val="left" w:pos="9160"/>
+          <w:tab w:val="left" w:pos="10076"/>
+          <w:tab w:val="left" w:pos="10992"/>
+          <w:tab w:val="left" w:pos="11908"/>
+          <w:tab w:val="left" w:pos="12824"/>
+          <w:tab w:val="left" w:pos="13740"/>
+          <w:tab w:val="left" w:pos="14656"/>
+        </w:tabs>
+        <w:jc w:val="left"/>
+        <w:rPr>
+          <w:rFonts w:ascii="Courier New" w:eastAsia="宋体" w:hAnsi="Courier New" w:cs="Courier New"/>
+          <w:color w:val="080808"/>
+          <w:kern w:val="0"/>
+          <w:sz w:val="18"/>
+          <w:szCs w:val="18"/>
+        </w:rPr>
+      </w:pPr>
+      <w:r>
+        <w:rPr>
+          <w:rFonts w:ascii="Courier New" w:eastAsia="宋体" w:hAnsi="Courier New" w:cs="Courier New"/>
+          <w:color w:val="080808"/>
+          <w:kern w:val="0"/>
+          <w:sz w:val="18"/>
+          <w:szCs w:val="18"/>
+        </w:rPr>
+        <w:t>Base</w:t>
+      </w:r>
+      <w:r>
+        <w:rPr>
+          <w:rFonts w:ascii="Courier New" w:eastAsia="宋体" w:hAnsi="Courier New" w:cs="Courier New" w:hint="eastAsia"/>
+          <w:color w:val="080808"/>
+          <w:kern w:val="0"/>
+          <w:sz w:val="18"/>
+          <w:szCs w:val="18"/>
+        </w:rPr>
+        <w:t>：只返回</w:t>
+      </w:r>
+      <w:r>
+        <w:rPr>
+          <w:rFonts w:ascii="Courier New" w:eastAsia="宋体" w:hAnsi="Courier New" w:cs="Courier New" w:hint="eastAsia"/>
+          <w:color w:val="080808"/>
+          <w:kern w:val="0"/>
+          <w:sz w:val="18"/>
+          <w:szCs w:val="18"/>
+        </w:rPr>
+        <w:t>从上到下第</w:t>
+      </w:r>
+      <w:r>
+        <w:rPr>
+          <w:rFonts w:ascii="Courier New" w:eastAsia="宋体" w:hAnsi="Courier New" w:cs="Courier New" w:hint="eastAsia"/>
+          <w:color w:val="080808"/>
+          <w:kern w:val="0"/>
+          <w:sz w:val="18"/>
+          <w:szCs w:val="18"/>
+        </w:rPr>
+        <w:t>二</w:t>
+      </w:r>
+      <w:r>
+        <w:rPr>
+          <w:rFonts w:ascii="Courier New" w:eastAsia="宋体" w:hAnsi="Courier New" w:cs="Courier New" w:hint="eastAsia"/>
+          <w:color w:val="080808"/>
+          <w:kern w:val="0"/>
+          <w:sz w:val="18"/>
+          <w:szCs w:val="18"/>
+        </w:rPr>
+        <w:t>行</w:t>
+      </w:r>
+      <w:r>
+        <w:rPr>
+          <w:rFonts w:ascii="Courier New" w:eastAsia="宋体" w:hAnsi="Courier New" w:cs="Courier New" w:hint="eastAsia"/>
+          <w:color w:val="080808"/>
+          <w:kern w:val="0"/>
+          <w:sz w:val="18"/>
+          <w:szCs w:val="18"/>
+        </w:rPr>
+        <w:t>的卡</w:t>
+      </w:r>
+    </w:p>
+    <w:p>
+      <w:pPr>
+        <w:widowControl/>
+        <w:shd w:val="clear" w:color="auto" w:fill="FFFFFF"/>
+        <w:tabs>
+          <w:tab w:val="left" w:pos="916"/>
+          <w:tab w:val="left" w:pos="1832"/>
+          <w:tab w:val="left" w:pos="2748"/>
+          <w:tab w:val="left" w:pos="3664"/>
+          <w:tab w:val="left" w:pos="4580"/>
+          <w:tab w:val="left" w:pos="5496"/>
+          <w:tab w:val="left" w:pos="6412"/>
+          <w:tab w:val="left" w:pos="7328"/>
+          <w:tab w:val="left" w:pos="8244"/>
+          <w:tab w:val="left" w:pos="9160"/>
+          <w:tab w:val="left" w:pos="10076"/>
+          <w:tab w:val="left" w:pos="10992"/>
+          <w:tab w:val="left" w:pos="11908"/>
+          <w:tab w:val="left" w:pos="12824"/>
+          <w:tab w:val="left" w:pos="13740"/>
+          <w:tab w:val="left" w:pos="14656"/>
+        </w:tabs>
+        <w:jc w:val="left"/>
+        <w:rPr>
+          <w:rFonts w:ascii="Courier New" w:eastAsia="宋体" w:hAnsi="Courier New" w:cs="Courier New"/>
+          <w:color w:val="080808"/>
+          <w:kern w:val="0"/>
+          <w:sz w:val="18"/>
+          <w:szCs w:val="18"/>
+        </w:rPr>
+      </w:pPr>
+      <w:r>
+        <w:rPr>
+          <w:rFonts w:ascii="Courier New" w:eastAsia="宋体" w:hAnsi="Courier New" w:cs="Courier New"/>
+          <w:color w:val="080808"/>
+          <w:kern w:val="0"/>
+          <w:sz w:val="18"/>
+          <w:szCs w:val="18"/>
+        </w:rPr>
+        <w:t>Location</w:t>
+      </w:r>
+      <w:r>
+        <w:rPr>
+          <w:rFonts w:ascii="Courier New" w:eastAsia="宋体" w:hAnsi="Courier New" w:cs="Courier New" w:hint="eastAsia"/>
+          <w:color w:val="080808"/>
+          <w:kern w:val="0"/>
+          <w:sz w:val="18"/>
+          <w:szCs w:val="18"/>
+        </w:rPr>
+        <w:t>：只返回</w:t>
+      </w:r>
+      <w:r>
+        <w:rPr>
+          <w:rFonts w:ascii="Courier New" w:eastAsia="宋体" w:hAnsi="Courier New" w:cs="Courier New" w:hint="eastAsia"/>
+          <w:color w:val="080808"/>
+          <w:kern w:val="0"/>
+          <w:sz w:val="18"/>
+          <w:szCs w:val="18"/>
+        </w:rPr>
+        <w:t>从上到下第</w:t>
+      </w:r>
+      <w:r>
+        <w:rPr>
+          <w:rFonts w:ascii="Courier New" w:eastAsia="宋体" w:hAnsi="Courier New" w:cs="Courier New" w:hint="eastAsia"/>
+          <w:color w:val="080808"/>
+          <w:kern w:val="0"/>
+          <w:sz w:val="18"/>
+          <w:szCs w:val="18"/>
+        </w:rPr>
+        <w:t>一</w:t>
+      </w:r>
+      <w:r>
+        <w:rPr>
+          <w:rFonts w:ascii="Courier New" w:eastAsia="宋体" w:hAnsi="Courier New" w:cs="Courier New" w:hint="eastAsia"/>
+          <w:color w:val="080808"/>
+          <w:kern w:val="0"/>
+          <w:sz w:val="18"/>
+          <w:szCs w:val="18"/>
+        </w:rPr>
+        <w:t>行</w:t>
+      </w:r>
+      <w:r>
+        <w:rPr>
+          <w:rFonts w:ascii="Courier New" w:eastAsia="宋体" w:hAnsi="Courier New" w:cs="Courier New" w:hint="eastAsia"/>
+          <w:color w:val="080808"/>
+          <w:kern w:val="0"/>
+          <w:sz w:val="18"/>
+          <w:szCs w:val="18"/>
+        </w:rPr>
+        <w:t>的卡</w:t>
+      </w:r>
+    </w:p>
+    <w:p>
+      <w:pPr>
+        <w:widowControl/>
+        <w:shd w:val="clear" w:color="auto" w:fill="FFFFFF"/>
+        <w:tabs>
+          <w:tab w:val="left" w:pos="916"/>
+          <w:tab w:val="left" w:pos="1832"/>
+          <w:tab w:val="left" w:pos="2748"/>
+          <w:tab w:val="left" w:pos="3664"/>
+          <w:tab w:val="left" w:pos="4580"/>
+          <w:tab w:val="left" w:pos="5496"/>
+          <w:tab w:val="left" w:pos="6412"/>
+          <w:tab w:val="left" w:pos="7328"/>
+          <w:tab w:val="left" w:pos="8244"/>
+          <w:tab w:val="left" w:pos="9160"/>
+          <w:tab w:val="left" w:pos="10076"/>
+          <w:tab w:val="left" w:pos="10992"/>
+          <w:tab w:val="left" w:pos="11908"/>
+          <w:tab w:val="left" w:pos="12824"/>
+          <w:tab w:val="left" w:pos="13740"/>
+          <w:tab w:val="left" w:pos="14656"/>
+        </w:tabs>
+        <w:jc w:val="left"/>
+        <w:rPr>
+          <w:rFonts w:ascii="Courier New" w:eastAsia="宋体" w:hAnsi="Courier New" w:cs="Courier New" w:hint="eastAsia"/>
+          <w:color w:val="080808"/>
+          <w:kern w:val="0"/>
+          <w:sz w:val="18"/>
+          <w:szCs w:val="18"/>
+        </w:rPr>
+      </w:pPr>
+      <w:r>
+        <w:rPr>
+          <w:rFonts w:ascii="Courier New" w:eastAsia="宋体" w:hAnsi="Courier New" w:cs="Courier New"/>
+          <w:color w:val="080808"/>
+          <w:kern w:val="0"/>
+          <w:sz w:val="18"/>
+          <w:szCs w:val="18"/>
+        </w:rPr>
+        <w:t>Inventory</w:t>
+      </w:r>
+      <w:r>
+        <w:rPr>
+          <w:rFonts w:ascii="Courier New" w:eastAsia="宋体" w:hAnsi="Courier New" w:cs="Courier New" w:hint="eastAsia"/>
+          <w:color w:val="080808"/>
+          <w:kern w:val="0"/>
+          <w:sz w:val="18"/>
+          <w:szCs w:val="18"/>
+        </w:rPr>
+        <w:t>：只返回容器中的卡</w:t>
+      </w:r>
+    </w:p>
+    <w:p>
+      <w:pPr>
+        <w:rPr>
+          <w:rFonts w:hint="eastAsia"/>
+        </w:rPr>
+      </w:pPr>
+    </w:p>
+    <w:p>
+      <w:proofErr w:type="spellStart"/>
+      <w:r>
         <w:t>GetStat</w:t>
       </w:r>
+      <w:proofErr w:type="spellEnd"/>
       <w:r>
         <w:rPr>
           <w:rFonts w:hint="eastAsia"/>
         </w:rPr>
         <w:t>：返回id对应</w:t>
       </w:r>
+      <w:proofErr w:type="spellStart"/>
       <w:r>
         <w:rPr>
           <w:rFonts w:hint="eastAsia"/>
         </w:rPr>
         <w:t>GameStat</w:t>
       </w:r>
-    </w:p>
-    <w:p>
-      <w:r>
+      <w:proofErr w:type="spellEnd"/>
+    </w:p>
+    <w:p>
+      <w:proofErr w:type="spellStart"/>
+      <w:r>
+        <w:lastRenderedPageBreak/>
         <w:t>GetGameStat</w:t>
       </w:r>
+      <w:proofErr w:type="spellEnd"/>
       <w:r>
         <w:rPr>
           <w:rFonts w:hint="eastAsia"/>
         </w:rPr>
         <w:t>：返回id对应</w:t>
       </w:r>
+      <w:proofErr w:type="spellStart"/>
       <w:r>
         <w:t>GameStatAccessBridge</w:t>
       </w:r>
+      <w:proofErr w:type="spellEnd"/>
     </w:p>
     <w:p>
       <w:pPr>
@@ -2482,16 +3472,18 @@
         <w:shd w:val="clear" w:color="auto" w:fill="FFFFFF"/>
         <w:jc w:val="left"/>
         <w:rPr>
-          <w:rFonts w:ascii="Courier New" w:eastAsia="宋体" w:hAnsi="Courier New" w:cs="Courier New"/>
-          <w:color w:val="080808"/>
-          <w:kern w:val="0"/>
-          <w:sz w:val="18"/>
-          <w:szCs w:val="18"/>
-        </w:rPr>
-      </w:pPr>
+          <w:rFonts w:ascii="Courier New" w:eastAsia="宋体" w:hAnsi="Courier New" w:cs="Courier New" w:hint="eastAsia"/>
+          <w:color w:val="0033B3"/>
+          <w:kern w:val="0"/>
+          <w:sz w:val="18"/>
+          <w:szCs w:val="18"/>
+        </w:rPr>
+      </w:pPr>
+      <w:proofErr w:type="spellStart"/>
       <w:r>
         <w:t>CountCardOnBoard</w:t>
       </w:r>
+      <w:proofErr w:type="spellEnd"/>
       <w:r>
         <w:rPr>
           <w:rFonts w:hint="eastAsia"/>
@@ -2536,7 +3528,29 @@
           <w:sz w:val="18"/>
           <w:szCs w:val="18"/>
         </w:rPr>
-        <w:t xml:space="preserve">_CountInInventories = </w:t>
+        <w:t>_</w:t>
+      </w:r>
+      <w:proofErr w:type="spellStart"/>
+      <w:r>
+        <w:rPr>
+          <w:rFonts w:ascii="Courier New" w:eastAsia="宋体" w:hAnsi="Courier New" w:cs="Courier New"/>
+          <w:color w:val="080808"/>
+          <w:kern w:val="0"/>
+          <w:sz w:val="18"/>
+          <w:szCs w:val="18"/>
+        </w:rPr>
+        <w:t>CountInInventories</w:t>
+      </w:r>
+      <w:proofErr w:type="spellEnd"/>
+      <w:r>
+        <w:rPr>
+          <w:rFonts w:ascii="Courier New" w:eastAsia="宋体" w:hAnsi="Courier New" w:cs="Courier New"/>
+          <w:color w:val="080808"/>
+          <w:kern w:val="0"/>
+          <w:sz w:val="18"/>
+          <w:szCs w:val="18"/>
+        </w:rPr>
+        <w:t xml:space="preserve"> = </w:t>
       </w:r>
       <w:r>
         <w:rPr>
@@ -2577,9 +3591,21 @@
           <w:sz w:val="18"/>
           <w:szCs w:val="18"/>
         </w:rPr>
-        <w:t>_CountInBackground</w:t>
+        <w:t>_</w:t>
+      </w:r>
+      <w:proofErr w:type="spellStart"/>
+      <w:r>
+        <w:rPr>
+          <w:rFonts w:ascii="Courier New" w:eastAsia="宋体" w:hAnsi="Courier New" w:cs="Courier New"/>
+          <w:color w:val="080808"/>
+          <w:kern w:val="0"/>
+          <w:sz w:val="18"/>
+          <w:szCs w:val="18"/>
+        </w:rPr>
+        <w:t>CountInBackground</w:t>
       </w:r>
       <w:bookmarkEnd w:id="0"/>
+      <w:proofErr w:type="spellEnd"/>
       <w:r>
         <w:rPr>
           <w:rFonts w:ascii="Courier New" w:eastAsia="宋体" w:hAnsi="Courier New" w:cs="Courier New"/>
@@ -2605,9 +3631,11 @@
       <w:r>
         <w:t>_</w:t>
       </w:r>
+      <w:proofErr w:type="spellStart"/>
       <w:r>
         <w:t>CountInInventories</w:t>
       </w:r>
+      <w:proofErr w:type="spellEnd"/>
       <w:r>
         <w:t>:</w:t>
       </w:r>
@@ -2620,8 +3648,13 @@
     </w:p>
     <w:p>
       <w:r>
-        <w:t>_CountInBackground</w:t>
-      </w:r>
+        <w:t>_</w:t>
+      </w:r>
+      <w:proofErr w:type="spellStart"/>
+      <w:r>
+        <w:t>CountInBackground</w:t>
+      </w:r>
+      <w:proofErr w:type="spellEnd"/>
       <w:r>
         <w:t>:</w:t>
       </w:r>
@@ -2654,9 +3687,11 @@
           <w:szCs w:val="18"/>
         </w:rPr>
       </w:pPr>
+      <w:proofErr w:type="spellStart"/>
       <w:r>
         <w:t>CountCardInBase</w:t>
       </w:r>
+      <w:proofErr w:type="spellEnd"/>
       <w:r>
         <w:rPr>
           <w:rFonts w:hint="eastAsia"/>
@@ -2701,7 +3736,29 @@
           <w:sz w:val="18"/>
           <w:szCs w:val="18"/>
         </w:rPr>
-        <w:t xml:space="preserve">_CountInInventories = </w:t>
+        <w:t>_</w:t>
+      </w:r>
+      <w:proofErr w:type="spellStart"/>
+      <w:r>
+        <w:rPr>
+          <w:rFonts w:ascii="Courier New" w:eastAsia="宋体" w:hAnsi="Courier New" w:cs="Courier New"/>
+          <w:color w:val="080808"/>
+          <w:kern w:val="0"/>
+          <w:sz w:val="18"/>
+          <w:szCs w:val="18"/>
+        </w:rPr>
+        <w:t>CountInInventories</w:t>
+      </w:r>
+      <w:proofErr w:type="spellEnd"/>
+      <w:r>
+        <w:rPr>
+          <w:rFonts w:ascii="Courier New" w:eastAsia="宋体" w:hAnsi="Courier New" w:cs="Courier New"/>
+          <w:color w:val="080808"/>
+          <w:kern w:val="0"/>
+          <w:sz w:val="18"/>
+          <w:szCs w:val="18"/>
+        </w:rPr>
+        <w:t xml:space="preserve"> = </w:t>
       </w:r>
       <w:r>
         <w:rPr>
@@ -2718,9 +3775,11 @@
       <w:r>
         <w:t>_</w:t>
       </w:r>
+      <w:proofErr w:type="spellStart"/>
       <w:r>
         <w:t>CountInInventories</w:t>
       </w:r>
+      <w:proofErr w:type="spellEnd"/>
       <w:r>
         <w:t>:</w:t>
       </w:r>
@@ -2736,7 +3795,6 @@
         <w:rPr>
           <w:rFonts w:hint="eastAsia"/>
         </w:rPr>
-        <w:lastRenderedPageBreak/>
         <w:t>返回id对应卡在base上的数量</w:t>
       </w:r>
     </w:p>
@@ -2754,9 +3812,11 @@
           <w:szCs w:val="18"/>
         </w:rPr>
       </w:pPr>
+      <w:proofErr w:type="spellStart"/>
       <w:r>
         <w:t>CountCardInHand</w:t>
       </w:r>
+      <w:proofErr w:type="spellEnd"/>
       <w:r>
         <w:rPr>
           <w:rFonts w:hint="eastAsia"/>
@@ -2801,7 +3861,29 @@
           <w:sz w:val="18"/>
           <w:szCs w:val="18"/>
         </w:rPr>
-        <w:t xml:space="preserve">_CountInInventories = </w:t>
+        <w:t>_</w:t>
+      </w:r>
+      <w:proofErr w:type="spellStart"/>
+      <w:r>
+        <w:rPr>
+          <w:rFonts w:ascii="Courier New" w:eastAsia="宋体" w:hAnsi="Courier New" w:cs="Courier New"/>
+          <w:color w:val="080808"/>
+          <w:kern w:val="0"/>
+          <w:sz w:val="18"/>
+          <w:szCs w:val="18"/>
+        </w:rPr>
+        <w:t>CountInInventories</w:t>
+      </w:r>
+      <w:proofErr w:type="spellEnd"/>
+      <w:r>
+        <w:rPr>
+          <w:rFonts w:ascii="Courier New" w:eastAsia="宋体" w:hAnsi="Courier New" w:cs="Courier New"/>
+          <w:color w:val="080808"/>
+          <w:kern w:val="0"/>
+          <w:sz w:val="18"/>
+          <w:szCs w:val="18"/>
+        </w:rPr>
+        <w:t xml:space="preserve"> = </w:t>
       </w:r>
       <w:r>
         <w:rPr>
@@ -2818,9 +3900,11 @@
       <w:r>
         <w:t>_</w:t>
       </w:r>
+      <w:proofErr w:type="spellStart"/>
       <w:r>
         <w:t>CountInInventories</w:t>
       </w:r>
+      <w:proofErr w:type="spellEnd"/>
       <w:r>
         <w:t>:</w:t>
       </w:r>
@@ -2853,9 +3937,11 @@
           <w:szCs w:val="18"/>
         </w:rPr>
       </w:pPr>
+      <w:proofErr w:type="spellStart"/>
       <w:r>
         <w:t>CountCardInLocation</w:t>
       </w:r>
+      <w:proofErr w:type="spellEnd"/>
       <w:r>
         <w:rPr>
           <w:rFonts w:hint="eastAsia"/>
@@ -2900,7 +3986,29 @@
           <w:sz w:val="18"/>
           <w:szCs w:val="18"/>
         </w:rPr>
-        <w:t xml:space="preserve">_CountInInventories = </w:t>
+        <w:t>_</w:t>
+      </w:r>
+      <w:proofErr w:type="spellStart"/>
+      <w:r>
+        <w:rPr>
+          <w:rFonts w:ascii="Courier New" w:eastAsia="宋体" w:hAnsi="Courier New" w:cs="Courier New"/>
+          <w:color w:val="080808"/>
+          <w:kern w:val="0"/>
+          <w:sz w:val="18"/>
+          <w:szCs w:val="18"/>
+        </w:rPr>
+        <w:t>CountInInventories</w:t>
+      </w:r>
+      <w:proofErr w:type="spellEnd"/>
+      <w:r>
+        <w:rPr>
+          <w:rFonts w:ascii="Courier New" w:eastAsia="宋体" w:hAnsi="Courier New" w:cs="Courier New"/>
+          <w:color w:val="080808"/>
+          <w:kern w:val="0"/>
+          <w:sz w:val="18"/>
+          <w:szCs w:val="18"/>
+        </w:rPr>
+        <w:t xml:space="preserve"> = </w:t>
       </w:r>
       <w:r>
         <w:rPr>
@@ -2917,9 +4025,11 @@
       <w:r>
         <w:t>_</w:t>
       </w:r>
+      <w:proofErr w:type="spellStart"/>
       <w:r>
         <w:t>CountInInventories</w:t>
       </w:r>
+      <w:proofErr w:type="spellEnd"/>
       <w:r>
         <w:t>:</w:t>
       </w:r>
@@ -2936,56 +4046,1080 @@
           <w:rFonts w:hint="eastAsia"/>
         </w:rPr>
         <w:t>返回id对应卡在location上的数量</w:t>
+      </w:r>
+    </w:p>
+    <w:p/>
+    <w:p>
+      <w:pPr>
+        <w:pStyle w:val="HTML"/>
+        <w:shd w:val="clear" w:color="auto" w:fill="FFFFFF"/>
+        <w:rPr>
+          <w:rFonts w:eastAsia="宋体"/>
+          <w:color w:val="080808"/>
+          <w:kern w:val="0"/>
+          <w:sz w:val="18"/>
+          <w:szCs w:val="18"/>
+        </w:rPr>
+      </w:pPr>
+      <w:proofErr w:type="spellStart"/>
+      <w:r>
+        <w:t>CountCardEquipped</w:t>
+      </w:r>
+      <w:proofErr w:type="spellEnd"/>
+      <w:r>
+        <w:rPr>
+          <w:rFonts w:hint="eastAsia"/>
+        </w:rPr>
+        <w:t>：</w:t>
+      </w:r>
+      <w:r>
+        <w:rPr>
+          <w:rFonts w:eastAsia="宋体"/>
+          <w:color w:val="0033B3"/>
+          <w:kern w:val="0"/>
+          <w:sz w:val="18"/>
+          <w:szCs w:val="18"/>
+        </w:rPr>
+        <w:t xml:space="preserve">string </w:t>
+      </w:r>
+      <w:r>
+        <w:rPr>
+          <w:rFonts w:eastAsia="宋体"/>
+          <w:color w:val="080808"/>
+          <w:kern w:val="0"/>
+          <w:sz w:val="18"/>
+          <w:szCs w:val="18"/>
+        </w:rPr>
+        <w:t>id</w:t>
+      </w:r>
+    </w:p>
+    <w:p>
+      <w:r>
+        <w:rPr>
+          <w:rFonts w:hint="eastAsia"/>
+        </w:rPr>
+        <w:t>只统计装备的卡，返回id对应卡数量</w:t>
+      </w:r>
+    </w:p>
+    <w:p/>
+    <w:p>
+      <w:pPr>
+        <w:pStyle w:val="1"/>
+        <w:rPr>
+          <w:color w:val="080808"/>
+        </w:rPr>
+      </w:pPr>
+      <w:proofErr w:type="spellStart"/>
+      <w:r>
+        <w:t>LuaRegister</w:t>
+      </w:r>
+      <w:proofErr w:type="spellEnd"/>
+    </w:p>
+    <w:p>
+      <w:r>
+        <w:rPr>
+          <w:rFonts w:hint="eastAsia"/>
+        </w:rPr>
+        <w:t>全局变量</w:t>
+      </w:r>
+      <w:r>
+        <w:t>Register</w:t>
+      </w:r>
+      <w:r>
+        <w:rPr>
+          <w:rFonts w:hint="eastAsia"/>
+        </w:rPr>
+        <w:t>：</w:t>
+      </w:r>
+      <w:proofErr w:type="spellStart"/>
+      <w:r>
+        <w:t>LuaRegister</w:t>
+      </w:r>
+      <w:proofErr w:type="spellEnd"/>
+      <w:r>
+        <w:rPr>
+          <w:rFonts w:hint="eastAsia"/>
+        </w:rPr>
+        <w:t>类型</w:t>
+      </w:r>
+    </w:p>
+    <w:p/>
+    <w:p>
+      <w:pPr>
+        <w:pStyle w:val="HTML"/>
+        <w:shd w:val="clear" w:color="auto" w:fill="FFFFFF"/>
+        <w:rPr>
+          <w:rFonts w:eastAsia="宋体"/>
+          <w:color w:val="080808"/>
+          <w:kern w:val="0"/>
+          <w:sz w:val="18"/>
+          <w:szCs w:val="18"/>
+        </w:rPr>
+      </w:pPr>
+      <w:r>
+        <w:rPr>
+          <w:rFonts w:hint="eastAsia"/>
+        </w:rPr>
+        <w:t>函数</w:t>
+      </w:r>
+      <w:r>
+        <w:t>Re</w:t>
+      </w:r>
+      <w:r>
+        <w:rPr>
+          <w:rFonts w:hint="eastAsia"/>
+        </w:rPr>
+        <w:t>g</w:t>
+      </w:r>
+      <w:r>
+        <w:rPr>
+          <w:rFonts w:hint="eastAsia"/>
+        </w:rPr>
+        <w:t>：</w:t>
+      </w:r>
+      <w:r>
+        <w:rPr>
+          <w:rFonts w:eastAsia="宋体"/>
+          <w:color w:val="0033B3"/>
+          <w:kern w:val="0"/>
+          <w:sz w:val="18"/>
+          <w:szCs w:val="18"/>
+        </w:rPr>
+        <w:t xml:space="preserve">string </w:t>
+      </w:r>
+      <w:proofErr w:type="spellStart"/>
+      <w:r>
+        <w:rPr>
+          <w:rFonts w:eastAsia="宋体"/>
+          <w:color w:val="080808"/>
+          <w:kern w:val="0"/>
+          <w:sz w:val="18"/>
+          <w:szCs w:val="18"/>
+        </w:rPr>
+        <w:t>klass</w:t>
+      </w:r>
+      <w:proofErr w:type="spellEnd"/>
+      <w:r>
+        <w:rPr>
+          <w:rFonts w:eastAsia="宋体"/>
+          <w:color w:val="080808"/>
+          <w:kern w:val="0"/>
+          <w:sz w:val="18"/>
+          <w:szCs w:val="18"/>
+        </w:rPr>
+        <w:t xml:space="preserve">, </w:t>
+      </w:r>
+      <w:r>
+        <w:rPr>
+          <w:rFonts w:eastAsia="宋体"/>
+          <w:color w:val="0033B3"/>
+          <w:kern w:val="0"/>
+          <w:sz w:val="18"/>
+          <w:szCs w:val="18"/>
+        </w:rPr>
+        <w:t xml:space="preserve">string </w:t>
+      </w:r>
+      <w:r>
+        <w:rPr>
+          <w:rFonts w:eastAsia="宋体"/>
+          <w:color w:val="080808"/>
+          <w:kern w:val="0"/>
+          <w:sz w:val="18"/>
+          <w:szCs w:val="18"/>
+        </w:rPr>
+        <w:t xml:space="preserve">method, </w:t>
+      </w:r>
+      <w:r>
+        <w:rPr>
+          <w:rFonts w:eastAsia="宋体"/>
+          <w:color w:val="0033B3"/>
+          <w:kern w:val="0"/>
+          <w:sz w:val="18"/>
+          <w:szCs w:val="18"/>
+        </w:rPr>
+        <w:t xml:space="preserve">string </w:t>
+      </w:r>
+      <w:proofErr w:type="spellStart"/>
+      <w:r>
+        <w:rPr>
+          <w:rFonts w:eastAsia="宋体"/>
+          <w:color w:val="080808"/>
+          <w:kern w:val="0"/>
+          <w:sz w:val="18"/>
+          <w:szCs w:val="18"/>
+        </w:rPr>
+        <w:t>uid</w:t>
+      </w:r>
+      <w:proofErr w:type="spellEnd"/>
+      <w:r>
+        <w:rPr>
+          <w:rFonts w:eastAsia="宋体"/>
+          <w:color w:val="080808"/>
+          <w:kern w:val="0"/>
+          <w:sz w:val="18"/>
+          <w:szCs w:val="18"/>
+        </w:rPr>
+        <w:t xml:space="preserve">, </w:t>
+      </w:r>
+      <w:proofErr w:type="spellStart"/>
+      <w:r>
+        <w:rPr>
+          <w:rFonts w:eastAsia="宋体"/>
+          <w:color w:val="000000"/>
+          <w:kern w:val="0"/>
+          <w:sz w:val="18"/>
+          <w:szCs w:val="18"/>
+        </w:rPr>
+        <w:t>LuaFunction</w:t>
+      </w:r>
+      <w:proofErr w:type="spellEnd"/>
+      <w:r>
+        <w:rPr>
+          <w:rFonts w:eastAsia="宋体"/>
+          <w:color w:val="000000"/>
+          <w:kern w:val="0"/>
+          <w:sz w:val="18"/>
+          <w:szCs w:val="18"/>
+        </w:rPr>
+        <w:t xml:space="preserve"> </w:t>
+      </w:r>
+      <w:r>
+        <w:rPr>
+          <w:rFonts w:eastAsia="宋体"/>
+          <w:color w:val="080808"/>
+          <w:kern w:val="0"/>
+          <w:sz w:val="18"/>
+          <w:szCs w:val="18"/>
+        </w:rPr>
+        <w:t>function</w:t>
+      </w:r>
+    </w:p>
+    <w:p>
+      <w:proofErr w:type="spellStart"/>
+      <w:r>
+        <w:rPr>
+          <w:rFonts w:hint="eastAsia"/>
+        </w:rPr>
+        <w:t>klass</w:t>
+      </w:r>
+      <w:proofErr w:type="spellEnd"/>
+      <w:r>
+        <w:rPr>
+          <w:rFonts w:hint="eastAsia"/>
+        </w:rPr>
+        <w:t>：</w:t>
+      </w:r>
+      <w:r>
+        <w:rPr>
+          <w:rFonts w:hint="eastAsia"/>
+        </w:rPr>
+        <w:t>要patch的类的名字，如</w:t>
+      </w:r>
+      <w:proofErr w:type="spellStart"/>
+      <w:r>
+        <w:t>InGameCardBase</w:t>
+      </w:r>
+      <w:proofErr w:type="spellEnd"/>
+    </w:p>
+    <w:p>
+      <w:r>
+        <w:rPr>
+          <w:rFonts w:hint="eastAsia"/>
+        </w:rPr>
+        <w:t>method：要patch的</w:t>
+      </w:r>
+      <w:r>
+        <w:rPr>
+          <w:rFonts w:hint="eastAsia"/>
+        </w:rPr>
+        <w:t>函数</w:t>
+      </w:r>
+      <w:r>
+        <w:rPr>
+          <w:rFonts w:hint="eastAsia"/>
+        </w:rPr>
+        <w:t>的名字，如</w:t>
+      </w:r>
+      <w:proofErr w:type="spellStart"/>
+      <w:r>
+        <w:t>CanReceiveInInventory</w:t>
+      </w:r>
+      <w:proofErr w:type="spellEnd"/>
+    </w:p>
+    <w:p>
+      <w:proofErr w:type="spellStart"/>
+      <w:r>
+        <w:rPr>
+          <w:rFonts w:hint="eastAsia"/>
+        </w:rPr>
+        <w:t>uid</w:t>
+      </w:r>
+      <w:proofErr w:type="spellEnd"/>
+      <w:r>
+        <w:rPr>
+          <w:rFonts w:hint="eastAsia"/>
+        </w:rPr>
+        <w:t>：如果patch的函数基于</w:t>
+      </w:r>
+      <w:proofErr w:type="spellStart"/>
+      <w:r>
+        <w:t>UniqueIDScriptable</w:t>
+      </w:r>
+      <w:proofErr w:type="spellEnd"/>
+      <w:r>
+        <w:rPr>
+          <w:rFonts w:hint="eastAsia"/>
+        </w:rPr>
+        <w:t>类型对象执行，那么只有</w:t>
+      </w:r>
+      <w:proofErr w:type="spellStart"/>
+      <w:r>
+        <w:rPr>
+          <w:rFonts w:hint="eastAsia"/>
+        </w:rPr>
+        <w:t>uid</w:t>
+      </w:r>
+      <w:proofErr w:type="spellEnd"/>
+      <w:r>
+        <w:rPr>
+          <w:rFonts w:hint="eastAsia"/>
+        </w:rPr>
+        <w:t>匹配，注册的</w:t>
+      </w:r>
+      <w:proofErr w:type="spellStart"/>
+      <w:r>
+        <w:rPr>
+          <w:rFonts w:hint="eastAsia"/>
+        </w:rPr>
+        <w:t>func</w:t>
+      </w:r>
+      <w:proofErr w:type="spellEnd"/>
+      <w:r>
+        <w:rPr>
+          <w:rFonts w:hint="eastAsia"/>
+        </w:rPr>
+        <w:t>才会被用到，其他情况另行讨论（暂无）</w:t>
+      </w:r>
+    </w:p>
+    <w:p/>
+    <w:p>
+      <w:proofErr w:type="spellStart"/>
+      <w:r>
+        <w:t>InGameCardBase</w:t>
+      </w:r>
+      <w:proofErr w:type="spellEnd"/>
+      <w:r>
+        <w:rPr>
+          <w:rFonts w:hint="eastAsia"/>
+        </w:rPr>
+        <w:t>：</w:t>
+      </w:r>
+    </w:p>
+    <w:p>
+      <w:r>
+        <w:tab/>
+      </w:r>
+      <w:proofErr w:type="spellStart"/>
+      <w:r>
+        <w:t>CanReceiveInInventory</w:t>
+      </w:r>
+      <w:proofErr w:type="spellEnd"/>
+      <w:r>
+        <w:rPr>
+          <w:rFonts w:hint="eastAsia"/>
+        </w:rPr>
+        <w:t>：返回是否可以装入某个卡</w:t>
+      </w:r>
+    </w:p>
+    <w:p>
+      <w:r>
+        <w:tab/>
+      </w:r>
+      <w:r>
+        <w:tab/>
+      </w:r>
+      <w:proofErr w:type="spellStart"/>
+      <w:r>
+        <w:rPr>
+          <w:rFonts w:hint="eastAsia"/>
+        </w:rPr>
+        <w:t>LuaFunction</w:t>
+      </w:r>
+      <w:proofErr w:type="spellEnd"/>
+      <w:r>
+        <w:rPr>
+          <w:rFonts w:hint="eastAsia"/>
+        </w:rPr>
+        <w:t>要求：输入</w:t>
+      </w:r>
+      <w:proofErr w:type="spellStart"/>
+      <w:r>
+        <w:t>CardAccessBridge</w:t>
+      </w:r>
+      <w:proofErr w:type="spellEnd"/>
+      <w:r>
+        <w:t xml:space="preserve"> </w:t>
+      </w:r>
+      <w:r>
+        <w:rPr>
+          <w:rFonts w:hint="eastAsia"/>
+        </w:rPr>
+        <w:t>this，</w:t>
+      </w:r>
+      <w:proofErr w:type="spellStart"/>
+      <w:r>
+        <w:t>SimpleUniqueAccess</w:t>
+      </w:r>
+      <w:proofErr w:type="spellEnd"/>
+      <w:r>
+        <w:t xml:space="preserve"> </w:t>
+      </w:r>
+      <w:r>
+        <w:rPr>
+          <w:rFonts w:hint="eastAsia"/>
+        </w:rPr>
+        <w:t>card，</w:t>
+      </w:r>
+      <w:proofErr w:type="spellStart"/>
+      <w:r>
+        <w:t>SimpleUniqueAccess</w:t>
+      </w:r>
+      <w:proofErr w:type="spellEnd"/>
+      <w:r>
+        <w:t xml:space="preserve"> </w:t>
+      </w:r>
+      <w:r>
+        <w:rPr>
+          <w:rFonts w:hint="eastAsia"/>
+        </w:rPr>
+        <w:t>liquid</w:t>
+      </w:r>
+      <w:r>
+        <w:t xml:space="preserve"> </w:t>
+      </w:r>
+      <w:r>
+        <w:rPr>
+          <w:rFonts w:hint="eastAsia"/>
+        </w:rPr>
+        <w:t>返回bool或nil，bool则修改函数结果，nil函数结果不变</w:t>
+      </w:r>
+    </w:p>
+    <w:p>
+      <w:r>
+        <w:tab/>
+      </w:r>
+      <w:r>
+        <w:tab/>
+      </w:r>
+      <w:r>
+        <w:rPr>
+          <w:rFonts w:hint="eastAsia"/>
+        </w:rPr>
+        <w:t>this为执行</w:t>
+      </w:r>
+      <w:proofErr w:type="spellStart"/>
+      <w:r>
+        <w:t>CanReceiveInInventory</w:t>
+      </w:r>
+      <w:proofErr w:type="spellEnd"/>
+      <w:r>
+        <w:rPr>
+          <w:rFonts w:hint="eastAsia"/>
+        </w:rPr>
+        <w:t>本身的卡，card为要装入的物品的</w:t>
+      </w:r>
+      <w:proofErr w:type="spellStart"/>
+      <w:r>
+        <w:rPr>
+          <w:rFonts w:hint="eastAsia"/>
+        </w:rPr>
+        <w:t>carddata</w:t>
+      </w:r>
+      <w:proofErr w:type="spellEnd"/>
+      <w:r>
+        <w:rPr>
+          <w:rFonts w:hint="eastAsia"/>
+        </w:rPr>
+        <w:t>，liquid为装入流体容器时，流体的</w:t>
+      </w:r>
+      <w:proofErr w:type="spellStart"/>
+      <w:r>
+        <w:rPr>
+          <w:rFonts w:hint="eastAsia"/>
+        </w:rPr>
+        <w:t>carddata</w:t>
+      </w:r>
+      <w:proofErr w:type="spellEnd"/>
+    </w:p>
+    <w:p/>
+    <w:p>
+      <w:r>
+        <w:tab/>
+      </w:r>
+      <w:proofErr w:type="spellStart"/>
+      <w:r>
+        <w:t>CanReceiveInInventoryInstance</w:t>
+      </w:r>
+      <w:proofErr w:type="spellEnd"/>
+      <w:r>
+        <w:rPr>
+          <w:rFonts w:hint="eastAsia"/>
+        </w:rPr>
+        <w:t>：</w:t>
+      </w:r>
+    </w:p>
+    <w:p>
+      <w:r>
+        <w:tab/>
+      </w:r>
+      <w:r>
+        <w:tab/>
+      </w:r>
+      <w:proofErr w:type="spellStart"/>
+      <w:r>
+        <w:rPr>
+          <w:rFonts w:hint="eastAsia"/>
+        </w:rPr>
+        <w:t>LuaFunction</w:t>
+      </w:r>
+      <w:proofErr w:type="spellEnd"/>
+      <w:r>
+        <w:rPr>
+          <w:rFonts w:hint="eastAsia"/>
+        </w:rPr>
+        <w:t>要求：输入</w:t>
+      </w:r>
+      <w:proofErr w:type="spellStart"/>
+      <w:r>
+        <w:t>CardAccessBridge</w:t>
+      </w:r>
+      <w:proofErr w:type="spellEnd"/>
+      <w:r>
+        <w:t xml:space="preserve"> </w:t>
+      </w:r>
+      <w:r>
+        <w:rPr>
+          <w:rFonts w:hint="eastAsia"/>
+        </w:rPr>
+        <w:t>this，</w:t>
+      </w:r>
+      <w:proofErr w:type="spellStart"/>
+      <w:r>
+        <w:t>InGameCardBase</w:t>
+      </w:r>
+      <w:proofErr w:type="spellEnd"/>
+      <w:r>
+        <w:t xml:space="preserve"> _Card</w:t>
+      </w:r>
+      <w:r>
+        <w:rPr>
+          <w:rFonts w:hint="eastAsia"/>
+        </w:rPr>
+        <w:t xml:space="preserve"> 返回bool或nil</w:t>
+      </w:r>
+    </w:p>
+    <w:p>
+      <w:r>
+        <w:lastRenderedPageBreak/>
+        <w:tab/>
+      </w:r>
+      <w:r>
+        <w:tab/>
+        <w:t>C</w:t>
+      </w:r>
+      <w:r>
+        <w:rPr>
+          <w:rFonts w:hint="eastAsia"/>
+        </w:rPr>
+        <w:t>ard为要装入的卡的实例</w:t>
+      </w:r>
+    </w:p>
+    <w:p/>
+    <w:p>
+      <w:r>
+        <w:tab/>
+      </w:r>
+      <w:proofErr w:type="spellStart"/>
+      <w:r>
+        <w:t>InventoryWeight</w:t>
+      </w:r>
+      <w:proofErr w:type="spellEnd"/>
+      <w:r>
+        <w:rPr>
+          <w:rFonts w:hint="eastAsia"/>
+        </w:rPr>
+        <w:t>：返回重量</w:t>
+      </w:r>
+    </w:p>
+    <w:p>
+      <w:r>
+        <w:tab/>
+      </w:r>
+      <w:r>
+        <w:tab/>
+      </w:r>
+      <w:proofErr w:type="spellStart"/>
+      <w:r>
+        <w:rPr>
+          <w:rFonts w:hint="eastAsia"/>
+        </w:rPr>
+        <w:t>LuaFunction</w:t>
+      </w:r>
+      <w:proofErr w:type="spellEnd"/>
+      <w:r>
+        <w:rPr>
+          <w:rFonts w:hint="eastAsia"/>
+        </w:rPr>
+        <w:t>要求：输入</w:t>
+      </w:r>
+      <w:proofErr w:type="spellStart"/>
+      <w:r>
+        <w:t>CardAccessBridge</w:t>
+      </w:r>
+      <w:proofErr w:type="spellEnd"/>
+      <w:r>
+        <w:t xml:space="preserve"> </w:t>
+      </w:r>
+      <w:r>
+        <w:rPr>
+          <w:rFonts w:hint="eastAsia"/>
+        </w:rPr>
+        <w:t>this，</w:t>
+      </w:r>
+      <w:r>
+        <w:t>float __result</w:t>
+      </w:r>
+      <w:r>
+        <w:rPr>
+          <w:rFonts w:hint="eastAsia"/>
+        </w:rPr>
+        <w:t xml:space="preserve"> 返回数字或nil，为nil则不修改</w:t>
+      </w:r>
+    </w:p>
+    <w:p>
+      <w:pPr>
+        <w:rPr>
+          <w:rFonts w:hint="eastAsia"/>
+        </w:rPr>
+      </w:pPr>
+      <w:r>
+        <w:tab/>
+      </w:r>
+      <w:r>
+        <w:tab/>
+      </w:r>
+      <w:r>
+        <w:tab/>
+      </w:r>
+      <w:r>
+        <w:t>__result</w:t>
+      </w:r>
+      <w:r>
+        <w:rPr>
+          <w:rFonts w:hint="eastAsia"/>
+        </w:rPr>
+        <w:t>为当前计算得的重量，</w:t>
+      </w:r>
+    </w:p>
+    <w:p/>
+    <w:p>
+      <w:r>
+        <w:tab/>
+      </w:r>
+      <w:proofErr w:type="spellStart"/>
+      <w:r>
+        <w:t>CardName</w:t>
+      </w:r>
+      <w:proofErr w:type="spellEnd"/>
+      <w:r>
+        <w:rPr>
+          <w:rFonts w:hint="eastAsia"/>
+        </w:rPr>
+        <w:t xml:space="preserve">：卡牌名称 </w:t>
+      </w:r>
+      <w:r>
+        <w:t xml:space="preserve"> </w:t>
+      </w:r>
+      <w:proofErr w:type="spellStart"/>
+      <w:r>
+        <w:t>CardDescription</w:t>
+      </w:r>
+      <w:proofErr w:type="spellEnd"/>
+      <w:r>
+        <w:rPr>
+          <w:rFonts w:hint="eastAsia"/>
+        </w:rPr>
+        <w:t>：卡牌描述</w:t>
+      </w:r>
+    </w:p>
+    <w:p>
+      <w:r>
+        <w:tab/>
+      </w:r>
+      <w:r>
+        <w:tab/>
+      </w:r>
+      <w:proofErr w:type="spellStart"/>
+      <w:r>
+        <w:rPr>
+          <w:rFonts w:hint="eastAsia"/>
+        </w:rPr>
+        <w:t>LuaFunction</w:t>
+      </w:r>
+      <w:proofErr w:type="spellEnd"/>
+      <w:r>
+        <w:rPr>
+          <w:rFonts w:hint="eastAsia"/>
+        </w:rPr>
+        <w:t>要求：输入</w:t>
+      </w:r>
+      <w:proofErr w:type="spellStart"/>
+      <w:r>
+        <w:t>CardAccessBridge</w:t>
+      </w:r>
+      <w:proofErr w:type="spellEnd"/>
+      <w:r>
+        <w:t xml:space="preserve"> </w:t>
+      </w:r>
+      <w:r>
+        <w:rPr>
+          <w:rFonts w:hint="eastAsia"/>
+        </w:rPr>
+        <w:t>this，</w:t>
+      </w:r>
+      <w:r>
+        <w:rPr>
+          <w:rFonts w:hint="eastAsia"/>
+        </w:rPr>
+        <w:t>bool</w:t>
+      </w:r>
+      <w:r>
+        <w:t xml:space="preserve"> </w:t>
+      </w:r>
+      <w:r>
+        <w:t>_</w:t>
+      </w:r>
+      <w:proofErr w:type="spellStart"/>
+      <w:r>
+        <w:t>IgnoreLiquid</w:t>
+      </w:r>
+      <w:proofErr w:type="spellEnd"/>
+      <w:r>
+        <w:rPr>
+          <w:rFonts w:hint="eastAsia"/>
+        </w:rPr>
+        <w:t>返回字符串</w:t>
+      </w:r>
+      <w:r>
+        <w:rPr>
+          <w:rFonts w:hint="eastAsia"/>
+        </w:rPr>
+        <w:t>或nil</w:t>
+      </w:r>
+    </w:p>
+    <w:p>
+      <w:r>
+        <w:tab/>
+      </w:r>
+      <w:r>
+        <w:tab/>
+      </w:r>
+      <w:r>
+        <w:tab/>
+      </w:r>
+      <w:r>
+        <w:t>_</w:t>
+      </w:r>
+      <w:proofErr w:type="spellStart"/>
+      <w:r>
+        <w:t>IgnoreLiquid</w:t>
+      </w:r>
+      <w:proofErr w:type="spellEnd"/>
+      <w:r>
+        <w:rPr>
+          <w:rFonts w:hint="eastAsia"/>
+        </w:rPr>
+        <w:t>参数由游戏本身传入</w:t>
+      </w:r>
+    </w:p>
+    <w:p>
+      <w:pPr>
+        <w:rPr>
+          <w:rFonts w:hint="eastAsia"/>
+        </w:rPr>
+      </w:pPr>
+    </w:p>
+    <w:p>
+      <w:proofErr w:type="spellStart"/>
+      <w:r>
+        <w:t>DismantleActionButton</w:t>
+      </w:r>
+      <w:proofErr w:type="spellEnd"/>
+      <w:r>
+        <w:rPr>
+          <w:rFonts w:hint="eastAsia"/>
+        </w:rPr>
+        <w:t>：</w:t>
+      </w:r>
+    </w:p>
+    <w:p>
+      <w:r>
+        <w:tab/>
+      </w:r>
+      <w:r>
+        <w:t>Setup</w:t>
+      </w:r>
+      <w:r>
+        <w:rPr>
+          <w:rFonts w:hint="eastAsia"/>
+        </w:rPr>
+        <w:t>：卡牌的按钮初始化函数</w:t>
+      </w:r>
+    </w:p>
+    <w:p>
+      <w:r>
+        <w:tab/>
+      </w:r>
+      <w:r>
+        <w:tab/>
+      </w:r>
+      <w:proofErr w:type="spellStart"/>
+      <w:r>
+        <w:rPr>
+          <w:rFonts w:hint="eastAsia"/>
+        </w:rPr>
+        <w:t>LuaFunction</w:t>
+      </w:r>
+      <w:proofErr w:type="spellEnd"/>
+      <w:r>
+        <w:rPr>
+          <w:rFonts w:hint="eastAsia"/>
+        </w:rPr>
+        <w:t>要求：输入</w:t>
+      </w:r>
+      <w:proofErr w:type="spellStart"/>
+      <w:r>
+        <w:t>CardAccessBridge</w:t>
+      </w:r>
+      <w:proofErr w:type="spellEnd"/>
+      <w:r>
+        <w:t xml:space="preserve"> </w:t>
+      </w:r>
+      <w:r>
+        <w:rPr>
+          <w:rFonts w:hint="eastAsia"/>
+        </w:rPr>
+        <w:t>this，</w:t>
+      </w:r>
+      <w:proofErr w:type="spellStart"/>
+      <w:r>
+        <w:t>DismantleCardAction</w:t>
+      </w:r>
+      <w:proofErr w:type="spellEnd"/>
+      <w:r>
+        <w:t xml:space="preserve"> _Action</w:t>
+      </w:r>
+      <w:r>
+        <w:rPr>
+          <w:rFonts w:hint="eastAsia"/>
+        </w:rPr>
+        <w:t>，</w:t>
+      </w:r>
+      <w:proofErr w:type="spellStart"/>
+      <w:r>
+        <w:t>CardAccessBridge</w:t>
+      </w:r>
+      <w:proofErr w:type="spellEnd"/>
+      <w:r>
+        <w:rPr>
+          <w:rFonts w:hint="eastAsia"/>
+        </w:rPr>
+        <w:t xml:space="preserve"> </w:t>
+      </w:r>
+      <w:r>
+        <w:t>_Card</w:t>
+      </w:r>
+      <w:r>
+        <w:rPr>
+          <w:rFonts w:hint="eastAsia"/>
+        </w:rPr>
+        <w:t>，string</w:t>
+      </w:r>
+      <w:r>
+        <w:t xml:space="preserve"> </w:t>
+      </w:r>
+      <w:r>
+        <w:t>_</w:t>
+      </w:r>
+      <w:proofErr w:type="spellStart"/>
+      <w:r>
+        <w:t>Action.ActionName.LocalizationKey</w:t>
+      </w:r>
+      <w:proofErr w:type="spellEnd"/>
+    </w:p>
+    <w:p>
+      <w:pPr>
+        <w:rPr>
+          <w:rFonts w:hint="eastAsia"/>
+        </w:rPr>
+      </w:pPr>
+      <w:r>
+        <w:tab/>
+      </w:r>
+      <w:r>
+        <w:tab/>
+      </w:r>
+      <w:r>
+        <w:tab/>
+      </w:r>
+      <w:r>
+        <w:t>_Action</w:t>
+      </w:r>
+      <w:r>
+        <w:rPr>
+          <w:rFonts w:hint="eastAsia"/>
+        </w:rPr>
+        <w:t>：用来初始化按钮的action实例，</w:t>
+      </w:r>
+      <w:r>
+        <w:t>_Card</w:t>
+      </w:r>
+      <w:r>
+        <w:rPr>
+          <w:rFonts w:hint="eastAsia"/>
+        </w:rPr>
+        <w:t>要初始化按钮的卡牌实例，</w:t>
+      </w:r>
+      <w:r>
+        <w:t>_</w:t>
+      </w:r>
+      <w:proofErr w:type="spellStart"/>
+      <w:r>
+        <w:t>Action.ActionName.LocalizationKey</w:t>
+      </w:r>
+      <w:proofErr w:type="spellEnd"/>
+      <w:r>
+        <w:rPr>
+          <w:rFonts w:hint="eastAsia"/>
+        </w:rPr>
+        <w:t>，用于区分同个卡牌的不同按钮，action名的翻译key</w:t>
+      </w:r>
+    </w:p>
+    <w:p>
+      <w:pPr>
+        <w:rPr>
+          <w:rFonts w:hint="eastAsia"/>
+        </w:rPr>
+      </w:pPr>
+    </w:p>
+    <w:p>
+      <w:pPr>
+        <w:rPr>
+          <w:rFonts w:hint="eastAsia"/>
+        </w:rPr>
+      </w:pPr>
+    </w:p>
+    <w:p>
+      <w:pPr>
+        <w:pStyle w:val="1"/>
+      </w:pPr>
+      <w:proofErr w:type="spellStart"/>
+      <w:r>
+        <w:rPr>
+          <w:rFonts w:hint="eastAsia"/>
+        </w:rPr>
+        <w:t>LuaCode</w:t>
+      </w:r>
+      <w:r>
+        <w:t>CardDescription</w:t>
+      </w:r>
+      <w:proofErr w:type="spellEnd"/>
+    </w:p>
+    <w:p>
+      <w:r>
+        <w:rPr>
+          <w:rFonts w:hint="eastAsia"/>
+        </w:rPr>
+        <w:t>若卡牌的描述本该显示为如下（包括前后两行）</w:t>
+      </w:r>
+    </w:p>
+    <w:p>
+      <w:r>
+        <w:t>###luaAction </w:t>
+      </w:r>
+      <w:proofErr w:type="spellStart"/>
+      <w:r>
+        <w:t>CardDescription</w:t>
+      </w:r>
+      <w:proofErr w:type="spellEnd"/>
+      <w:r>
+        <w:br/>
+      </w:r>
+      <w:r>
+        <w:rPr>
+          <w:rFonts w:hint="eastAsia"/>
+        </w:rPr>
+        <w:t>Ret[</w:t>
+      </w:r>
+      <w:r>
+        <w:t>“</w:t>
+      </w:r>
+      <w:r>
+        <w:t>ret</w:t>
+      </w:r>
+      <w:r>
+        <w:t xml:space="preserve">”] = </w:t>
+      </w:r>
+      <w:r>
+        <w:t>"test"</w:t>
+      </w:r>
+      <w:r>
+        <w:br/>
+        <w:t>###</w:t>
+      </w:r>
+    </w:p>
+    <w:p>
+      <w:r>
+        <w:rPr>
+          <w:rFonts w:hint="eastAsia"/>
+        </w:rPr>
+        <w:t>则卡牌的描述会显示为</w:t>
+      </w:r>
+    </w:p>
+    <w:p>
+      <w:r>
+        <w:rPr>
+          <w:rFonts w:hint="eastAsia"/>
+        </w:rPr>
+        <w:t>test</w:t>
       </w:r>
     </w:p>
     <w:p/>
     <w:p/>
     <w:p>
-      <w:pPr>
-        <w:pStyle w:val="1"/>
-      </w:pPr>
-      <w:r>
-        <w:rPr>
-          <w:rFonts w:hint="eastAsia"/>
-        </w:rPr>
-        <w:t>LuaCode</w:t>
-      </w:r>
+      <w:r>
+        <w:rPr>
+          <w:rFonts w:hint="eastAsia"/>
+        </w:rPr>
+        <w:t>在</w:t>
+      </w:r>
+    </w:p>
+    <w:p>
+      <w:r>
+        <w:t>###luaAction </w:t>
+      </w:r>
+      <w:proofErr w:type="spellStart"/>
       <w:r>
         <w:t>CardDescription</w:t>
       </w:r>
-    </w:p>
-    <w:p>
-      <w:r>
-        <w:rPr>
-          <w:rFonts w:hint="eastAsia"/>
-        </w:rPr>
-        <w:t>若卡牌的描述本该显示为如下（包括前后两行）</w:t>
-      </w:r>
-    </w:p>
-    <w:p>
-      <w:r>
-        <w:t>###luaAction CardDescription</w:t>
-      </w:r>
-      <w:r>
-        <w:br/>
-      </w:r>
-      <w:r>
-        <w:rPr>
-          <w:rFonts w:hint="eastAsia"/>
-        </w:rPr>
-        <w:t>Ret[</w:t>
-      </w:r>
-      <w:r>
-        <w:t>“</w:t>
-      </w:r>
-      <w:r>
-        <w:t>ret</w:t>
-      </w:r>
-      <w:r>
-        <w:t xml:space="preserve">”] = </w:t>
-      </w:r>
-      <w:r>
-        <w:t>"test"</w:t>
+      <w:proofErr w:type="spellEnd"/>
+    </w:p>
+    <w:p>
+      <w:r>
+        <w:rPr>
+          <w:rFonts w:hint="eastAsia"/>
+        </w:rPr>
+        <w:t>和</w:t>
       </w:r>
       <w:r>
         <w:br/>
@@ -2997,49 +5131,6 @@
         <w:rPr>
           <w:rFonts w:hint="eastAsia"/>
         </w:rPr>
-        <w:t>则卡牌的描述会显示为</w:t>
-      </w:r>
-    </w:p>
-    <w:p>
-      <w:r>
-        <w:rPr>
-          <w:rFonts w:hint="eastAsia"/>
-        </w:rPr>
-        <w:t>test</w:t>
-      </w:r>
-    </w:p>
-    <w:p/>
-    <w:p/>
-    <w:p>
-      <w:r>
-        <w:rPr>
-          <w:rFonts w:hint="eastAsia"/>
-        </w:rPr>
-        <w:t>在</w:t>
-      </w:r>
-    </w:p>
-    <w:p>
-      <w:r>
-        <w:t>###luaAction CardDescription</w:t>
-      </w:r>
-    </w:p>
-    <w:p>
-      <w:r>
-        <w:rPr>
-          <w:rFonts w:hint="eastAsia"/>
-        </w:rPr>
-        <w:t>和</w:t>
-      </w:r>
-      <w:r>
-        <w:br/>
-        <w:t>###</w:t>
-      </w:r>
-    </w:p>
-    <w:p>
-      <w:r>
-        <w:rPr>
-          <w:rFonts w:hint="eastAsia"/>
-        </w:rPr>
         <w:t>全局表中的</w:t>
       </w:r>
       <w:r>
@@ -3057,7 +5148,21 @@
         <w:rPr>
           <w:rFonts w:hint="eastAsia"/>
         </w:rPr>
-        <w:t>之间的内容会作为lua代码执行，其第一个返回值就是要显示的内容</w:t>
+        <w:t>之间的内容会作为</w:t>
+      </w:r>
+      <w:proofErr w:type="spellStart"/>
+      <w:r>
+        <w:rPr>
+          <w:rFonts w:hint="eastAsia"/>
+        </w:rPr>
+        <w:t>lua</w:t>
+      </w:r>
+      <w:proofErr w:type="spellEnd"/>
+      <w:r>
+        <w:rPr>
+          <w:rFonts w:hint="eastAsia"/>
+        </w:rPr>
+        <w:t>代码执行，其第一个返回值就是要显示的内容</w:t>
       </w:r>
     </w:p>
     <w:sectPr>
@@ -3564,7 +5669,6 @@
   <w:style w:type="character" w:default="1" w:styleId="a0">
     <w:name w:val="Default Paragraph Font"/>
     <w:uiPriority w:val="1"/>
-    <w:semiHidden/>
     <w:unhideWhenUsed/>
   </w:style>
   <w:style w:type="table" w:default="1" w:styleId="a1">

--- a/CSTI-LuaActionSupport/luaActionReadMe.docx
+++ b/CSTI-LuaActionSupport/luaActionReadMe.docx
@@ -3155,7 +3155,7 @@
         </w:tabs>
         <w:jc w:val="left"/>
         <w:rPr>
-          <w:rFonts w:ascii="Courier New" w:eastAsia="宋体" w:hAnsi="Courier New" w:cs="Courier New" w:hint="eastAsia"/>
+          <w:rFonts w:ascii="Courier New" w:eastAsia="宋体" w:hAnsi="Courier New" w:cs="Courier New"/>
           <w:color w:val="080808"/>
           <w:kern w:val="0"/>
           <w:sz w:val="18"/>
@@ -3232,47 +3232,7 @@
           <w:sz w:val="18"/>
           <w:szCs w:val="18"/>
         </w:rPr>
-        <w:t>：只返回</w:t>
-      </w:r>
-      <w:r>
-        <w:rPr>
-          <w:rFonts w:ascii="Courier New" w:eastAsia="宋体" w:hAnsi="Courier New" w:cs="Courier New" w:hint="eastAsia"/>
-          <w:color w:val="080808"/>
-          <w:kern w:val="0"/>
-          <w:sz w:val="18"/>
-          <w:szCs w:val="18"/>
-        </w:rPr>
-        <w:t>从上到下第</w:t>
-      </w:r>
-      <w:r>
-        <w:rPr>
-          <w:rFonts w:ascii="Courier New" w:eastAsia="宋体" w:hAnsi="Courier New" w:cs="Courier New" w:hint="eastAsia"/>
-          <w:color w:val="080808"/>
-          <w:kern w:val="0"/>
-          <w:sz w:val="18"/>
-          <w:szCs w:val="18"/>
-        </w:rPr>
-        <w:t>二</w:t>
-      </w:r>
-      <w:r>
-        <w:rPr>
-          <w:rFonts w:ascii="Courier New" w:eastAsia="宋体" w:hAnsi="Courier New" w:cs="Courier New" w:hint="eastAsia"/>
-          <w:color w:val="080808"/>
-          <w:kern w:val="0"/>
-          <w:sz w:val="18"/>
-          <w:szCs w:val="18"/>
-        </w:rPr>
-        <w:t>行</w:t>
-      </w:r>
-      <w:r>
-        <w:rPr>
-          <w:rFonts w:ascii="Courier New" w:eastAsia="宋体" w:hAnsi="Courier New" w:cs="Courier New" w:hint="eastAsia"/>
-          <w:color w:val="080808"/>
-          <w:kern w:val="0"/>
-          <w:sz w:val="18"/>
-          <w:szCs w:val="18"/>
-        </w:rPr>
-        <w:t>的卡</w:t>
+        <w:t>：只返回从上到下第二行的卡</w:t>
       </w:r>
     </w:p>
     <w:p>
@@ -3324,47 +3284,7 @@
           <w:sz w:val="18"/>
           <w:szCs w:val="18"/>
         </w:rPr>
-        <w:t>：只返回</w:t>
-      </w:r>
-      <w:r>
-        <w:rPr>
-          <w:rFonts w:ascii="Courier New" w:eastAsia="宋体" w:hAnsi="Courier New" w:cs="Courier New" w:hint="eastAsia"/>
-          <w:color w:val="080808"/>
-          <w:kern w:val="0"/>
-          <w:sz w:val="18"/>
-          <w:szCs w:val="18"/>
-        </w:rPr>
-        <w:t>从上到下第</w:t>
-      </w:r>
-      <w:r>
-        <w:rPr>
-          <w:rFonts w:ascii="Courier New" w:eastAsia="宋体" w:hAnsi="Courier New" w:cs="Courier New" w:hint="eastAsia"/>
-          <w:color w:val="080808"/>
-          <w:kern w:val="0"/>
-          <w:sz w:val="18"/>
-          <w:szCs w:val="18"/>
-        </w:rPr>
-        <w:t>一</w:t>
-      </w:r>
-      <w:r>
-        <w:rPr>
-          <w:rFonts w:ascii="Courier New" w:eastAsia="宋体" w:hAnsi="Courier New" w:cs="Courier New" w:hint="eastAsia"/>
-          <w:color w:val="080808"/>
-          <w:kern w:val="0"/>
-          <w:sz w:val="18"/>
-          <w:szCs w:val="18"/>
-        </w:rPr>
-        <w:t>行</w:t>
-      </w:r>
-      <w:r>
-        <w:rPr>
-          <w:rFonts w:ascii="Courier New" w:eastAsia="宋体" w:hAnsi="Courier New" w:cs="Courier New" w:hint="eastAsia"/>
-          <w:color w:val="080808"/>
-          <w:kern w:val="0"/>
-          <w:sz w:val="18"/>
-          <w:szCs w:val="18"/>
-        </w:rPr>
-        <w:t>的卡</w:t>
+        <w:t>：只返回从上到下第一行的卡</w:t>
       </w:r>
     </w:p>
     <w:p>
@@ -3391,41 +3311,35 @@
         </w:tabs>
         <w:jc w:val="left"/>
         <w:rPr>
+          <w:rFonts w:ascii="Courier New" w:eastAsia="宋体" w:hAnsi="Courier New" w:cs="Courier New"/>
+          <w:color w:val="080808"/>
+          <w:kern w:val="0"/>
+          <w:sz w:val="18"/>
+          <w:szCs w:val="18"/>
+        </w:rPr>
+      </w:pPr>
+      <w:r>
+        <w:rPr>
+          <w:rFonts w:ascii="Courier New" w:eastAsia="宋体" w:hAnsi="Courier New" w:cs="Courier New"/>
+          <w:color w:val="080808"/>
+          <w:kern w:val="0"/>
+          <w:sz w:val="18"/>
+          <w:szCs w:val="18"/>
+        </w:rPr>
+        <w:t>Inventory</w:t>
+      </w:r>
+      <w:r>
+        <w:rPr>
           <w:rFonts w:ascii="Courier New" w:eastAsia="宋体" w:hAnsi="Courier New" w:cs="Courier New" w:hint="eastAsia"/>
           <w:color w:val="080808"/>
           <w:kern w:val="0"/>
           <w:sz w:val="18"/>
           <w:szCs w:val="18"/>
         </w:rPr>
-      </w:pPr>
-      <w:r>
-        <w:rPr>
-          <w:rFonts w:ascii="Courier New" w:eastAsia="宋体" w:hAnsi="Courier New" w:cs="Courier New"/>
-          <w:color w:val="080808"/>
-          <w:kern w:val="0"/>
-          <w:sz w:val="18"/>
-          <w:szCs w:val="18"/>
-        </w:rPr>
-        <w:t>Inventory</w:t>
-      </w:r>
-      <w:r>
-        <w:rPr>
-          <w:rFonts w:ascii="Courier New" w:eastAsia="宋体" w:hAnsi="Courier New" w:cs="Courier New" w:hint="eastAsia"/>
-          <w:color w:val="080808"/>
-          <w:kern w:val="0"/>
-          <w:sz w:val="18"/>
-          <w:szCs w:val="18"/>
-        </w:rPr>
         <w:t>：只返回容器中的卡</w:t>
       </w:r>
     </w:p>
-    <w:p>
-      <w:pPr>
-        <w:rPr>
-          <w:rFonts w:hint="eastAsia"/>
-        </w:rPr>
-      </w:pPr>
-    </w:p>
+    <w:p/>
     <w:p>
       <w:proofErr w:type="spellStart"/>
       <w:r>
@@ -3472,7 +3386,7 @@
         <w:shd w:val="clear" w:color="auto" w:fill="FFFFFF"/>
         <w:jc w:val="left"/>
         <w:rPr>
-          <w:rFonts w:ascii="Courier New" w:eastAsia="宋体" w:hAnsi="Courier New" w:cs="Courier New" w:hint="eastAsia"/>
+          <w:rFonts w:ascii="Courier New" w:eastAsia="宋体" w:hAnsi="Courier New" w:cs="Courier New"/>
           <w:color w:val="0033B3"/>
           <w:kern w:val="0"/>
           <w:sz w:val="18"/>
@@ -4106,7 +4020,7 @@
       <w:pPr>
         <w:pStyle w:val="1"/>
         <w:rPr>
-          <w:color w:val="080808"/>
+          <w:rFonts w:hint="eastAsia"/>
         </w:rPr>
       </w:pPr>
       <w:proofErr w:type="spellStart"/>
@@ -4326,19 +4240,7 @@
         <w:rPr>
           <w:rFonts w:hint="eastAsia"/>
         </w:rPr>
-        <w:t>method：要patch的</w:t>
-      </w:r>
-      <w:r>
-        <w:rPr>
-          <w:rFonts w:hint="eastAsia"/>
-        </w:rPr>
-        <w:t>函数</w:t>
-      </w:r>
-      <w:r>
-        <w:rPr>
-          <w:rFonts w:hint="eastAsia"/>
-        </w:rPr>
-        <w:t>的名字，如</w:t>
+        <w:t>method：要patch的函数的名字，如</w:t>
       </w:r>
       <w:proofErr w:type="spellStart"/>
       <w:r>
@@ -4347,6 +4249,11 @@
       <w:proofErr w:type="spellEnd"/>
     </w:p>
     <w:p>
+      <w:pPr>
+        <w:rPr>
+          <w:rFonts w:hint="eastAsia"/>
+        </w:rPr>
+      </w:pPr>
       <w:proofErr w:type="spellStart"/>
       <w:r>
         <w:rPr>
@@ -4697,11 +4604,6 @@
       </w:r>
     </w:p>
     <w:p>
-      <w:pPr>
-        <w:rPr>
-          <w:rFonts w:hint="eastAsia"/>
-        </w:rPr>
-      </w:pPr>
       <w:r>
         <w:tab/>
       </w:r>
@@ -4785,37 +4687,165 @@
         <w:rPr>
           <w:rFonts w:hint="eastAsia"/>
         </w:rPr>
+        <w:t>this，bool</w:t>
+      </w:r>
+      <w:r>
+        <w:t xml:space="preserve"> </w:t>
+      </w:r>
+      <w:r>
+        <w:t>_</w:t>
+      </w:r>
+      <w:proofErr w:type="spellStart"/>
+      <w:r>
+        <w:t>IgnoreLiquid</w:t>
+      </w:r>
+      <w:proofErr w:type="spellEnd"/>
+      <w:r>
+        <w:rPr>
+          <w:rFonts w:hint="eastAsia"/>
+        </w:rPr>
+        <w:t>返回字符串</w:t>
+      </w:r>
+      <w:r>
+        <w:rPr>
+          <w:rFonts w:hint="eastAsia"/>
+        </w:rPr>
+        <w:t>或nil</w:t>
+      </w:r>
+    </w:p>
+    <w:p>
+      <w:r>
+        <w:tab/>
+      </w:r>
+      <w:r>
+        <w:tab/>
+      </w:r>
+      <w:r>
+        <w:tab/>
+      </w:r>
+      <w:r>
+        <w:t>_</w:t>
+      </w:r>
+      <w:proofErr w:type="spellStart"/>
+      <w:r>
+        <w:t>IgnoreLiquid</w:t>
+      </w:r>
+      <w:proofErr w:type="spellEnd"/>
+      <w:r>
+        <w:rPr>
+          <w:rFonts w:hint="eastAsia"/>
+        </w:rPr>
+        <w:t>参数由游戏本身传入</w:t>
+      </w:r>
+    </w:p>
+    <w:p/>
+    <w:p>
+      <w:proofErr w:type="spellStart"/>
+      <w:r>
+        <w:t>DismantleActionButton</w:t>
+      </w:r>
+      <w:proofErr w:type="spellEnd"/>
+      <w:r>
+        <w:rPr>
+          <w:rFonts w:hint="eastAsia"/>
+        </w:rPr>
+        <w:t>：</w:t>
+      </w:r>
+    </w:p>
+    <w:p>
+      <w:r>
+        <w:tab/>
+      </w:r>
+      <w:r>
+        <w:t>Setup</w:t>
+      </w:r>
+      <w:r>
+        <w:rPr>
+          <w:rFonts w:hint="eastAsia"/>
+        </w:rPr>
+        <w:t>：卡牌的按钮初始化函数</w:t>
+      </w:r>
+    </w:p>
+    <w:p>
+      <w:r>
+        <w:tab/>
+      </w:r>
+      <w:r>
+        <w:tab/>
+      </w:r>
+      <w:proofErr w:type="spellStart"/>
+      <w:r>
+        <w:rPr>
+          <w:rFonts w:hint="eastAsia"/>
+        </w:rPr>
+        <w:t>LuaFunction</w:t>
+      </w:r>
+      <w:proofErr w:type="spellEnd"/>
+      <w:r>
+        <w:rPr>
+          <w:rFonts w:hint="eastAsia"/>
+        </w:rPr>
+        <w:t>要求：输入</w:t>
+      </w:r>
+      <w:proofErr w:type="spellStart"/>
+      <w:r>
+        <w:t>CardAccessBridge</w:t>
+      </w:r>
+      <w:proofErr w:type="spellEnd"/>
+      <w:r>
+        <w:t xml:space="preserve"> </w:t>
+      </w:r>
+      <w:r>
+        <w:rPr>
+          <w:rFonts w:hint="eastAsia"/>
+        </w:rPr>
         <w:t>this，</w:t>
       </w:r>
-      <w:r>
-        <w:rPr>
-          <w:rFonts w:hint="eastAsia"/>
-        </w:rPr>
-        <w:t>bool</w:t>
-      </w:r>
-      <w:r>
+      <w:proofErr w:type="spellStart"/>
+      <w:r>
+        <w:t>DismantleCardAction</w:t>
+      </w:r>
+      <w:proofErr w:type="spellEnd"/>
+      <w:r>
+        <w:t xml:space="preserve"> _Action</w:t>
+      </w:r>
+      <w:r>
+        <w:rPr>
+          <w:rFonts w:hint="eastAsia"/>
+        </w:rPr>
+        <w:t>，</w:t>
+      </w:r>
+      <w:proofErr w:type="spellStart"/>
+      <w:r>
+        <w:t>CardAccessBridge</w:t>
+      </w:r>
+      <w:proofErr w:type="spellEnd"/>
+      <w:r>
+        <w:rPr>
+          <w:rFonts w:hint="eastAsia"/>
+        </w:rPr>
         <w:t xml:space="preserve"> </w:t>
       </w:r>
       <w:r>
+        <w:t>_Card</w:t>
+      </w:r>
+      <w:r>
+        <w:rPr>
+          <w:rFonts w:hint="eastAsia"/>
+        </w:rPr>
+        <w:t>，string</w:t>
+      </w:r>
+      <w:r>
+        <w:t xml:space="preserve"> </w:t>
+      </w:r>
+      <w:r>
         <w:t>_</w:t>
       </w:r>
       <w:proofErr w:type="spellStart"/>
       <w:r>
-        <w:t>IgnoreLiquid</w:t>
-      </w:r>
-      <w:proofErr w:type="spellEnd"/>
-      <w:r>
-        <w:rPr>
-          <w:rFonts w:hint="eastAsia"/>
-        </w:rPr>
-        <w:t>返回字符串</w:t>
-      </w:r>
-      <w:r>
-        <w:rPr>
-          <w:rFonts w:hint="eastAsia"/>
-        </w:rPr>
-        <w:t>或nil</w:t>
-      </w:r>
+        <w:t>Action.ActionName.LocalizationKey</w:t>
+      </w:r>
+      <w:proofErr w:type="spellEnd"/>
     </w:p>
     <w:p>
       <w:r>
@@ -4828,31 +4858,43 @@
         <w:tab/>
       </w:r>
       <w:r>
+        <w:t>_Action</w:t>
+      </w:r>
+      <w:r>
+        <w:rPr>
+          <w:rFonts w:hint="eastAsia"/>
+        </w:rPr>
+        <w:t>：用来初始化按钮的action实例，</w:t>
+      </w:r>
+      <w:r>
+        <w:t>_Card</w:t>
+      </w:r>
+      <w:r>
+        <w:rPr>
+          <w:rFonts w:hint="eastAsia"/>
+        </w:rPr>
+        <w:t>要初始化按钮的卡牌实例，</w:t>
+      </w:r>
+      <w:r>
         <w:t>_</w:t>
       </w:r>
       <w:proofErr w:type="spellStart"/>
       <w:r>
-        <w:t>IgnoreLiquid</w:t>
-      </w:r>
-      <w:proofErr w:type="spellEnd"/>
-      <w:r>
-        <w:rPr>
-          <w:rFonts w:hint="eastAsia"/>
-        </w:rPr>
-        <w:t>参数由游戏本身传入</w:t>
-      </w:r>
-    </w:p>
-    <w:p>
-      <w:pPr>
-        <w:rPr>
-          <w:rFonts w:hint="eastAsia"/>
-        </w:rPr>
-      </w:pPr>
-    </w:p>
-    <w:p>
-      <w:proofErr w:type="spellStart"/>
-      <w:r>
-        <w:t>DismantleActionButton</w:t>
+        <w:t>Action.ActionName.LocalizationKey</w:t>
+      </w:r>
+      <w:proofErr w:type="spellEnd"/>
+      <w:r>
+        <w:rPr>
+          <w:rFonts w:hint="eastAsia"/>
+        </w:rPr>
+        <w:t>，用于区分同个卡牌的不同按钮，action名的翻译key</w:t>
+      </w:r>
+    </w:p>
+    <w:p/>
+    <w:p>
+      <w:proofErr w:type="spellStart"/>
+      <w:r>
+        <w:t>GameManager</w:t>
       </w:r>
       <w:proofErr w:type="spellEnd"/>
       <w:r>
@@ -4866,17 +4908,24 @@
       <w:r>
         <w:tab/>
       </w:r>
-      <w:r>
-        <w:t>Setup</w:t>
-      </w:r>
-      <w:r>
-        <w:rPr>
-          <w:rFonts w:hint="eastAsia"/>
-        </w:rPr>
-        <w:t>：卡牌的按钮初始化函数</w:t>
-      </w:r>
-    </w:p>
-    <w:p>
+      <w:proofErr w:type="spellStart"/>
+      <w:r>
+        <w:t>ChangeStatValue</w:t>
+      </w:r>
+      <w:proofErr w:type="spellEnd"/>
+      <w:r>
+        <w:rPr>
+          <w:rFonts w:hint="eastAsia"/>
+        </w:rPr>
+        <w:t>：修改状态值的函数</w:t>
+      </w:r>
+    </w:p>
+    <w:p>
+      <w:pPr>
+        <w:rPr>
+          <w:rFonts w:hint="eastAsia"/>
+        </w:rPr>
+      </w:pPr>
       <w:r>
         <w:tab/>
       </w:r>
@@ -4899,7 +4948,7 @@
       </w:r>
       <w:proofErr w:type="spellStart"/>
       <w:r>
-        <w:t>CardAccessBridge</w:t>
+        <w:t>GameManager</w:t>
       </w:r>
       <w:proofErr w:type="spellEnd"/>
       <w:r>
@@ -4913,11 +4962,17 @@
       </w:r>
       <w:proofErr w:type="spellStart"/>
       <w:r>
-        <w:t>DismantleCardAction</w:t>
-      </w:r>
-      <w:proofErr w:type="spellEnd"/>
-      <w:r>
-        <w:t xml:space="preserve"> _Action</w:t>
+        <w:t>GameStatAccessBridge</w:t>
+      </w:r>
+      <w:proofErr w:type="spellEnd"/>
+      <w:r>
+        <w:rPr>
+          <w:rFonts w:hint="eastAsia"/>
+        </w:rPr>
+        <w:t xml:space="preserve"> </w:t>
+      </w:r>
+      <w:r>
+        <w:t>_Stat</w:t>
       </w:r>
       <w:r>
         <w:rPr>
@@ -4925,100 +4980,193 @@
         </w:rPr>
         <w:t>，</w:t>
       </w:r>
-      <w:proofErr w:type="spellStart"/>
-      <w:r>
-        <w:t>CardAccessBridge</w:t>
-      </w:r>
-      <w:proofErr w:type="spellEnd"/>
-      <w:r>
-        <w:rPr>
-          <w:rFonts w:hint="eastAsia"/>
-        </w:rPr>
+      <w:r>
+        <w:t>float _Value</w:t>
+      </w:r>
+      <w:r>
+        <w:rPr>
+          <w:rFonts w:hint="eastAsia"/>
+        </w:rPr>
+        <w:t>，</w:t>
+      </w:r>
+      <w:proofErr w:type="spellStart"/>
+      <w:r>
+        <w:t>StatModification</w:t>
+      </w:r>
+      <w:proofErr w:type="spellEnd"/>
+      <w:r>
+        <w:t xml:space="preserve"> _Modification</w:t>
+      </w:r>
+      <w:r>
+        <w:rPr>
+          <w:rFonts w:hint="eastAsia"/>
+        </w:rPr>
+        <w:t xml:space="preserve"> 无返回值</w:t>
+      </w:r>
+    </w:p>
+    <w:p>
+      <w:r>
+        <w:tab/>
+      </w:r>
+      <w:r>
+        <w:tab/>
+      </w:r>
+      <w:r>
+        <w:tab/>
+      </w:r>
+      <w:r>
+        <w:t>_Stat</w:t>
+      </w:r>
+      <w:r>
+        <w:rPr>
+          <w:rFonts w:hint="eastAsia"/>
+        </w:rPr>
+        <w:t>：被修改的状态，</w:t>
+      </w:r>
+      <w:r>
+        <w:t>_Value</w:t>
+      </w:r>
+      <w:r>
+        <w:rPr>
+          <w:rFonts w:hint="eastAsia"/>
+        </w:rPr>
+        <w:t>：往状态上加上多少，</w:t>
+      </w:r>
+      <w:r>
+        <w:t>_Modification</w:t>
+      </w:r>
+      <w:r>
+        <w:rPr>
+          <w:rFonts w:hint="eastAsia"/>
+        </w:rPr>
+        <w:t>：以什么方式修改，枚举类型，大概会变成数字</w:t>
+      </w:r>
+    </w:p>
+    <w:p>
+      <w:r>
+        <w:tab/>
+      </w:r>
+      <w:r>
+        <w:tab/>
+      </w:r>
+      <w:r>
+        <w:tab/>
+      </w:r>
+      <w:r>
+        <w:rPr>
+          <w:rFonts w:hint="eastAsia"/>
+        </w:rPr>
+        <w:t>可以在这里进行状态修改，生成卡等非即时操作</w:t>
+      </w:r>
+    </w:p>
+    <w:p>
+      <w:r>
+        <w:tab/>
+      </w:r>
+      <w:proofErr w:type="spellStart"/>
+      <w:r>
+        <w:t>ChangeStatRate</w:t>
+      </w:r>
+      <w:proofErr w:type="spellEnd"/>
+      <w:r>
+        <w:rPr>
+          <w:rFonts w:hint="eastAsia"/>
+        </w:rPr>
+        <w:t>：修改状态速率的函数</w:t>
+      </w:r>
+    </w:p>
+    <w:p>
+      <w:pPr>
+        <w:rPr>
+          <w:rFonts w:hint="eastAsia"/>
+        </w:rPr>
+      </w:pPr>
+      <w:r>
+        <w:tab/>
+      </w:r>
+      <w:r>
+        <w:tab/>
+      </w:r>
+      <w:proofErr w:type="spellStart"/>
+      <w:r>
+        <w:rPr>
+          <w:rFonts w:hint="eastAsia"/>
+        </w:rPr>
+        <w:t>LuaFunction</w:t>
+      </w:r>
+      <w:proofErr w:type="spellEnd"/>
+      <w:r>
+        <w:rPr>
+          <w:rFonts w:hint="eastAsia"/>
+        </w:rPr>
+        <w:t>要求：输入</w:t>
+      </w:r>
+      <w:proofErr w:type="spellStart"/>
+      <w:r>
+        <w:t>GameManager</w:t>
+      </w:r>
+      <w:proofErr w:type="spellEnd"/>
+      <w:r>
         <w:t xml:space="preserve"> </w:t>
       </w:r>
       <w:r>
-        <w:t>_Card</w:t>
-      </w:r>
-      <w:r>
-        <w:rPr>
-          <w:rFonts w:hint="eastAsia"/>
-        </w:rPr>
-        <w:t>，string</w:t>
-      </w:r>
-      <w:r>
+        <w:rPr>
+          <w:rFonts w:hint="eastAsia"/>
+        </w:rPr>
+        <w:t>this，</w:t>
+      </w:r>
+      <w:proofErr w:type="spellStart"/>
+      <w:r>
+        <w:t>GameStatAccessBridge</w:t>
+      </w:r>
+      <w:proofErr w:type="spellEnd"/>
+      <w:r>
+        <w:rPr>
+          <w:rFonts w:hint="eastAsia"/>
+        </w:rPr>
         <w:t xml:space="preserve"> </w:t>
       </w:r>
       <w:r>
-        <w:t>_</w:t>
-      </w:r>
-      <w:proofErr w:type="spellStart"/>
-      <w:r>
-        <w:t>Action.ActionName.LocalizationKey</w:t>
-      </w:r>
-      <w:proofErr w:type="spellEnd"/>
-    </w:p>
-    <w:p>
-      <w:pPr>
-        <w:rPr>
-          <w:rFonts w:hint="eastAsia"/>
-        </w:rPr>
-      </w:pPr>
-      <w:r>
-        <w:tab/>
-      </w:r>
-      <w:r>
-        <w:tab/>
-      </w:r>
-      <w:r>
-        <w:tab/>
-      </w:r>
-      <w:r>
-        <w:t>_Action</w:t>
-      </w:r>
-      <w:r>
-        <w:rPr>
-          <w:rFonts w:hint="eastAsia"/>
-        </w:rPr>
-        <w:t>：用来初始化按钮的action实例，</w:t>
-      </w:r>
-      <w:r>
-        <w:t>_Card</w:t>
-      </w:r>
-      <w:r>
-        <w:rPr>
-          <w:rFonts w:hint="eastAsia"/>
-        </w:rPr>
-        <w:t>要初始化按钮的卡牌实例，</w:t>
-      </w:r>
-      <w:r>
-        <w:t>_</w:t>
-      </w:r>
-      <w:proofErr w:type="spellStart"/>
-      <w:r>
-        <w:t>Action.ActionName.LocalizationKey</w:t>
-      </w:r>
-      <w:proofErr w:type="spellEnd"/>
-      <w:r>
-        <w:rPr>
-          <w:rFonts w:hint="eastAsia"/>
-        </w:rPr>
-        <w:t>，用于区分同个卡牌的不同按钮，action名的翻译key</w:t>
-      </w:r>
-    </w:p>
-    <w:p>
-      <w:pPr>
-        <w:rPr>
-          <w:rFonts w:hint="eastAsia"/>
-        </w:rPr>
-      </w:pPr>
-    </w:p>
-    <w:p>
-      <w:pPr>
-        <w:rPr>
-          <w:rFonts w:hint="eastAsia"/>
-        </w:rPr>
-      </w:pPr>
-    </w:p>
+        <w:t>_Stat</w:t>
+      </w:r>
+      <w:r>
+        <w:rPr>
+          <w:rFonts w:hint="eastAsia"/>
+        </w:rPr>
+        <w:t>，</w:t>
+      </w:r>
+      <w:r>
+        <w:t>float _Rate</w:t>
+      </w:r>
+      <w:r>
+        <w:rPr>
+          <w:rFonts w:hint="eastAsia"/>
+        </w:rPr>
+        <w:t>，</w:t>
+      </w:r>
+      <w:proofErr w:type="spellStart"/>
+      <w:r>
+        <w:t>StatModification</w:t>
+      </w:r>
+      <w:proofErr w:type="spellEnd"/>
+      <w:r>
+        <w:t xml:space="preserve"> _Modification</w:t>
+      </w:r>
+      <w:r>
+        <w:rPr>
+          <w:rFonts w:hint="eastAsia"/>
+        </w:rPr>
+        <w:t xml:space="preserve"> 无返回值</w:t>
+      </w:r>
+    </w:p>
+    <w:p>
+      <w:pPr>
+        <w:rPr>
+          <w:rFonts w:hint="eastAsia"/>
+        </w:rPr>
+      </w:pPr>
+    </w:p>
+    <w:p/>
     <w:p>
       <w:pPr>
         <w:pStyle w:val="1"/>
@@ -5106,6 +5254,7 @@
     </w:p>
     <w:p>
       <w:r>
+        <w:lastRenderedPageBreak/>
         <w:t>###luaAction </w:t>
       </w:r>
       <w:proofErr w:type="spellStart"/>
@@ -5570,7 +5719,7 @@
   <w:style w:type="paragraph" w:default="1" w:styleId="a">
     <w:name w:val="Normal"/>
     <w:qFormat/>
-    <w:rsid w:val="00AE1C4F"/>
+    <w:rsid w:val="007A4740"/>
     <w:pPr>
       <w:widowControl w:val="0"/>
       <w:jc w:val="both"/>
